--- a/ProyectoFinal.docx
+++ b/ProyectoFinal.docx
@@ -935,6 +935,7 @@
         </w:rPr>
         <w:t xml:space="preserve"> de </w:t>
       </w:r>
+      <w:proofErr w:type="gramStart"/>
       <w:r>
         <w:rPr>
           <w:rFonts w:ascii="Times New Roman" w:eastAsia="Times New Roman" w:hAnsi="Times New Roman" w:cs="Times New Roman"/>
@@ -944,6 +945,7 @@
         </w:rPr>
         <w:t>Marzo</w:t>
       </w:r>
+      <w:proofErr w:type="gramEnd"/>
       <w:r>
         <w:rPr>
           <w:rFonts w:ascii="Times New Roman" w:eastAsia="Times New Roman" w:hAnsi="Times New Roman" w:cs="Times New Roman"/>
@@ -1016,6 +1018,59 @@
         </w:rPr>
         <w:t xml:space="preserve">Además de lo anterior este sistema podría colaborar con sistemas meteorológicos para detectar las zonas más afectadas por la calidad del aire u otros factores y determinar si es seguro o no estar expuestos al aire libre. </w:t>
       </w:r>
+    </w:p>
+    <w:p>
+      <w:pPr>
+        <w:jc w:val="both"/>
+        <w:rPr>
+          <w:rFonts w:ascii="Times New Roman" w:hAnsi="Times New Roman" w:cs="Times New Roman"/>
+        </w:rPr>
+      </w:pPr>
+    </w:p>
+    <w:p>
+      <w:pPr>
+        <w:jc w:val="center"/>
+        <w:rPr>
+          <w:rFonts w:ascii="Times New Roman" w:hAnsi="Times New Roman" w:cs="Times New Roman"/>
+          <w:b/>
+          <w:bCs/>
+        </w:rPr>
+      </w:pPr>
+      <w:r>
+        <w:rPr>
+          <w:rFonts w:ascii="Times New Roman" w:hAnsi="Times New Roman" w:cs="Times New Roman"/>
+          <w:b/>
+          <w:bCs/>
+        </w:rPr>
+        <w:t>Conclusión</w:t>
+      </w:r>
+    </w:p>
+    <w:p>
+      <w:pPr>
+        <w:jc w:val="both"/>
+        <w:rPr>
+          <w:rFonts w:ascii="Times New Roman" w:hAnsi="Times New Roman" w:cs="Times New Roman"/>
+          <w:sz w:val="24"/>
+          <w:szCs w:val="24"/>
+        </w:rPr>
+      </w:pPr>
+      <w:r>
+        <w:rPr>
+          <w:rFonts w:ascii="Times New Roman" w:hAnsi="Times New Roman" w:cs="Times New Roman"/>
+          <w:sz w:val="24"/>
+          <w:szCs w:val="24"/>
+        </w:rPr>
+        <w:t>Con la resolución de una problemática de tanta importancia, sobre todo en áreas de altos índices de contaminación como Monterrey, fue posible determinar el potencial que tiene la implementación de sistemas de dispositivos intercomunicados entre sí. Este proyecto representa uno de tantos ejemplos en los que el uso de la tecnología puede facilitar la vida cotidiana, llegando al punto de prevenir situaciones de riesgo para la población o permitir una respuesta rápida y eficiente por parte de las autoridades ante desastres como el mencionado en la introducción. En una época donde prácticamente es posible la comunicación entre cualquier dispositivo, es posible crear todo tipo de sistema que cumpla con los requerimientos de cualquier situación de una forma rápida y eficiente. Por lo tanto, el desarrollo de este proyecto permitió al equipo tener un primer acercamiento a la creación de un sistema de dispositivos interconectados y a las posibilidades ilimitadas que vienen con ellos.</w:t>
+      </w:r>
+    </w:p>
+    <w:p>
+      <w:pPr>
+        <w:jc w:val="both"/>
+        <w:rPr>
+          <w:rFonts w:ascii="Times New Roman" w:hAnsi="Times New Roman" w:cs="Times New Roman"/>
+          <w:u w:val="single"/>
+        </w:rPr>
+      </w:pPr>
     </w:p>
     <w:sectPr>
       <w:pgSz w:w="12240" w:h="15840"/>

--- a/ProyectoFinal.docx
+++ b/ProyectoFinal.docx
@@ -4,7 +4,8 @@
   <w:body>
     <w:p>
       <w:pPr>
-        <w:spacing w:after="200" w:line="240" w:lineRule="auto"/>
+        <w:spacing w:after="200"/>
+        <w:ind w:left="-360" w:right="-450" w:firstLine="180"/>
         <w:jc w:val="center"/>
         <w:rPr>
           <w:rFonts w:ascii="Times New Roman" w:eastAsia="Times New Roman" w:hAnsi="Times New Roman" w:cs="Times New Roman"/>
@@ -30,7 +31,6 @@
           <w:sz w:val="24"/>
           <w:szCs w:val="24"/>
           <w:bdr w:val="none" w:sz="0" w:space="0" w:color="auto" w:frame="1"/>
-          <w:lang w:val="en-US"/>
         </w:rPr>
         <w:drawing>
           <wp:inline distT="0" distB="0" distL="0" distR="0" wp14:anchorId="13AC2C2A" wp14:editId="758D8DF9">
@@ -50,7 +50,7 @@
                     </pic:cNvPicPr>
                   </pic:nvPicPr>
                   <pic:blipFill>
-                    <a:blip r:embed="rId4" cstate="print">
+                    <a:blip r:embed="rId5" cstate="print">
                       <a:extLst>
                         <a:ext uri="{28A0092B-C50C-407E-A947-70E740481C1C}">
                           <a14:useLocalDpi xmlns:a14="http://schemas.microsoft.com/office/drawing/2010/main" val="0"/>
@@ -84,7 +84,7 @@
     </w:p>
     <w:p>
       <w:pPr>
-        <w:spacing w:after="0" w:line="240" w:lineRule="auto"/>
+        <w:ind w:left="-360" w:right="-450" w:firstLine="180"/>
         <w:rPr>
           <w:rFonts w:ascii="Times New Roman" w:eastAsia="Times New Roman" w:hAnsi="Times New Roman" w:cs="Times New Roman"/>
           <w:sz w:val="24"/>
@@ -94,7 +94,7 @@
     </w:p>
     <w:p>
       <w:pPr>
-        <w:spacing w:after="0" w:line="240" w:lineRule="auto"/>
+        <w:ind w:left="-360" w:right="-450" w:firstLine="180"/>
         <w:jc w:val="center"/>
         <w:rPr>
           <w:rFonts w:ascii="Times New Roman" w:eastAsia="Times New Roman" w:hAnsi="Times New Roman" w:cs="Times New Roman"/>
@@ -116,7 +116,7 @@
     </w:p>
     <w:p>
       <w:pPr>
-        <w:spacing w:after="0" w:line="240" w:lineRule="auto"/>
+        <w:ind w:left="-360" w:right="-450" w:firstLine="180"/>
         <w:rPr>
           <w:rFonts w:ascii="Times New Roman" w:eastAsia="Times New Roman" w:hAnsi="Times New Roman" w:cs="Times New Roman"/>
           <w:sz w:val="24"/>
@@ -126,7 +126,8 @@
     </w:p>
     <w:p>
       <w:pPr>
-        <w:spacing w:after="200" w:line="240" w:lineRule="auto"/>
+        <w:spacing w:after="200"/>
+        <w:ind w:left="-360" w:right="-450" w:firstLine="180"/>
         <w:jc w:val="center"/>
         <w:rPr>
           <w:rFonts w:ascii="Times New Roman" w:eastAsia="Times New Roman" w:hAnsi="Times New Roman" w:cs="Times New Roman"/>
@@ -159,8 +160,8 @@
         <w:tblLook w:val="04A0" w:firstRow="1" w:lastRow="0" w:firstColumn="1" w:lastColumn="0" w:noHBand="0" w:noVBand="1"/>
       </w:tblPr>
       <w:tblGrid>
-        <w:gridCol w:w="6591"/>
-        <w:gridCol w:w="2435"/>
+        <w:gridCol w:w="6605"/>
+        <w:gridCol w:w="2421"/>
       </w:tblGrid>
       <w:tr>
         <w:trPr>
@@ -185,16 +186,14 @@
           </w:tcPr>
           <w:p>
             <w:pPr>
-              <w:spacing w:after="0" w:line="240" w:lineRule="auto"/>
+              <w:ind w:left="-360" w:right="-450" w:firstLine="180"/>
               <w:jc w:val="center"/>
               <w:rPr>
                 <w:rFonts w:ascii="Times New Roman" w:eastAsia="Times New Roman" w:hAnsi="Times New Roman" w:cs="Times New Roman"/>
                 <w:sz w:val="24"/>
                 <w:szCs w:val="24"/>
-                <w:lang w:val="en-US"/>
               </w:rPr>
             </w:pPr>
-            <w:proofErr w:type="spellStart"/>
             <w:r>
               <w:rPr>
                 <w:rFonts w:ascii="Times New Roman" w:eastAsia="Times New Roman" w:hAnsi="Times New Roman" w:cs="Times New Roman"/>
@@ -203,11 +202,9 @@
                 <w:color w:val="000000"/>
                 <w:sz w:val="32"/>
                 <w:szCs w:val="32"/>
-                <w:lang w:val="en-US"/>
               </w:rPr>
               <w:t>Alumno</w:t>
             </w:r>
-            <w:proofErr w:type="spellEnd"/>
           </w:p>
         </w:tc>
         <w:tc>
@@ -229,16 +226,14 @@
           </w:tcPr>
           <w:p>
             <w:pPr>
-              <w:spacing w:after="0" w:line="240" w:lineRule="auto"/>
+              <w:ind w:left="-360" w:right="-450" w:firstLine="180"/>
               <w:jc w:val="center"/>
               <w:rPr>
                 <w:rFonts w:ascii="Times New Roman" w:eastAsia="Times New Roman" w:hAnsi="Times New Roman" w:cs="Times New Roman"/>
                 <w:sz w:val="24"/>
                 <w:szCs w:val="24"/>
-                <w:lang w:val="en-US"/>
               </w:rPr>
             </w:pPr>
-            <w:proofErr w:type="spellStart"/>
             <w:r>
               <w:rPr>
                 <w:rFonts w:ascii="Times New Roman" w:eastAsia="Times New Roman" w:hAnsi="Times New Roman" w:cs="Times New Roman"/>
@@ -247,11 +242,9 @@
                 <w:color w:val="000000"/>
                 <w:sz w:val="32"/>
                 <w:szCs w:val="32"/>
-                <w:lang w:val="en-US"/>
               </w:rPr>
               <w:t>Matrícula</w:t>
             </w:r>
-            <w:proofErr w:type="spellEnd"/>
           </w:p>
         </w:tc>
       </w:tr>
@@ -278,13 +271,12 @@
           </w:tcPr>
           <w:p>
             <w:pPr>
-              <w:spacing w:after="0" w:line="240" w:lineRule="auto"/>
+              <w:ind w:left="-360" w:right="-450" w:firstLine="180"/>
               <w:jc w:val="center"/>
               <w:rPr>
                 <w:rFonts w:ascii="Times New Roman" w:eastAsia="Times New Roman" w:hAnsi="Times New Roman" w:cs="Times New Roman"/>
                 <w:sz w:val="24"/>
                 <w:szCs w:val="24"/>
-                <w:lang w:val="en-US"/>
               </w:rPr>
             </w:pPr>
             <w:r>
@@ -293,7 +285,6 @@
                 <w:color w:val="000000"/>
                 <w:sz w:val="32"/>
                 <w:szCs w:val="32"/>
-                <w:lang w:val="en-US"/>
               </w:rPr>
               <w:t>Luis Carlos Juárez Moreno</w:t>
             </w:r>
@@ -318,13 +309,12 @@
           </w:tcPr>
           <w:p>
             <w:pPr>
-              <w:spacing w:after="0" w:line="240" w:lineRule="auto"/>
+              <w:ind w:left="-360" w:right="-450" w:firstLine="180"/>
               <w:jc w:val="center"/>
               <w:rPr>
                 <w:rFonts w:ascii="Times New Roman" w:eastAsia="Times New Roman" w:hAnsi="Times New Roman" w:cs="Times New Roman"/>
                 <w:sz w:val="24"/>
                 <w:szCs w:val="24"/>
-                <w:lang w:val="en-US"/>
               </w:rPr>
             </w:pPr>
             <w:r>
@@ -333,7 +323,6 @@
                 <w:color w:val="000000"/>
                 <w:sz w:val="32"/>
                 <w:szCs w:val="32"/>
-                <w:lang w:val="en-US"/>
               </w:rPr>
               <w:t>A01283720</w:t>
             </w:r>
@@ -363,14 +352,13 @@
           </w:tcPr>
           <w:p>
             <w:pPr>
-              <w:spacing w:after="0" w:line="240" w:lineRule="auto"/>
+              <w:ind w:left="-360" w:right="-450" w:firstLine="180"/>
               <w:jc w:val="center"/>
               <w:rPr>
                 <w:rFonts w:ascii="Times New Roman" w:eastAsia="Times New Roman" w:hAnsi="Times New Roman" w:cs="Times New Roman"/>
                 <w:color w:val="000000"/>
                 <w:sz w:val="32"/>
                 <w:szCs w:val="32"/>
-                <w:lang w:val="en-US"/>
               </w:rPr>
             </w:pPr>
             <w:r>
@@ -379,9 +367,8 @@
                 <w:color w:val="000000"/>
                 <w:sz w:val="32"/>
                 <w:szCs w:val="32"/>
-                <w:lang w:val="en-US"/>
               </w:rPr>
-              <w:t xml:space="preserve">Carlos </w:t>
+              <w:t xml:space="preserve">Carlos Remes </w:t>
             </w:r>
             <w:proofErr w:type="spellStart"/>
             <w:r>
@@ -390,29 +377,6 @@
                 <w:color w:val="000000"/>
                 <w:sz w:val="32"/>
                 <w:szCs w:val="32"/>
-                <w:lang w:val="en-US"/>
-              </w:rPr>
-              <w:t>Remes</w:t>
-            </w:r>
-            <w:proofErr w:type="spellEnd"/>
-            <w:r>
-              <w:rPr>
-                <w:rFonts w:ascii="Times New Roman" w:eastAsia="Times New Roman" w:hAnsi="Times New Roman" w:cs="Times New Roman"/>
-                <w:color w:val="000000"/>
-                <w:sz w:val="32"/>
-                <w:szCs w:val="32"/>
-                <w:lang w:val="en-US"/>
-              </w:rPr>
-              <w:t xml:space="preserve"> </w:t>
-            </w:r>
-            <w:proofErr w:type="spellStart"/>
-            <w:r>
-              <w:rPr>
-                <w:rFonts w:ascii="Times New Roman" w:eastAsia="Times New Roman" w:hAnsi="Times New Roman" w:cs="Times New Roman"/>
-                <w:color w:val="000000"/>
-                <w:sz w:val="32"/>
-                <w:szCs w:val="32"/>
-                <w:lang w:val="en-US"/>
               </w:rPr>
               <w:t>Inguanzo</w:t>
             </w:r>
@@ -438,14 +402,13 @@
           </w:tcPr>
           <w:p>
             <w:pPr>
-              <w:spacing w:after="0" w:line="240" w:lineRule="auto"/>
+              <w:ind w:left="-360" w:right="-450" w:firstLine="180"/>
               <w:jc w:val="center"/>
               <w:rPr>
                 <w:rFonts w:ascii="Times New Roman" w:eastAsia="Times New Roman" w:hAnsi="Times New Roman" w:cs="Times New Roman"/>
                 <w:color w:val="000000"/>
                 <w:sz w:val="32"/>
                 <w:szCs w:val="32"/>
-                <w:lang w:val="en-US"/>
               </w:rPr>
             </w:pPr>
             <w:r>
@@ -454,7 +417,6 @@
                 <w:color w:val="000000"/>
                 <w:sz w:val="32"/>
                 <w:szCs w:val="32"/>
-                <w:lang w:val="en-US"/>
               </w:rPr>
               <w:t>A01366574</w:t>
             </w:r>
@@ -484,14 +446,13 @@
           </w:tcPr>
           <w:p>
             <w:pPr>
-              <w:spacing w:after="0" w:line="240" w:lineRule="auto"/>
+              <w:ind w:left="-360" w:right="-450" w:firstLine="180"/>
               <w:jc w:val="center"/>
               <w:rPr>
                 <w:rFonts w:ascii="Times New Roman" w:eastAsia="Times New Roman" w:hAnsi="Times New Roman" w:cs="Times New Roman"/>
                 <w:color w:val="000000"/>
                 <w:sz w:val="32"/>
                 <w:szCs w:val="32"/>
-                <w:lang w:val="en-US"/>
               </w:rPr>
             </w:pPr>
             <w:r>
@@ -500,7 +461,6 @@
                 <w:color w:val="000000"/>
                 <w:sz w:val="32"/>
                 <w:szCs w:val="32"/>
-                <w:lang w:val="en-US"/>
               </w:rPr>
               <w:t>Sergio Santiago Cárdenas Pérez</w:t>
             </w:r>
@@ -525,14 +485,13 @@
           </w:tcPr>
           <w:p>
             <w:pPr>
-              <w:spacing w:after="0" w:line="240" w:lineRule="auto"/>
+              <w:ind w:left="-360" w:right="-450" w:firstLine="180"/>
               <w:jc w:val="center"/>
               <w:rPr>
                 <w:rFonts w:ascii="Times New Roman" w:eastAsia="Times New Roman" w:hAnsi="Times New Roman" w:cs="Times New Roman"/>
                 <w:color w:val="000000"/>
                 <w:sz w:val="32"/>
                 <w:szCs w:val="32"/>
-                <w:lang w:val="en-US"/>
               </w:rPr>
             </w:pPr>
             <w:r>
@@ -541,7 +500,6 @@
                 <w:color w:val="000000"/>
                 <w:sz w:val="32"/>
                 <w:szCs w:val="32"/>
-                <w:lang w:val="en-US"/>
               </w:rPr>
               <w:t>A01383858</w:t>
             </w:r>
@@ -571,14 +529,13 @@
           </w:tcPr>
           <w:p>
             <w:pPr>
-              <w:spacing w:after="0" w:line="240" w:lineRule="auto"/>
+              <w:ind w:left="-360" w:right="-450" w:firstLine="180"/>
               <w:jc w:val="center"/>
               <w:rPr>
                 <w:rFonts w:ascii="Times New Roman" w:eastAsia="Times New Roman" w:hAnsi="Times New Roman" w:cs="Times New Roman"/>
                 <w:color w:val="000000"/>
                 <w:sz w:val="32"/>
                 <w:szCs w:val="32"/>
-                <w:lang w:val="en-US"/>
               </w:rPr>
             </w:pPr>
             <w:r>
@@ -587,44 +544,9 @@
                 <w:color w:val="000000"/>
                 <w:sz w:val="32"/>
                 <w:szCs w:val="32"/>
-                <w:lang w:val="en-US"/>
               </w:rPr>
-              <w:t xml:space="preserve">Roberta </w:t>
+              <w:t>Roberta Saldaña Farías</w:t>
             </w:r>
-            <w:proofErr w:type="spellStart"/>
-            <w:r>
-              <w:rPr>
-                <w:rFonts w:ascii="Times New Roman" w:eastAsia="Times New Roman" w:hAnsi="Times New Roman" w:cs="Times New Roman"/>
-                <w:color w:val="000000"/>
-                <w:sz w:val="32"/>
-                <w:szCs w:val="32"/>
-                <w:lang w:val="en-US"/>
-              </w:rPr>
-              <w:t>Saldaña</w:t>
-            </w:r>
-            <w:proofErr w:type="spellEnd"/>
-            <w:r>
-              <w:rPr>
-                <w:rFonts w:ascii="Times New Roman" w:eastAsia="Times New Roman" w:hAnsi="Times New Roman" w:cs="Times New Roman"/>
-                <w:color w:val="000000"/>
-                <w:sz w:val="32"/>
-                <w:szCs w:val="32"/>
-                <w:lang w:val="en-US"/>
-              </w:rPr>
-              <w:t xml:space="preserve"> </w:t>
-            </w:r>
-            <w:proofErr w:type="spellStart"/>
-            <w:r>
-              <w:rPr>
-                <w:rFonts w:ascii="Times New Roman" w:eastAsia="Times New Roman" w:hAnsi="Times New Roman" w:cs="Times New Roman"/>
-                <w:color w:val="000000"/>
-                <w:sz w:val="32"/>
-                <w:szCs w:val="32"/>
-                <w:lang w:val="en-US"/>
-              </w:rPr>
-              <w:t>Farías</w:t>
-            </w:r>
-            <w:proofErr w:type="spellEnd"/>
           </w:p>
         </w:tc>
         <w:tc>
@@ -646,14 +568,13 @@
           </w:tcPr>
           <w:p>
             <w:pPr>
-              <w:spacing w:after="0" w:line="240" w:lineRule="auto"/>
+              <w:ind w:left="-360" w:right="-450" w:firstLine="180"/>
               <w:jc w:val="center"/>
               <w:rPr>
                 <w:rFonts w:ascii="Times New Roman" w:eastAsia="Times New Roman" w:hAnsi="Times New Roman" w:cs="Times New Roman"/>
                 <w:color w:val="000000"/>
                 <w:sz w:val="32"/>
                 <w:szCs w:val="32"/>
-                <w:lang w:val="en-US"/>
               </w:rPr>
             </w:pPr>
             <w:r>
@@ -662,7 +583,6 @@
                 <w:color w:val="000000"/>
                 <w:sz w:val="32"/>
                 <w:szCs w:val="32"/>
-                <w:lang w:val="en-US"/>
               </w:rPr>
               <w:t>A00827939</w:t>
             </w:r>
@@ -692,14 +612,13 @@
           </w:tcPr>
           <w:p>
             <w:pPr>
-              <w:spacing w:after="0" w:line="240" w:lineRule="auto"/>
+              <w:ind w:left="-360" w:right="-450" w:firstLine="180"/>
               <w:jc w:val="center"/>
               <w:rPr>
                 <w:rFonts w:ascii="Times New Roman" w:eastAsia="Times New Roman" w:hAnsi="Times New Roman" w:cs="Times New Roman"/>
                 <w:color w:val="000000"/>
                 <w:sz w:val="32"/>
                 <w:szCs w:val="32"/>
-                <w:lang w:val="en-US"/>
               </w:rPr>
             </w:pPr>
             <w:r>
@@ -708,7 +627,6 @@
                 <w:color w:val="000000"/>
                 <w:sz w:val="32"/>
                 <w:szCs w:val="32"/>
-                <w:lang w:val="en-US"/>
               </w:rPr>
               <w:t>Jorge Antonio Villegas Hernández</w:t>
             </w:r>
@@ -733,14 +651,13 @@
           </w:tcPr>
           <w:p>
             <w:pPr>
-              <w:spacing w:after="0" w:line="240" w:lineRule="auto"/>
+              <w:ind w:left="-360" w:right="-450" w:firstLine="180"/>
               <w:jc w:val="center"/>
               <w:rPr>
                 <w:rFonts w:ascii="Times New Roman" w:eastAsia="Times New Roman" w:hAnsi="Times New Roman" w:cs="Times New Roman"/>
                 <w:color w:val="000000"/>
                 <w:sz w:val="32"/>
                 <w:szCs w:val="32"/>
-                <w:lang w:val="en-US"/>
               </w:rPr>
             </w:pPr>
             <w:r>
@@ -749,7 +666,6 @@
                 <w:color w:val="000000"/>
                 <w:sz w:val="32"/>
                 <w:szCs w:val="32"/>
-                <w:lang w:val="en-US"/>
               </w:rPr>
               <w:t>A00827318</w:t>
             </w:r>
@@ -759,18 +675,18 @@
     </w:tbl>
     <w:p>
       <w:pPr>
-        <w:spacing w:after="0" w:line="240" w:lineRule="auto"/>
+        <w:ind w:left="-360" w:right="-450" w:firstLine="180"/>
         <w:rPr>
           <w:rFonts w:ascii="Times New Roman" w:eastAsia="Times New Roman" w:hAnsi="Times New Roman" w:cs="Times New Roman"/>
           <w:sz w:val="24"/>
           <w:szCs w:val="24"/>
-          <w:lang w:val="en-US"/>
-        </w:rPr>
-      </w:pPr>
-    </w:p>
-    <w:p>
-      <w:pPr>
-        <w:spacing w:after="200" w:line="240" w:lineRule="auto"/>
+        </w:rPr>
+      </w:pPr>
+    </w:p>
+    <w:p>
+      <w:pPr>
+        <w:spacing w:after="200"/>
+        <w:ind w:left="-360" w:right="-450" w:firstLine="180"/>
         <w:jc w:val="center"/>
         <w:rPr>
           <w:rFonts w:ascii="Times New Roman" w:eastAsia="Times New Roman" w:hAnsi="Times New Roman" w:cs="Times New Roman"/>
@@ -817,7 +733,8 @@
     </w:p>
     <w:p>
       <w:pPr>
-        <w:spacing w:after="200" w:line="240" w:lineRule="auto"/>
+        <w:spacing w:after="200"/>
+        <w:ind w:left="-360" w:right="-450" w:firstLine="180"/>
         <w:jc w:val="center"/>
         <w:rPr>
           <w:rFonts w:ascii="Times New Roman" w:eastAsia="Times New Roman" w:hAnsi="Times New Roman" w:cs="Times New Roman"/>
@@ -838,7 +755,8 @@
     </w:p>
     <w:p>
       <w:pPr>
-        <w:spacing w:after="200" w:line="240" w:lineRule="auto"/>
+        <w:spacing w:after="200"/>
+        <w:ind w:left="-360" w:right="-450" w:firstLine="180"/>
         <w:jc w:val="center"/>
         <w:rPr>
           <w:rFonts w:ascii="Times New Roman" w:eastAsia="Times New Roman" w:hAnsi="Times New Roman" w:cs="Times New Roman"/>
@@ -859,7 +777,8 @@
     </w:p>
     <w:p>
       <w:pPr>
-        <w:spacing w:after="240" w:line="240" w:lineRule="auto"/>
+        <w:spacing w:after="240"/>
+        <w:ind w:left="-360" w:right="-450" w:firstLine="180"/>
         <w:rPr>
           <w:rFonts w:ascii="Times New Roman" w:eastAsia="Times New Roman" w:hAnsi="Times New Roman" w:cs="Times New Roman"/>
           <w:sz w:val="24"/>
@@ -870,7 +789,7 @@
     <w:p>
       <w:pPr>
         <w:shd w:val="clear" w:color="auto" w:fill="FFFFFF"/>
-        <w:spacing w:after="0" w:line="240" w:lineRule="auto"/>
+        <w:ind w:left="-360" w:right="-450" w:firstLine="180"/>
         <w:jc w:val="both"/>
         <w:rPr>
           <w:rFonts w:ascii="Times New Roman" w:eastAsia="Times New Roman" w:hAnsi="Times New Roman" w:cs="Times New Roman"/>
@@ -889,7 +808,7 @@
     </w:p>
     <w:p>
       <w:pPr>
-        <w:spacing w:after="0" w:line="240" w:lineRule="auto"/>
+        <w:ind w:left="-360" w:right="-450" w:firstLine="180"/>
         <w:rPr>
           <w:rFonts w:ascii="Times New Roman" w:eastAsia="Times New Roman" w:hAnsi="Times New Roman" w:cs="Times New Roman"/>
           <w:sz w:val="24"/>
@@ -899,7 +818,8 @@
     </w:p>
     <w:p>
       <w:pPr>
-        <w:spacing w:after="200" w:line="240" w:lineRule="auto"/>
+        <w:spacing w:after="200"/>
+        <w:ind w:left="-360" w:right="-450" w:firstLine="180"/>
         <w:jc w:val="center"/>
         <w:rPr>
           <w:rFonts w:ascii="Times New Roman" w:eastAsia="Times New Roman" w:hAnsi="Times New Roman" w:cs="Times New Roman"/>
@@ -953,11 +873,12 @@
           <w:sz w:val="28"/>
           <w:szCs w:val="28"/>
         </w:rPr>
-        <w:t xml:space="preserve"> del 2021.</w:t>
-      </w:r>
-    </w:p>
-    <w:p>
-      <w:pPr>
+        <w:t xml:space="preserve"> del 2021</w:t>
+      </w:r>
+    </w:p>
+    <w:p>
+      <w:pPr>
+        <w:ind w:left="-360" w:right="-450" w:firstLine="180"/>
         <w:rPr>
           <w:rFonts w:ascii="Arial" w:eastAsia="Times New Roman" w:hAnsi="Arial" w:cs="Arial"/>
           <w:color w:val="2D3B45"/>
@@ -977,23 +898,15 @@
     </w:p>
     <w:p>
       <w:pPr>
-        <w:spacing w:after="200" w:line="240" w:lineRule="auto"/>
-        <w:jc w:val="center"/>
-        <w:rPr>
-          <w:rFonts w:ascii="Times New Roman" w:eastAsia="Times New Roman" w:hAnsi="Times New Roman" w:cs="Times New Roman"/>
-          <w:b/>
-          <w:bCs/>
-          <w:sz w:val="24"/>
-          <w:szCs w:val="24"/>
-        </w:rPr>
-      </w:pPr>
-      <w:r>
-        <w:rPr>
-          <w:rFonts w:ascii="Times New Roman" w:eastAsia="Times New Roman" w:hAnsi="Times New Roman" w:cs="Times New Roman"/>
-          <w:b/>
-          <w:bCs/>
-          <w:sz w:val="24"/>
-          <w:szCs w:val="24"/>
+        <w:pStyle w:val="Heading1"/>
+        <w:ind w:left="-360" w:right="-450" w:firstLine="180"/>
+        <w:rPr>
+          <w:rFonts w:eastAsia="Times New Roman"/>
+        </w:rPr>
+      </w:pPr>
+      <w:r>
+        <w:rPr>
+          <w:rFonts w:eastAsia="Times New Roman"/>
         </w:rPr>
         <w:lastRenderedPageBreak/>
         <w:t>Introducción</w:t>
@@ -1001,6 +914,7 @@
     </w:p>
     <w:p>
       <w:pPr>
+        <w:ind w:left="-360" w:right="-450" w:firstLine="180"/>
         <w:jc w:val="both"/>
         <w:rPr>
           <w:rFonts w:ascii="Times New Roman" w:hAnsi="Times New Roman" w:cs="Times New Roman"/>
@@ -1021,6 +935,7 @@
     </w:p>
     <w:p>
       <w:pPr>
+        <w:ind w:left="-360" w:right="-450" w:firstLine="180"/>
         <w:jc w:val="both"/>
         <w:rPr>
           <w:rFonts w:ascii="Times New Roman" w:hAnsi="Times New Roman" w:cs="Times New Roman"/>
@@ -1029,24 +944,1340 @@
     </w:p>
     <w:p>
       <w:pPr>
-        <w:jc w:val="center"/>
+        <w:pStyle w:val="Heading1"/>
+        <w:ind w:left="-360" w:right="-450" w:firstLine="180"/>
+      </w:pPr>
+      <w:r>
+        <w:t>Descripción Circuito</w:t>
+      </w:r>
+    </w:p>
+    <w:p>
+      <w:pPr>
+        <w:ind w:left="-360" w:right="-450" w:firstLine="180"/>
+        <w:jc w:val="both"/>
+        <w:rPr>
+          <w:rFonts w:ascii="Times New Roman" w:hAnsi="Times New Roman" w:cs="Times New Roman"/>
+        </w:rPr>
+      </w:pPr>
+      <w:r>
+        <w:rPr>
+          <w:rFonts w:ascii="Times New Roman" w:hAnsi="Times New Roman" w:cs="Times New Roman"/>
+        </w:rPr>
+        <w:t>Nuestro circuito emplea un “</w:t>
+      </w:r>
+      <w:proofErr w:type="spellStart"/>
+      <w:r>
+        <w:rPr>
+          <w:rFonts w:ascii="Times New Roman" w:hAnsi="Times New Roman" w:cs="Times New Roman"/>
+        </w:rPr>
+        <w:t>display</w:t>
+      </w:r>
+      <w:proofErr w:type="spellEnd"/>
+      <w:r>
+        <w:rPr>
+          <w:rFonts w:ascii="Times New Roman" w:hAnsi="Times New Roman" w:cs="Times New Roman"/>
+        </w:rPr>
+        <w:t>” para desplegar los datos que recibe de 3 sensores diferentes. Los tres sensores que escogimos fue uno sensor de luz y un detector de polvo. Este sistema esta suscrito a un “</w:t>
+      </w:r>
+      <w:proofErr w:type="spellStart"/>
+      <w:r>
+        <w:rPr>
+          <w:rFonts w:ascii="Times New Roman" w:hAnsi="Times New Roman" w:cs="Times New Roman"/>
+        </w:rPr>
+        <w:t>broker</w:t>
+      </w:r>
+      <w:proofErr w:type="spellEnd"/>
+      <w:r>
+        <w:rPr>
+          <w:rFonts w:ascii="Times New Roman" w:hAnsi="Times New Roman" w:cs="Times New Roman"/>
+        </w:rPr>
+        <w:t xml:space="preserve">” de MQTT para poder comunicar datos de manera remota. Se utilizarían tres tópicos, uno para cada sensor, cada sensor publicará información a un tópico. La pantalla después se suscribiría a los tres tópicos para que le llegue información de los tres sensores.  </w:t>
+      </w:r>
+    </w:p>
+    <w:p>
+      <w:pPr>
+        <w:ind w:left="-360" w:right="-450" w:firstLine="180"/>
+        <w:jc w:val="both"/>
         <w:rPr>
           <w:rFonts w:ascii="Times New Roman" w:hAnsi="Times New Roman" w:cs="Times New Roman"/>
           <w:b/>
           <w:bCs/>
         </w:rPr>
       </w:pPr>
-      <w:r>
-        <w:rPr>
-          <w:rFonts w:ascii="Times New Roman" w:hAnsi="Times New Roman" w:cs="Times New Roman"/>
+    </w:p>
+    <w:p>
+      <w:pPr>
+        <w:pStyle w:val="Heading1"/>
+        <w:ind w:left="-360" w:right="-450" w:firstLine="180"/>
+      </w:pPr>
+      <w:r>
+        <w:t xml:space="preserve">Evidencia de </w:t>
+      </w:r>
+      <w:proofErr w:type="spellStart"/>
+      <w:r>
+        <w:t>Git</w:t>
+      </w:r>
+      <w:proofErr w:type="spellEnd"/>
+      <w:r>
+        <w:t xml:space="preserve"> y </w:t>
+      </w:r>
+      <w:proofErr w:type="spellStart"/>
+      <w:r>
+        <w:t>Github</w:t>
+      </w:r>
+      <w:proofErr w:type="spellEnd"/>
+    </w:p>
+    <w:p>
+      <w:pPr>
+        <w:ind w:left="-360" w:right="-450" w:firstLine="180"/>
+      </w:pPr>
+    </w:p>
+    <w:p>
+      <w:pPr>
+        <w:pStyle w:val="Heading2"/>
+        <w:ind w:left="-360" w:right="-450" w:firstLine="180"/>
+      </w:pPr>
+      <w:r>
+        <w:t>Introducción</w:t>
+      </w:r>
+    </w:p>
+    <w:p>
+      <w:pPr>
+        <w:ind w:left="-360" w:right="-450" w:firstLine="180"/>
+        <w:rPr>
+          <w:u w:val="single"/>
+        </w:rPr>
+      </w:pPr>
+      <w:r>
+        <w:rPr>
+          <w:noProof/>
+          <w:u w:val="single"/>
+        </w:rPr>
+        <mc:AlternateContent>
+          <mc:Choice Requires="wps">
+            <w:drawing>
+              <wp:anchor distT="0" distB="0" distL="114300" distR="114300" simplePos="0" relativeHeight="251662336" behindDoc="0" locked="0" layoutInCell="1" allowOverlap="1" wp14:anchorId="353BFB25" wp14:editId="13CC085A">
+                <wp:simplePos x="0" y="0"/>
+                <wp:positionH relativeFrom="column">
+                  <wp:posOffset>3118585</wp:posOffset>
+                </wp:positionH>
+                <wp:positionV relativeFrom="paragraph">
+                  <wp:posOffset>77102</wp:posOffset>
+                </wp:positionV>
+                <wp:extent cx="3408814" cy="3364030"/>
+                <wp:effectExtent l="0" t="0" r="7620" b="14605"/>
+                <wp:wrapNone/>
+                <wp:docPr id="5" name="Text Box 5"/>
+                <wp:cNvGraphicFramePr/>
+                <a:graphic xmlns:a="http://schemas.openxmlformats.org/drawingml/2006/main">
+                  <a:graphicData uri="http://schemas.microsoft.com/office/word/2010/wordprocessingShape">
+                    <wps:wsp>
+                      <wps:cNvSpPr txBox="1"/>
+                      <wps:spPr>
+                        <a:xfrm>
+                          <a:off x="0" y="0"/>
+                          <a:ext cx="3408814" cy="3364030"/>
+                        </a:xfrm>
+                        <a:prstGeom prst="rect">
+                          <a:avLst/>
+                        </a:prstGeom>
+                        <a:solidFill>
+                          <a:schemeClr val="lt1"/>
+                        </a:solidFill>
+                        <a:ln w="6350">
+                          <a:solidFill>
+                            <a:prstClr val="black"/>
+                          </a:solidFill>
+                        </a:ln>
+                      </wps:spPr>
+                      <wps:txbx>
+                        <w:txbxContent>
+                          <w:p>
+                            <w:r>
+                              <w:t xml:space="preserve">Creación de archivo </w:t>
+                            </w:r>
+                            <w:proofErr w:type="spellStart"/>
+                            <w:r>
+                              <w:t>ProyectoFinal.dox</w:t>
+                            </w:r>
+                            <w:proofErr w:type="spellEnd"/>
+                          </w:p>
+                          <w:p>
+                            <w:pPr>
+                              <w:pStyle w:val="ListParagraph"/>
+                              <w:numPr>
+                                <w:ilvl w:val="0"/>
+                                <w:numId w:val="2"/>
+                              </w:numPr>
+                            </w:pPr>
+                            <w:r>
+                              <w:t xml:space="preserve">Cd </w:t>
+                            </w:r>
+                            <w:r>
+                              <w:sym w:font="Wingdings" w:char="F0E0"/>
+                            </w:r>
+                            <w:r>
+                              <w:t xml:space="preserve"> navega a repositorio indicado</w:t>
+                            </w:r>
+                          </w:p>
+                          <w:p>
+                            <w:pPr>
+                              <w:pStyle w:val="ListParagraph"/>
+                              <w:numPr>
+                                <w:ilvl w:val="0"/>
+                                <w:numId w:val="2"/>
+                              </w:numPr>
+                            </w:pPr>
+                            <w:proofErr w:type="spellStart"/>
+                            <w:r>
+                              <w:t>Ls</w:t>
+                            </w:r>
+                            <w:proofErr w:type="spellEnd"/>
+                            <w:r>
+                              <w:t xml:space="preserve"> </w:t>
+                            </w:r>
+                            <w:r>
+                              <w:sym w:font="Wingdings" w:char="F0E0"/>
+                            </w:r>
+                            <w:r>
+                              <w:t xml:space="preserve"> demuestra </w:t>
+                            </w:r>
+                            <w:proofErr w:type="spellStart"/>
+                            <w:r>
+                              <w:t>contienido</w:t>
+                            </w:r>
+                            <w:proofErr w:type="spellEnd"/>
+                            <w:r>
+                              <w:t xml:space="preserve"> de repositorio</w:t>
+                            </w:r>
+                          </w:p>
+                          <w:p>
+                            <w:pPr>
+                              <w:pStyle w:val="ListParagraph"/>
+                              <w:numPr>
+                                <w:ilvl w:val="0"/>
+                                <w:numId w:val="2"/>
+                              </w:numPr>
+                            </w:pPr>
+                            <w:proofErr w:type="spellStart"/>
+                            <w:r>
+                              <w:t>touch</w:t>
+                            </w:r>
+                            <w:proofErr w:type="spellEnd"/>
+                            <w:r>
+                              <w:t xml:space="preserve"> </w:t>
+                            </w:r>
+                            <w:r>
+                              <w:sym w:font="Wingdings" w:char="F0E0"/>
+                            </w:r>
+                            <w:r>
+                              <w:t xml:space="preserve"> crea archivo</w:t>
+                            </w:r>
+                          </w:p>
+                          <w:p>
+                            <w:pPr>
+                              <w:pStyle w:val="ListParagraph"/>
+                              <w:numPr>
+                                <w:ilvl w:val="0"/>
+                                <w:numId w:val="2"/>
+                              </w:numPr>
+                            </w:pPr>
+                            <w:proofErr w:type="spellStart"/>
+                            <w:r>
+                              <w:t>git</w:t>
+                            </w:r>
+                            <w:proofErr w:type="spellEnd"/>
+                            <w:r>
+                              <w:t xml:space="preserve"> </w:t>
+                            </w:r>
+                            <w:proofErr w:type="gramStart"/>
+                            <w:r>
+                              <w:t>status</w:t>
+                            </w:r>
+                            <w:proofErr w:type="gramEnd"/>
+                            <w:r>
+                              <w:t xml:space="preserve"> </w:t>
+                            </w:r>
+                            <w:r>
+                              <w:sym w:font="Wingdings" w:char="F0E0"/>
+                            </w:r>
+                            <w:r>
+                              <w:t xml:space="preserve"> estatus en donde te encuentras</w:t>
+                            </w:r>
+                          </w:p>
+                          <w:p>
+                            <w:pPr>
+                              <w:pStyle w:val="ListParagraph"/>
+                              <w:numPr>
+                                <w:ilvl w:val="0"/>
+                                <w:numId w:val="2"/>
+                              </w:numPr>
+                            </w:pPr>
+                            <w:proofErr w:type="spellStart"/>
+                            <w:r>
+                              <w:t>git</w:t>
+                            </w:r>
+                            <w:proofErr w:type="spellEnd"/>
+                            <w:r>
+                              <w:t xml:space="preserve"> </w:t>
+                            </w:r>
+                            <w:proofErr w:type="spellStart"/>
+                            <w:r>
+                              <w:t>add</w:t>
+                            </w:r>
+                            <w:proofErr w:type="spellEnd"/>
+                            <w:r>
+                              <w:t xml:space="preserve"> * </w:t>
+                            </w:r>
+                            <w:r>
+                              <w:sym w:font="Wingdings" w:char="F0E0"/>
+                            </w:r>
+                            <w:r>
+                              <w:t xml:space="preserve"> agrega cambios</w:t>
+                            </w:r>
+                          </w:p>
+                          <w:p>
+                            <w:pPr>
+                              <w:pStyle w:val="ListParagraph"/>
+                              <w:numPr>
+                                <w:ilvl w:val="0"/>
+                                <w:numId w:val="2"/>
+                              </w:numPr>
+                            </w:pPr>
+                            <w:proofErr w:type="spellStart"/>
+                            <w:r>
+                              <w:t>git</w:t>
+                            </w:r>
+                            <w:proofErr w:type="spellEnd"/>
+                            <w:r>
+                              <w:t xml:space="preserve"> </w:t>
+                            </w:r>
+                            <w:proofErr w:type="spellStart"/>
+                            <w:r>
+                              <w:t>commit</w:t>
+                            </w:r>
+                            <w:proofErr w:type="spellEnd"/>
+                            <w:r>
+                              <w:t xml:space="preserve"> -m “mensaje” </w:t>
+                            </w:r>
+                            <w:r>
+                              <w:sym w:font="Wingdings" w:char="F0E0"/>
+                            </w:r>
+                            <w:r>
+                              <w:t xml:space="preserve"> cometer cambios</w:t>
+                            </w:r>
+                          </w:p>
+                          <w:p>
+                            <w:pPr>
+                              <w:pStyle w:val="ListParagraph"/>
+                              <w:numPr>
+                                <w:ilvl w:val="0"/>
+                                <w:numId w:val="2"/>
+                              </w:numPr>
+                            </w:pPr>
+                            <w:proofErr w:type="spellStart"/>
+                            <w:r>
+                              <w:t>git</w:t>
+                            </w:r>
+                            <w:proofErr w:type="spellEnd"/>
+                            <w:r>
+                              <w:t xml:space="preserve"> </w:t>
+                            </w:r>
+                            <w:proofErr w:type="spellStart"/>
+                            <w:r>
+                              <w:t>push</w:t>
+                            </w:r>
+                            <w:proofErr w:type="spellEnd"/>
+                            <w:r>
+                              <w:t xml:space="preserve"> </w:t>
+                            </w:r>
+                            <w:proofErr w:type="spellStart"/>
+                            <w:r>
+                              <w:t>origin</w:t>
+                            </w:r>
+                            <w:proofErr w:type="spellEnd"/>
+                            <w:r>
+                              <w:t xml:space="preserve"> </w:t>
+                            </w:r>
+                            <w:r>
+                              <w:sym w:font="Wingdings" w:char="F0E0"/>
+                            </w:r>
+                            <w:r>
+                              <w:t xml:space="preserve"> subir a </w:t>
+                            </w:r>
+                            <w:proofErr w:type="spellStart"/>
+                            <w:r>
+                              <w:t>github</w:t>
+                            </w:r>
+                            <w:proofErr w:type="spellEnd"/>
+                          </w:p>
+                          <w:p>
+                            <w:pPr>
+                              <w:pStyle w:val="ListParagraph"/>
+                              <w:numPr>
+                                <w:ilvl w:val="0"/>
+                                <w:numId w:val="2"/>
+                              </w:numPr>
+                            </w:pPr>
+                            <w:proofErr w:type="spellStart"/>
+                            <w:r>
+                              <w:t>git</w:t>
+                            </w:r>
+                            <w:proofErr w:type="spellEnd"/>
+                            <w:r>
+                              <w:t xml:space="preserve"> </w:t>
+                            </w:r>
+                            <w:proofErr w:type="spellStart"/>
+                            <w:r>
+                              <w:t>pull</w:t>
+                            </w:r>
+                            <w:proofErr w:type="spellEnd"/>
+                            <w:r>
+                              <w:t xml:space="preserve"> </w:t>
+                            </w:r>
+                            <w:r>
+                              <w:sym w:font="Wingdings" w:char="F0E0"/>
+                            </w:r>
+                            <w:r>
+                              <w:t xml:space="preserve"> bajar cambios de </w:t>
+                            </w:r>
+                            <w:proofErr w:type="spellStart"/>
+                            <w:r>
+                              <w:t>github</w:t>
+                            </w:r>
+                            <w:proofErr w:type="spellEnd"/>
+                          </w:p>
+                        </w:txbxContent>
+                      </wps:txbx>
+                      <wps:bodyPr rot="0" spcFirstLastPara="0" vertOverflow="overflow" horzOverflow="overflow" vert="horz" wrap="square" lIns="91440" tIns="45720" rIns="91440" bIns="45720" numCol="1" spcCol="0" rtlCol="0" fromWordArt="0" anchor="t" anchorCtr="0" forceAA="0" compatLnSpc="1">
+                        <a:prstTxWarp prst="textNoShape">
+                          <a:avLst/>
+                        </a:prstTxWarp>
+                        <a:noAutofit/>
+                      </wps:bodyPr>
+                    </wps:wsp>
+                  </a:graphicData>
+                </a:graphic>
+                <wp14:sizeRelH relativeFrom="margin">
+                  <wp14:pctWidth>0</wp14:pctWidth>
+                </wp14:sizeRelH>
+                <wp14:sizeRelV relativeFrom="margin">
+                  <wp14:pctHeight>0</wp14:pctHeight>
+                </wp14:sizeRelV>
+              </wp:anchor>
+            </w:drawing>
+          </mc:Choice>
+          <mc:Fallback>
+            <w:pict>
+              <v:shapetype w14:anchorId="353BFB25" id="_x0000_t202" coordsize="21600,21600" o:spt="202" path="m,l,21600r21600,l21600,xe">
+                <v:stroke joinstyle="miter"/>
+                <v:path gradientshapeok="t" o:connecttype="rect"/>
+              </v:shapetype>
+              <v:shape id="Text Box 5" o:spid="_x0000_s1026" type="#_x0000_t202" style="position:absolute;left:0;text-align:left;margin-left:245.55pt;margin-top:6.05pt;width:268.4pt;height:264.9pt;z-index:251662336;visibility:visible;mso-wrap-style:square;mso-width-percent:0;mso-height-percent:0;mso-wrap-distance-left:9pt;mso-wrap-distance-top:0;mso-wrap-distance-right:9pt;mso-wrap-distance-bottom:0;mso-position-horizontal:absolute;mso-position-horizontal-relative:text;mso-position-vertical:absolute;mso-position-vertical-relative:text;mso-width-percent:0;mso-height-percent:0;mso-width-relative:margin;mso-height-relative:margin;v-text-anchor:top" o:gfxdata="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" fillcolor="white [3201]" strokeweight=".5pt">
+                <v:textbox>
+                  <w:txbxContent>
+                    <w:p>
+                      <w:r>
+                        <w:t xml:space="preserve">Creación de archivo </w:t>
+                      </w:r>
+                      <w:proofErr w:type="spellStart"/>
+                      <w:r>
+                        <w:t>ProyectoFinal.dox</w:t>
+                      </w:r>
+                      <w:proofErr w:type="spellEnd"/>
+                    </w:p>
+                    <w:p>
+                      <w:pPr>
+                        <w:pStyle w:val="ListParagraph"/>
+                        <w:numPr>
+                          <w:ilvl w:val="0"/>
+                          <w:numId w:val="2"/>
+                        </w:numPr>
+                      </w:pPr>
+                      <w:r>
+                        <w:t xml:space="preserve">Cd </w:t>
+                      </w:r>
+                      <w:r>
+                        <w:sym w:font="Wingdings" w:char="F0E0"/>
+                      </w:r>
+                      <w:r>
+                        <w:t xml:space="preserve"> navega a repositorio indicado</w:t>
+                      </w:r>
+                    </w:p>
+                    <w:p>
+                      <w:pPr>
+                        <w:pStyle w:val="ListParagraph"/>
+                        <w:numPr>
+                          <w:ilvl w:val="0"/>
+                          <w:numId w:val="2"/>
+                        </w:numPr>
+                      </w:pPr>
+                      <w:proofErr w:type="spellStart"/>
+                      <w:r>
+                        <w:t>Ls</w:t>
+                      </w:r>
+                      <w:proofErr w:type="spellEnd"/>
+                      <w:r>
+                        <w:t xml:space="preserve"> </w:t>
+                      </w:r>
+                      <w:r>
+                        <w:sym w:font="Wingdings" w:char="F0E0"/>
+                      </w:r>
+                      <w:r>
+                        <w:t xml:space="preserve"> demuestra </w:t>
+                      </w:r>
+                      <w:proofErr w:type="spellStart"/>
+                      <w:r>
+                        <w:t>contienido</w:t>
+                      </w:r>
+                      <w:proofErr w:type="spellEnd"/>
+                      <w:r>
+                        <w:t xml:space="preserve"> de repositorio</w:t>
+                      </w:r>
+                    </w:p>
+                    <w:p>
+                      <w:pPr>
+                        <w:pStyle w:val="ListParagraph"/>
+                        <w:numPr>
+                          <w:ilvl w:val="0"/>
+                          <w:numId w:val="2"/>
+                        </w:numPr>
+                      </w:pPr>
+                      <w:proofErr w:type="spellStart"/>
+                      <w:r>
+                        <w:t>touch</w:t>
+                      </w:r>
+                      <w:proofErr w:type="spellEnd"/>
+                      <w:r>
+                        <w:t xml:space="preserve"> </w:t>
+                      </w:r>
+                      <w:r>
+                        <w:sym w:font="Wingdings" w:char="F0E0"/>
+                      </w:r>
+                      <w:r>
+                        <w:t xml:space="preserve"> crea archivo</w:t>
+                      </w:r>
+                    </w:p>
+                    <w:p>
+                      <w:pPr>
+                        <w:pStyle w:val="ListParagraph"/>
+                        <w:numPr>
+                          <w:ilvl w:val="0"/>
+                          <w:numId w:val="2"/>
+                        </w:numPr>
+                      </w:pPr>
+                      <w:proofErr w:type="spellStart"/>
+                      <w:r>
+                        <w:t>git</w:t>
+                      </w:r>
+                      <w:proofErr w:type="spellEnd"/>
+                      <w:r>
+                        <w:t xml:space="preserve"> </w:t>
+                      </w:r>
+                      <w:proofErr w:type="gramStart"/>
+                      <w:r>
+                        <w:t>status</w:t>
+                      </w:r>
+                      <w:proofErr w:type="gramEnd"/>
+                      <w:r>
+                        <w:t xml:space="preserve"> </w:t>
+                      </w:r>
+                      <w:r>
+                        <w:sym w:font="Wingdings" w:char="F0E0"/>
+                      </w:r>
+                      <w:r>
+                        <w:t xml:space="preserve"> estatus en donde te encuentras</w:t>
+                      </w:r>
+                    </w:p>
+                    <w:p>
+                      <w:pPr>
+                        <w:pStyle w:val="ListParagraph"/>
+                        <w:numPr>
+                          <w:ilvl w:val="0"/>
+                          <w:numId w:val="2"/>
+                        </w:numPr>
+                      </w:pPr>
+                      <w:proofErr w:type="spellStart"/>
+                      <w:r>
+                        <w:t>git</w:t>
+                      </w:r>
+                      <w:proofErr w:type="spellEnd"/>
+                      <w:r>
+                        <w:t xml:space="preserve"> </w:t>
+                      </w:r>
+                      <w:proofErr w:type="spellStart"/>
+                      <w:r>
+                        <w:t>add</w:t>
+                      </w:r>
+                      <w:proofErr w:type="spellEnd"/>
+                      <w:r>
+                        <w:t xml:space="preserve"> * </w:t>
+                      </w:r>
+                      <w:r>
+                        <w:sym w:font="Wingdings" w:char="F0E0"/>
+                      </w:r>
+                      <w:r>
+                        <w:t xml:space="preserve"> agrega cambios</w:t>
+                      </w:r>
+                    </w:p>
+                    <w:p>
+                      <w:pPr>
+                        <w:pStyle w:val="ListParagraph"/>
+                        <w:numPr>
+                          <w:ilvl w:val="0"/>
+                          <w:numId w:val="2"/>
+                        </w:numPr>
+                      </w:pPr>
+                      <w:proofErr w:type="spellStart"/>
+                      <w:r>
+                        <w:t>git</w:t>
+                      </w:r>
+                      <w:proofErr w:type="spellEnd"/>
+                      <w:r>
+                        <w:t xml:space="preserve"> </w:t>
+                      </w:r>
+                      <w:proofErr w:type="spellStart"/>
+                      <w:r>
+                        <w:t>commit</w:t>
+                      </w:r>
+                      <w:proofErr w:type="spellEnd"/>
+                      <w:r>
+                        <w:t xml:space="preserve"> -m “mensaje” </w:t>
+                      </w:r>
+                      <w:r>
+                        <w:sym w:font="Wingdings" w:char="F0E0"/>
+                      </w:r>
+                      <w:r>
+                        <w:t xml:space="preserve"> cometer cambios</w:t>
+                      </w:r>
+                    </w:p>
+                    <w:p>
+                      <w:pPr>
+                        <w:pStyle w:val="ListParagraph"/>
+                        <w:numPr>
+                          <w:ilvl w:val="0"/>
+                          <w:numId w:val="2"/>
+                        </w:numPr>
+                      </w:pPr>
+                      <w:proofErr w:type="spellStart"/>
+                      <w:r>
+                        <w:t>git</w:t>
+                      </w:r>
+                      <w:proofErr w:type="spellEnd"/>
+                      <w:r>
+                        <w:t xml:space="preserve"> </w:t>
+                      </w:r>
+                      <w:proofErr w:type="spellStart"/>
+                      <w:r>
+                        <w:t>push</w:t>
+                      </w:r>
+                      <w:proofErr w:type="spellEnd"/>
+                      <w:r>
+                        <w:t xml:space="preserve"> </w:t>
+                      </w:r>
+                      <w:proofErr w:type="spellStart"/>
+                      <w:r>
+                        <w:t>origin</w:t>
+                      </w:r>
+                      <w:proofErr w:type="spellEnd"/>
+                      <w:r>
+                        <w:t xml:space="preserve"> </w:t>
+                      </w:r>
+                      <w:r>
+                        <w:sym w:font="Wingdings" w:char="F0E0"/>
+                      </w:r>
+                      <w:r>
+                        <w:t xml:space="preserve"> subir a </w:t>
+                      </w:r>
+                      <w:proofErr w:type="spellStart"/>
+                      <w:r>
+                        <w:t>github</w:t>
+                      </w:r>
+                      <w:proofErr w:type="spellEnd"/>
+                    </w:p>
+                    <w:p>
+                      <w:pPr>
+                        <w:pStyle w:val="ListParagraph"/>
+                        <w:numPr>
+                          <w:ilvl w:val="0"/>
+                          <w:numId w:val="2"/>
+                        </w:numPr>
+                      </w:pPr>
+                      <w:proofErr w:type="spellStart"/>
+                      <w:r>
+                        <w:t>git</w:t>
+                      </w:r>
+                      <w:proofErr w:type="spellEnd"/>
+                      <w:r>
+                        <w:t xml:space="preserve"> </w:t>
+                      </w:r>
+                      <w:proofErr w:type="spellStart"/>
+                      <w:r>
+                        <w:t>pull</w:t>
+                      </w:r>
+                      <w:proofErr w:type="spellEnd"/>
+                      <w:r>
+                        <w:t xml:space="preserve"> </w:t>
+                      </w:r>
+                      <w:r>
+                        <w:sym w:font="Wingdings" w:char="F0E0"/>
+                      </w:r>
+                      <w:r>
+                        <w:t xml:space="preserve"> bajar cambios de </w:t>
+                      </w:r>
+                      <w:proofErr w:type="spellStart"/>
+                      <w:r>
+                        <w:t>github</w:t>
+                      </w:r>
+                      <w:proofErr w:type="spellEnd"/>
+                    </w:p>
+                  </w:txbxContent>
+                </v:textbox>
+              </v:shape>
+            </w:pict>
+          </mc:Fallback>
+        </mc:AlternateContent>
+      </w:r>
+      <w:r>
+        <w:rPr>
+          <w:noProof/>
+          <w:u w:val="single"/>
+        </w:rPr>
+        <w:drawing>
+          <wp:anchor distT="0" distB="0" distL="114300" distR="114300" simplePos="0" relativeHeight="251661312" behindDoc="0" locked="0" layoutInCell="1" allowOverlap="1" wp14:anchorId="03E68E72" wp14:editId="6549DD92">
+            <wp:simplePos x="0" y="0"/>
+            <wp:positionH relativeFrom="column">
+              <wp:posOffset>-234315</wp:posOffset>
+            </wp:positionH>
+            <wp:positionV relativeFrom="paragraph">
+              <wp:posOffset>76835</wp:posOffset>
+            </wp:positionV>
+            <wp:extent cx="3207385" cy="1861185"/>
+            <wp:effectExtent l="0" t="0" r="0" b="5715"/>
+            <wp:wrapNone/>
+            <wp:docPr id="4" name="Picture 4" descr="Text&#10;&#10;Description automatically generated"/>
+            <wp:cNvGraphicFramePr>
+              <a:graphicFrameLocks xmlns:a="http://schemas.openxmlformats.org/drawingml/2006/main" noChangeAspect="1"/>
+            </wp:cNvGraphicFramePr>
+            <a:graphic xmlns:a="http://schemas.openxmlformats.org/drawingml/2006/main">
+              <a:graphicData uri="http://schemas.openxmlformats.org/drawingml/2006/picture">
+                <pic:pic xmlns:pic="http://schemas.openxmlformats.org/drawingml/2006/picture">
+                  <pic:nvPicPr>
+                    <pic:cNvPr id="4" name="Picture 4" descr="Text&#10;&#10;Description automatically generated"/>
+                    <pic:cNvPicPr/>
+                  </pic:nvPicPr>
+                  <pic:blipFill>
+                    <a:blip r:embed="rId6" cstate="print">
+                      <a:extLst>
+                        <a:ext uri="{28A0092B-C50C-407E-A947-70E740481C1C}">
+                          <a14:useLocalDpi xmlns:a14="http://schemas.microsoft.com/office/drawing/2010/main" val="0"/>
+                        </a:ext>
+                      </a:extLst>
+                    </a:blip>
+                    <a:stretch>
+                      <a:fillRect/>
+                    </a:stretch>
+                  </pic:blipFill>
+                  <pic:spPr>
+                    <a:xfrm>
+                      <a:off x="0" y="0"/>
+                      <a:ext cx="3207385" cy="1861185"/>
+                    </a:xfrm>
+                    <a:prstGeom prst="rect">
+                      <a:avLst/>
+                    </a:prstGeom>
+                  </pic:spPr>
+                </pic:pic>
+              </a:graphicData>
+            </a:graphic>
+            <wp14:sizeRelH relativeFrom="page">
+              <wp14:pctWidth>0</wp14:pctWidth>
+            </wp14:sizeRelH>
+            <wp14:sizeRelV relativeFrom="page">
+              <wp14:pctHeight>0</wp14:pctHeight>
+            </wp14:sizeRelV>
+          </wp:anchor>
+        </w:drawing>
+      </w:r>
+    </w:p>
+    <w:p>
+      <w:pPr>
+        <w:ind w:left="-360" w:right="-450" w:firstLine="180"/>
+        <w:rPr>
+          <w:u w:val="single"/>
+        </w:rPr>
+      </w:pPr>
+    </w:p>
+    <w:p>
+      <w:pPr>
+        <w:ind w:left="-360" w:right="-450" w:firstLine="180"/>
+        <w:rPr>
+          <w:u w:val="single"/>
+        </w:rPr>
+      </w:pPr>
+      <w:r>
+        <w:rPr>
+          <w:noProof/>
+          <w:u w:val="single"/>
+        </w:rPr>
+        <w:drawing>
+          <wp:anchor distT="0" distB="0" distL="114300" distR="114300" simplePos="0" relativeHeight="251663360" behindDoc="0" locked="0" layoutInCell="1" allowOverlap="1" wp14:anchorId="6F5C933B" wp14:editId="09E5E674">
+            <wp:simplePos x="0" y="0"/>
+            <wp:positionH relativeFrom="column">
+              <wp:posOffset>-233756</wp:posOffset>
+            </wp:positionH>
+            <wp:positionV relativeFrom="paragraph">
+              <wp:posOffset>1565418</wp:posOffset>
+            </wp:positionV>
+            <wp:extent cx="3207385" cy="1556245"/>
+            <wp:effectExtent l="0" t="0" r="0" b="6350"/>
+            <wp:wrapNone/>
+            <wp:docPr id="6" name="Picture 6" descr="Text&#10;&#10;Description automatically generated"/>
+            <wp:cNvGraphicFramePr>
+              <a:graphicFrameLocks xmlns:a="http://schemas.openxmlformats.org/drawingml/2006/main" noChangeAspect="1"/>
+            </wp:cNvGraphicFramePr>
+            <a:graphic xmlns:a="http://schemas.openxmlformats.org/drawingml/2006/main">
+              <a:graphicData uri="http://schemas.openxmlformats.org/drawingml/2006/picture">
+                <pic:pic xmlns:pic="http://schemas.openxmlformats.org/drawingml/2006/picture">
+                  <pic:nvPicPr>
+                    <pic:cNvPr id="6" name="Picture 6" descr="Text&#10;&#10;Description automatically generated"/>
+                    <pic:cNvPicPr/>
+                  </pic:nvPicPr>
+                  <pic:blipFill>
+                    <a:blip r:embed="rId7">
+                      <a:extLst>
+                        <a:ext uri="{28A0092B-C50C-407E-A947-70E740481C1C}">
+                          <a14:useLocalDpi xmlns:a14="http://schemas.microsoft.com/office/drawing/2010/main" val="0"/>
+                        </a:ext>
+                      </a:extLst>
+                    </a:blip>
+                    <a:stretch>
+                      <a:fillRect/>
+                    </a:stretch>
+                  </pic:blipFill>
+                  <pic:spPr>
+                    <a:xfrm>
+                      <a:off x="0" y="0"/>
+                      <a:ext cx="3215757" cy="1560307"/>
+                    </a:xfrm>
+                    <a:prstGeom prst="rect">
+                      <a:avLst/>
+                    </a:prstGeom>
+                  </pic:spPr>
+                </pic:pic>
+              </a:graphicData>
+            </a:graphic>
+            <wp14:sizeRelH relativeFrom="page">
+              <wp14:pctWidth>0</wp14:pctWidth>
+            </wp14:sizeRelH>
+            <wp14:sizeRelV relativeFrom="page">
+              <wp14:pctHeight>0</wp14:pctHeight>
+            </wp14:sizeRelV>
+          </wp:anchor>
+        </w:drawing>
+      </w:r>
+      <w:r>
+        <w:rPr>
+          <w:u w:val="single"/>
+        </w:rPr>
+        <w:br w:type="page"/>
+      </w:r>
+    </w:p>
+    <w:p>
+      <w:pPr>
+        <w:ind w:left="-360" w:right="-450" w:firstLine="180"/>
+      </w:pPr>
+      <w:r>
+        <w:rPr>
+          <w:noProof/>
+          <w:u w:val="single"/>
+        </w:rPr>
+        <w:lastRenderedPageBreak/>
+        <w:drawing>
+          <wp:anchor distT="0" distB="0" distL="114300" distR="114300" simplePos="0" relativeHeight="251665408" behindDoc="0" locked="0" layoutInCell="1" allowOverlap="1" wp14:anchorId="76038EFA" wp14:editId="303A3C68">
+            <wp:simplePos x="0" y="0"/>
+            <wp:positionH relativeFrom="column">
+              <wp:posOffset>-233081</wp:posOffset>
+            </wp:positionH>
+            <wp:positionV relativeFrom="paragraph">
+              <wp:posOffset>4688541</wp:posOffset>
+            </wp:positionV>
+            <wp:extent cx="3541058" cy="2129861"/>
+            <wp:effectExtent l="0" t="0" r="2540" b="3810"/>
+            <wp:wrapNone/>
+            <wp:docPr id="7" name="Picture 7" descr="Text&#10;&#10;Description automatically generated"/>
+            <wp:cNvGraphicFramePr>
+              <a:graphicFrameLocks xmlns:a="http://schemas.openxmlformats.org/drawingml/2006/main" noChangeAspect="1"/>
+            </wp:cNvGraphicFramePr>
+            <a:graphic xmlns:a="http://schemas.openxmlformats.org/drawingml/2006/main">
+              <a:graphicData uri="http://schemas.openxmlformats.org/drawingml/2006/picture">
+                <pic:pic xmlns:pic="http://schemas.openxmlformats.org/drawingml/2006/picture">
+                  <pic:nvPicPr>
+                    <pic:cNvPr id="3" name="Picture 3" descr="Text&#10;&#10;Description automatically generated"/>
+                    <pic:cNvPicPr/>
+                  </pic:nvPicPr>
+                  <pic:blipFill>
+                    <a:blip r:embed="rId8">
+                      <a:extLst>
+                        <a:ext uri="{28A0092B-C50C-407E-A947-70E740481C1C}">
+                          <a14:useLocalDpi xmlns:a14="http://schemas.microsoft.com/office/drawing/2010/main" val="0"/>
+                        </a:ext>
+                      </a:extLst>
+                    </a:blip>
+                    <a:stretch>
+                      <a:fillRect/>
+                    </a:stretch>
+                  </pic:blipFill>
+                  <pic:spPr>
+                    <a:xfrm>
+                      <a:off x="0" y="0"/>
+                      <a:ext cx="3563843" cy="2143566"/>
+                    </a:xfrm>
+                    <a:prstGeom prst="rect">
+                      <a:avLst/>
+                    </a:prstGeom>
+                  </pic:spPr>
+                </pic:pic>
+              </a:graphicData>
+            </a:graphic>
+            <wp14:sizeRelH relativeFrom="page">
+              <wp14:pctWidth>0</wp14:pctWidth>
+            </wp14:sizeRelH>
+            <wp14:sizeRelV relativeFrom="page">
+              <wp14:pctHeight>0</wp14:pctHeight>
+            </wp14:sizeRelV>
+          </wp:anchor>
+        </w:drawing>
+      </w:r>
+      <w:r>
+        <w:rPr>
+          <w:noProof/>
+        </w:rPr>
+        <w:drawing>
+          <wp:anchor distT="0" distB="0" distL="114300" distR="114300" simplePos="0" relativeHeight="251659264" behindDoc="0" locked="0" layoutInCell="1" allowOverlap="1" wp14:anchorId="1A46FA19" wp14:editId="407B75D2">
+            <wp:simplePos x="0" y="0"/>
+            <wp:positionH relativeFrom="column">
+              <wp:posOffset>-231775</wp:posOffset>
+            </wp:positionH>
+            <wp:positionV relativeFrom="paragraph">
+              <wp:posOffset>-350520</wp:posOffset>
+            </wp:positionV>
+            <wp:extent cx="2824480" cy="4884420"/>
+            <wp:effectExtent l="0" t="0" r="0" b="5080"/>
+            <wp:wrapNone/>
+            <wp:docPr id="3" name="Picture 3" descr="Text&#10;&#10;Description automatically generated"/>
+            <wp:cNvGraphicFramePr>
+              <a:graphicFrameLocks xmlns:a="http://schemas.openxmlformats.org/drawingml/2006/main" noChangeAspect="1"/>
+            </wp:cNvGraphicFramePr>
+            <a:graphic xmlns:a="http://schemas.openxmlformats.org/drawingml/2006/main">
+              <a:graphicData uri="http://schemas.openxmlformats.org/drawingml/2006/picture">
+                <pic:pic xmlns:pic="http://schemas.openxmlformats.org/drawingml/2006/picture">
+                  <pic:nvPicPr>
+                    <pic:cNvPr id="1" name="Picture 1" descr="Text&#10;&#10;Description automatically generated"/>
+                    <pic:cNvPicPr/>
+                  </pic:nvPicPr>
+                  <pic:blipFill>
+                    <a:blip r:embed="rId9">
+                      <a:extLst>
+                        <a:ext uri="{28A0092B-C50C-407E-A947-70E740481C1C}">
+                          <a14:useLocalDpi xmlns:a14="http://schemas.microsoft.com/office/drawing/2010/main" val="0"/>
+                        </a:ext>
+                      </a:extLst>
+                    </a:blip>
+                    <a:stretch>
+                      <a:fillRect/>
+                    </a:stretch>
+                  </pic:blipFill>
+                  <pic:spPr>
+                    <a:xfrm>
+                      <a:off x="0" y="0"/>
+                      <a:ext cx="2824480" cy="4884420"/>
+                    </a:xfrm>
+                    <a:prstGeom prst="rect">
+                      <a:avLst/>
+                    </a:prstGeom>
+                  </pic:spPr>
+                </pic:pic>
+              </a:graphicData>
+            </a:graphic>
+            <wp14:sizeRelH relativeFrom="page">
+              <wp14:pctWidth>0</wp14:pctWidth>
+            </wp14:sizeRelH>
+            <wp14:sizeRelV relativeFrom="page">
+              <wp14:pctHeight>0</wp14:pctHeight>
+            </wp14:sizeRelV>
+          </wp:anchor>
+        </w:drawing>
+      </w:r>
+      <w:r>
+        <w:rPr>
+          <w:noProof/>
+        </w:rPr>
+        <w:drawing>
+          <wp:anchor distT="0" distB="0" distL="114300" distR="114300" simplePos="0" relativeHeight="251660288" behindDoc="0" locked="0" layoutInCell="1" allowOverlap="1" wp14:anchorId="23493B01" wp14:editId="67083238">
+            <wp:simplePos x="0" y="0"/>
+            <wp:positionH relativeFrom="column">
+              <wp:posOffset>2704353</wp:posOffset>
+            </wp:positionH>
+            <wp:positionV relativeFrom="paragraph">
+              <wp:posOffset>-353620</wp:posOffset>
+            </wp:positionV>
+            <wp:extent cx="3822700" cy="4883785"/>
+            <wp:effectExtent l="0" t="0" r="0" b="5715"/>
+            <wp:wrapNone/>
+            <wp:docPr id="2" name="Picture 2" descr="Text, chat or text message&#10;&#10;Description automatically generated"/>
+            <wp:cNvGraphicFramePr>
+              <a:graphicFrameLocks xmlns:a="http://schemas.openxmlformats.org/drawingml/2006/main" noChangeAspect="1"/>
+            </wp:cNvGraphicFramePr>
+            <a:graphic xmlns:a="http://schemas.openxmlformats.org/drawingml/2006/main">
+              <a:graphicData uri="http://schemas.openxmlformats.org/drawingml/2006/picture">
+                <pic:pic xmlns:pic="http://schemas.openxmlformats.org/drawingml/2006/picture">
+                  <pic:nvPicPr>
+                    <pic:cNvPr id="2" name="Picture 2" descr="Text, chat or text message&#10;&#10;Description automatically generated"/>
+                    <pic:cNvPicPr/>
+                  </pic:nvPicPr>
+                  <pic:blipFill>
+                    <a:blip r:embed="rId10">
+                      <a:extLst>
+                        <a:ext uri="{28A0092B-C50C-407E-A947-70E740481C1C}">
+                          <a14:useLocalDpi xmlns:a14="http://schemas.microsoft.com/office/drawing/2010/main" val="0"/>
+                        </a:ext>
+                      </a:extLst>
+                    </a:blip>
+                    <a:stretch>
+                      <a:fillRect/>
+                    </a:stretch>
+                  </pic:blipFill>
+                  <pic:spPr>
+                    <a:xfrm>
+                      <a:off x="0" y="0"/>
+                      <a:ext cx="3822700" cy="4883785"/>
+                    </a:xfrm>
+                    <a:prstGeom prst="rect">
+                      <a:avLst/>
+                    </a:prstGeom>
+                  </pic:spPr>
+                </pic:pic>
+              </a:graphicData>
+            </a:graphic>
+            <wp14:sizeRelH relativeFrom="page">
+              <wp14:pctWidth>0</wp14:pctWidth>
+            </wp14:sizeRelH>
+            <wp14:sizeRelV relativeFrom="page">
+              <wp14:pctHeight>0</wp14:pctHeight>
+            </wp14:sizeRelV>
+          </wp:anchor>
+        </w:drawing>
+      </w:r>
+      <w:r>
+        <w:br w:type="page"/>
+      </w:r>
+    </w:p>
+    <w:p>
+      <w:pPr>
+        <w:pStyle w:val="Heading2"/>
+      </w:pPr>
+      <w:r>
+        <w:rPr>
+          <w:u w:val="single"/>
+        </w:rPr>
+        <w:lastRenderedPageBreak/>
+        <w:drawing>
+          <wp:anchor distT="0" distB="0" distL="114300" distR="114300" simplePos="0" relativeHeight="251667456" behindDoc="0" locked="0" layoutInCell="1" allowOverlap="1" wp14:anchorId="041E6142" wp14:editId="61F56FBA">
+            <wp:simplePos x="0" y="0"/>
+            <wp:positionH relativeFrom="column">
+              <wp:posOffset>-225425</wp:posOffset>
+            </wp:positionH>
+            <wp:positionV relativeFrom="paragraph">
+              <wp:posOffset>293563</wp:posOffset>
+            </wp:positionV>
+            <wp:extent cx="3229276" cy="2248960"/>
+            <wp:effectExtent l="0" t="0" r="0" b="0"/>
+            <wp:wrapNone/>
+            <wp:docPr id="8" name="Picture 8" descr="Text&#10;&#10;Description automatically generated"/>
+            <wp:cNvGraphicFramePr>
+              <a:graphicFrameLocks xmlns:a="http://schemas.openxmlformats.org/drawingml/2006/main" noChangeAspect="1"/>
+            </wp:cNvGraphicFramePr>
+            <a:graphic xmlns:a="http://schemas.openxmlformats.org/drawingml/2006/main">
+              <a:graphicData uri="http://schemas.openxmlformats.org/drawingml/2006/picture">
+                <pic:pic xmlns:pic="http://schemas.openxmlformats.org/drawingml/2006/picture">
+                  <pic:nvPicPr>
+                    <pic:cNvPr id="8" name="Picture 8" descr="Text&#10;&#10;Description automatically generated"/>
+                    <pic:cNvPicPr/>
+                  </pic:nvPicPr>
+                  <pic:blipFill>
+                    <a:blip r:embed="rId11">
+                      <a:extLst>
+                        <a:ext uri="{28A0092B-C50C-407E-A947-70E740481C1C}">
+                          <a14:useLocalDpi xmlns:a14="http://schemas.microsoft.com/office/drawing/2010/main" val="0"/>
+                        </a:ext>
+                      </a:extLst>
+                    </a:blip>
+                    <a:stretch>
+                      <a:fillRect/>
+                    </a:stretch>
+                  </pic:blipFill>
+                  <pic:spPr>
+                    <a:xfrm>
+                      <a:off x="0" y="0"/>
+                      <a:ext cx="3229276" cy="2248960"/>
+                    </a:xfrm>
+                    <a:prstGeom prst="rect">
+                      <a:avLst/>
+                    </a:prstGeom>
+                  </pic:spPr>
+                </pic:pic>
+              </a:graphicData>
+            </a:graphic>
+            <wp14:sizeRelH relativeFrom="page">
+              <wp14:pctWidth>0</wp14:pctWidth>
+            </wp14:sizeRelH>
+            <wp14:sizeRelV relativeFrom="page">
+              <wp14:pctHeight>0</wp14:pctHeight>
+            </wp14:sizeRelV>
+          </wp:anchor>
+        </w:drawing>
+      </w:r>
+      <w:r>
+        <w:t>Descripción Sistema</w:t>
+      </w:r>
+    </w:p>
+    <w:p>
+      <w:pPr>
+        <w:ind w:left="-360" w:right="-450" w:firstLine="180"/>
+        <w:rPr>
+          <w:u w:val="single"/>
+        </w:rPr>
+      </w:pPr>
+    </w:p>
+    <w:p>
+      <w:pPr>
+        <w:ind w:left="-360" w:right="-450" w:firstLine="180"/>
+        <w:rPr>
+          <w:u w:val="single"/>
+        </w:rPr>
+      </w:pPr>
+    </w:p>
+    <w:p>
+      <w:pPr>
+        <w:ind w:left="-360" w:right="-450" w:firstLine="180"/>
+        <w:rPr>
+          <w:u w:val="single"/>
+        </w:rPr>
+      </w:pPr>
+    </w:p>
+    <w:p>
+      <w:pPr>
+        <w:ind w:left="-360" w:right="-450" w:firstLine="180"/>
+        <w:rPr>
+          <w:u w:val="single"/>
+        </w:rPr>
+      </w:pPr>
+    </w:p>
+    <w:p>
+      <w:pPr>
+        <w:ind w:left="-360" w:right="-450" w:firstLine="180"/>
+        <w:rPr>
+          <w:u w:val="single"/>
+        </w:rPr>
+      </w:pPr>
+    </w:p>
+    <w:p>
+      <w:pPr>
+        <w:ind w:left="-360" w:right="-450" w:firstLine="180"/>
+        <w:rPr>
+          <w:u w:val="single"/>
+        </w:rPr>
+      </w:pPr>
+    </w:p>
+    <w:p>
+      <w:pPr>
+        <w:ind w:left="-360" w:right="-450" w:firstLine="180"/>
+        <w:rPr>
+          <w:u w:val="single"/>
+        </w:rPr>
+      </w:pPr>
+    </w:p>
+    <w:p>
+      <w:pPr>
+        <w:ind w:left="-360" w:right="-450" w:firstLine="180"/>
+        <w:rPr>
+          <w:rFonts w:asciiTheme="majorHAnsi" w:eastAsiaTheme="majorEastAsia" w:hAnsiTheme="majorHAnsi" w:cstheme="majorBidi"/>
           <w:b/>
           <w:bCs/>
-        </w:rPr>
+          <w:color w:val="2F5496" w:themeColor="accent1" w:themeShade="BF"/>
+          <w:sz w:val="24"/>
+          <w:szCs w:val="24"/>
+        </w:rPr>
+      </w:pPr>
+    </w:p>
+    <w:p>
+      <w:pPr>
+        <w:ind w:left="-360" w:right="-450" w:firstLine="180"/>
+        <w:rPr>
+          <w:rFonts w:asciiTheme="majorHAnsi" w:eastAsiaTheme="majorEastAsia" w:hAnsiTheme="majorHAnsi" w:cstheme="majorBidi"/>
+          <w:b/>
+          <w:bCs/>
+          <w:color w:val="2F5496" w:themeColor="accent1" w:themeShade="BF"/>
+          <w:sz w:val="24"/>
+          <w:szCs w:val="24"/>
+        </w:rPr>
+      </w:pPr>
+    </w:p>
+    <w:p>
+      <w:pPr>
+        <w:ind w:left="-360" w:right="-450" w:firstLine="180"/>
+        <w:rPr>
+          <w:rFonts w:asciiTheme="majorHAnsi" w:eastAsiaTheme="majorEastAsia" w:hAnsiTheme="majorHAnsi" w:cstheme="majorBidi"/>
+          <w:b/>
+          <w:bCs/>
+          <w:color w:val="2F5496" w:themeColor="accent1" w:themeShade="BF"/>
+          <w:sz w:val="24"/>
+          <w:szCs w:val="24"/>
+        </w:rPr>
+      </w:pPr>
+    </w:p>
+    <w:p>
+      <w:pPr>
+        <w:ind w:left="-360" w:right="-450" w:firstLine="180"/>
+        <w:rPr>
+          <w:rFonts w:asciiTheme="majorHAnsi" w:eastAsiaTheme="majorEastAsia" w:hAnsiTheme="majorHAnsi" w:cstheme="majorBidi"/>
+          <w:b/>
+          <w:bCs/>
+          <w:color w:val="2F5496" w:themeColor="accent1" w:themeShade="BF"/>
+          <w:sz w:val="24"/>
+          <w:szCs w:val="24"/>
+        </w:rPr>
+      </w:pPr>
+    </w:p>
+    <w:p>
+      <w:pPr>
+        <w:pStyle w:val="Heading2"/>
+      </w:pPr>
+    </w:p>
+    <w:p>
+      <w:pPr>
+        <w:pStyle w:val="Heading2"/>
+      </w:pPr>
+      <w:r>
+        <w:rPr>
+          <w:noProof/>
+          <w:u w:val="single"/>
+        </w:rPr>
+        <w:drawing>
+          <wp:anchor distT="0" distB="0" distL="114300" distR="114300" simplePos="0" relativeHeight="251669504" behindDoc="0" locked="0" layoutInCell="1" allowOverlap="1" wp14:anchorId="10175BA7" wp14:editId="549216D4">
+            <wp:simplePos x="0" y="0"/>
+            <wp:positionH relativeFrom="column">
+              <wp:posOffset>-224790</wp:posOffset>
+            </wp:positionH>
+            <wp:positionV relativeFrom="paragraph">
+              <wp:posOffset>417940</wp:posOffset>
+            </wp:positionV>
+            <wp:extent cx="5075772" cy="2459255"/>
+            <wp:effectExtent l="0" t="0" r="4445" b="5080"/>
+            <wp:wrapNone/>
+            <wp:docPr id="10" name="Picture 10" descr="Text&#10;&#10;Description automatically generated"/>
+            <wp:cNvGraphicFramePr>
+              <a:graphicFrameLocks xmlns:a="http://schemas.openxmlformats.org/drawingml/2006/main" noChangeAspect="1"/>
+            </wp:cNvGraphicFramePr>
+            <a:graphic xmlns:a="http://schemas.openxmlformats.org/drawingml/2006/main">
+              <a:graphicData uri="http://schemas.openxmlformats.org/drawingml/2006/picture">
+                <pic:pic xmlns:pic="http://schemas.openxmlformats.org/drawingml/2006/picture">
+                  <pic:nvPicPr>
+                    <pic:cNvPr id="7" name="Picture 7" descr="Text&#10;&#10;Description automatically generated"/>
+                    <pic:cNvPicPr/>
+                  </pic:nvPicPr>
+                  <pic:blipFill>
+                    <a:blip r:embed="rId12">
+                      <a:extLst>
+                        <a:ext uri="{28A0092B-C50C-407E-A947-70E740481C1C}">
+                          <a14:useLocalDpi xmlns:a14="http://schemas.microsoft.com/office/drawing/2010/main" val="0"/>
+                        </a:ext>
+                      </a:extLst>
+                    </a:blip>
+                    <a:stretch>
+                      <a:fillRect/>
+                    </a:stretch>
+                  </pic:blipFill>
+                  <pic:spPr>
+                    <a:xfrm>
+                      <a:off x="0" y="0"/>
+                      <a:ext cx="5075772" cy="2459255"/>
+                    </a:xfrm>
+                    <a:prstGeom prst="rect">
+                      <a:avLst/>
+                    </a:prstGeom>
+                  </pic:spPr>
+                </pic:pic>
+              </a:graphicData>
+            </a:graphic>
+            <wp14:sizeRelH relativeFrom="page">
+              <wp14:pctWidth>0</wp14:pctWidth>
+            </wp14:sizeRelH>
+            <wp14:sizeRelV relativeFrom="page">
+              <wp14:pctHeight>0</wp14:pctHeight>
+            </wp14:sizeRelV>
+          </wp:anchor>
+        </w:drawing>
+      </w:r>
+      <w:r>
         <w:t>Conclusión</w:t>
       </w:r>
     </w:p>
     <w:p>
       <w:pPr>
+        <w:ind w:hanging="360"/>
+        <w:rPr>
+          <w:u w:val="single"/>
+        </w:rPr>
+      </w:pPr>
+    </w:p>
+    <w:p>
+      <w:pPr>
+        <w:ind w:hanging="360"/>
+        <w:rPr>
+          <w:u w:val="single"/>
+        </w:rPr>
+      </w:pPr>
+    </w:p>
+    <w:p>
+      <w:pPr>
+        <w:ind w:hanging="360"/>
+        <w:rPr>
+          <w:u w:val="single"/>
+        </w:rPr>
+      </w:pPr>
+    </w:p>
+    <w:p>
+      <w:pPr>
+        <w:pStyle w:val="Heading1"/>
+        <w:ind w:left="-360" w:right="-450" w:firstLine="180"/>
+      </w:pPr>
+    </w:p>
+    <w:p>
+      <w:pPr>
+        <w:pStyle w:val="Heading1"/>
+        <w:ind w:left="-360" w:right="-450" w:firstLine="180"/>
+      </w:pPr>
+    </w:p>
+    <w:p>
+      <w:pPr>
+        <w:pStyle w:val="Heading1"/>
+        <w:ind w:left="-360" w:right="-450" w:firstLine="180"/>
+      </w:pPr>
+    </w:p>
+    <w:p>
+      <w:pPr>
+        <w:pStyle w:val="Heading1"/>
+        <w:ind w:left="-360" w:right="-450" w:firstLine="180"/>
+      </w:pPr>
+      <w:r>
+        <w:t>Conclusión</w:t>
+      </w:r>
+    </w:p>
+    <w:p>
+      <w:pPr>
+        <w:ind w:left="-360" w:right="-450" w:firstLine="180"/>
         <w:jc w:val="both"/>
         <w:rPr>
           <w:rFonts w:ascii="Times New Roman" w:hAnsi="Times New Roman" w:cs="Times New Roman"/>
@@ -1065,6 +2296,7 @@
     </w:p>
     <w:p>
       <w:pPr>
+        <w:ind w:left="-360" w:right="-450" w:firstLine="180"/>
         <w:jc w:val="both"/>
         <w:rPr>
           <w:rFonts w:ascii="Times New Roman" w:hAnsi="Times New Roman" w:cs="Times New Roman"/>
@@ -1082,12 +2314,248 @@
 </w:document>
 </file>
 
+<file path=word/numbering.xml><?xml version="1.0" encoding="utf-8"?>
+<w:numbering xmlns:wpc="http://schemas.microsoft.com/office/word/2010/wordprocessingCanvas" xmlns:cx="http://schemas.microsoft.com/office/drawing/2014/chartex" xmlns:cx1="http://schemas.microsoft.com/office/drawing/2015/9/8/chartex" xmlns:cx2="http://schemas.microsoft.com/office/drawing/2015/10/21/chartex" xmlns:cx3="http://schemas.microsoft.com/office/drawing/2016/5/9/chartex" xmlns:cx4="http://schemas.microsoft.com/office/drawing/2016/5/10/chartex" xmlns:cx5="http://schemas.microsoft.com/office/drawing/2016/5/11/chartex" xmlns:cx6="http://schemas.microsoft.com/office/drawing/2016/5/12/chartex" xmlns:cx7="http://schemas.microsoft.com/office/drawing/2016/5/13/chartex" xmlns:cx8="http://schemas.microsoft.com/office/drawing/2016/5/14/chartex" xmlns:mc="http://schemas.openxmlformats.org/markup-compatibility/2006" xmlns:aink="http://schemas.microsoft.com/office/drawing/2016/ink" xmlns:am3d="http://schemas.microsoft.com/office/drawing/2017/model3d" xmlns:o="urn:schemas-microsoft-com:office:office" xmlns:r="http://schemas.openxmlformats.org/officeDocument/2006/relationships" xmlns:m="http://schemas.openxmlformats.org/officeDocument/2006/math" xmlns:v="urn:schemas-microsoft-com:vml" xmlns:wp14="http://schemas.microsoft.com/office/word/2010/wordprocessingDrawing" xmlns:wp="http://schemas.openxmlformats.org/drawingml/2006/wordprocessingDrawing" xmlns:w10="urn:schemas-microsoft-com:office:word" xmlns:w="http://schemas.openxmlformats.org/wordprocessingml/2006/main" xmlns:w14="http://schemas.microsoft.com/office/word/2010/wordml" xmlns:w15="http://schemas.microsoft.com/office/word/2012/wordml" xmlns:w16cex="http://schemas.microsoft.com/office/word/2018/wordml/cex" xmlns:w16cid="http://schemas.microsoft.com/office/word/2016/wordml/cid" xmlns:w16="http://schemas.microsoft.com/office/word/2018/wordml" xmlns:w16se="http://schemas.microsoft.com/office/word/2015/wordml/symex" xmlns:wpg="http://schemas.microsoft.com/office/word/2010/wordprocessingGroup" xmlns:wpi="http://schemas.microsoft.com/office/word/2010/wordprocessingInk" xmlns:wne="http://schemas.microsoft.com/office/word/2006/wordml" xmlns:wps="http://schemas.microsoft.com/office/word/2010/wordprocessingShape" mc:Ignorable="w14 w15 w16se w16cid w16 w16cex wp14">
+  <w:abstractNum w:abstractNumId="0" w15:restartNumberingAfterBreak="0">
+    <w:nsid w:val="14220A96"/>
+    <w:multiLevelType w:val="hybridMultilevel"/>
+    <w:tmpl w:val="A6D01B54"/>
+    <w:lvl w:ilvl="0" w:tplc="B80E88AC">
+      <w:numFmt w:val="bullet"/>
+      <w:lvlText w:val="-"/>
+      <w:lvlJc w:val="left"/>
+      <w:pPr>
+        <w:ind w:left="720" w:hanging="360"/>
+      </w:pPr>
+      <w:rPr>
+        <w:rFonts w:ascii="Calibri" w:eastAsiaTheme="minorHAnsi" w:hAnsi="Calibri" w:cstheme="minorBidi" w:hint="default"/>
+      </w:rPr>
+    </w:lvl>
+    <w:lvl w:ilvl="1" w:tplc="04090003" w:tentative="1">
+      <w:start w:val="1"/>
+      <w:numFmt w:val="bullet"/>
+      <w:lvlText w:val="o"/>
+      <w:lvlJc w:val="left"/>
+      <w:pPr>
+        <w:ind w:left="1440" w:hanging="360"/>
+      </w:pPr>
+      <w:rPr>
+        <w:rFonts w:ascii="Courier New" w:hAnsi="Courier New" w:cs="Courier New" w:hint="default"/>
+      </w:rPr>
+    </w:lvl>
+    <w:lvl w:ilvl="2" w:tplc="04090005" w:tentative="1">
+      <w:start w:val="1"/>
+      <w:numFmt w:val="bullet"/>
+      <w:lvlText w:val=""/>
+      <w:lvlJc w:val="left"/>
+      <w:pPr>
+        <w:ind w:left="2160" w:hanging="360"/>
+      </w:pPr>
+      <w:rPr>
+        <w:rFonts w:ascii="Wingdings" w:hAnsi="Wingdings" w:hint="default"/>
+      </w:rPr>
+    </w:lvl>
+    <w:lvl w:ilvl="3" w:tplc="04090001" w:tentative="1">
+      <w:start w:val="1"/>
+      <w:numFmt w:val="bullet"/>
+      <w:lvlText w:val=""/>
+      <w:lvlJc w:val="left"/>
+      <w:pPr>
+        <w:ind w:left="2880" w:hanging="360"/>
+      </w:pPr>
+      <w:rPr>
+        <w:rFonts w:ascii="Symbol" w:hAnsi="Symbol" w:hint="default"/>
+      </w:rPr>
+    </w:lvl>
+    <w:lvl w:ilvl="4" w:tplc="04090003" w:tentative="1">
+      <w:start w:val="1"/>
+      <w:numFmt w:val="bullet"/>
+      <w:lvlText w:val="o"/>
+      <w:lvlJc w:val="left"/>
+      <w:pPr>
+        <w:ind w:left="3600" w:hanging="360"/>
+      </w:pPr>
+      <w:rPr>
+        <w:rFonts w:ascii="Courier New" w:hAnsi="Courier New" w:cs="Courier New" w:hint="default"/>
+      </w:rPr>
+    </w:lvl>
+    <w:lvl w:ilvl="5" w:tplc="04090005" w:tentative="1">
+      <w:start w:val="1"/>
+      <w:numFmt w:val="bullet"/>
+      <w:lvlText w:val=""/>
+      <w:lvlJc w:val="left"/>
+      <w:pPr>
+        <w:ind w:left="4320" w:hanging="360"/>
+      </w:pPr>
+      <w:rPr>
+        <w:rFonts w:ascii="Wingdings" w:hAnsi="Wingdings" w:hint="default"/>
+      </w:rPr>
+    </w:lvl>
+    <w:lvl w:ilvl="6" w:tplc="04090001" w:tentative="1">
+      <w:start w:val="1"/>
+      <w:numFmt w:val="bullet"/>
+      <w:lvlText w:val=""/>
+      <w:lvlJc w:val="left"/>
+      <w:pPr>
+        <w:ind w:left="5040" w:hanging="360"/>
+      </w:pPr>
+      <w:rPr>
+        <w:rFonts w:ascii="Symbol" w:hAnsi="Symbol" w:hint="default"/>
+      </w:rPr>
+    </w:lvl>
+    <w:lvl w:ilvl="7" w:tplc="04090003" w:tentative="1">
+      <w:start w:val="1"/>
+      <w:numFmt w:val="bullet"/>
+      <w:lvlText w:val="o"/>
+      <w:lvlJc w:val="left"/>
+      <w:pPr>
+        <w:ind w:left="5760" w:hanging="360"/>
+      </w:pPr>
+      <w:rPr>
+        <w:rFonts w:ascii="Courier New" w:hAnsi="Courier New" w:cs="Courier New" w:hint="default"/>
+      </w:rPr>
+    </w:lvl>
+    <w:lvl w:ilvl="8" w:tplc="04090005" w:tentative="1">
+      <w:start w:val="1"/>
+      <w:numFmt w:val="bullet"/>
+      <w:lvlText w:val=""/>
+      <w:lvlJc w:val="left"/>
+      <w:pPr>
+        <w:ind w:left="6480" w:hanging="360"/>
+      </w:pPr>
+      <w:rPr>
+        <w:rFonts w:ascii="Wingdings" w:hAnsi="Wingdings" w:hint="default"/>
+      </w:rPr>
+    </w:lvl>
+  </w:abstractNum>
+  <w:abstractNum w:abstractNumId="1" w15:restartNumberingAfterBreak="0">
+    <w:nsid w:val="79911088"/>
+    <w:multiLevelType w:val="hybridMultilevel"/>
+    <w:tmpl w:val="153857F0"/>
+    <w:lvl w:ilvl="0" w:tplc="5ED0EE42">
+      <w:start w:val="1"/>
+      <w:numFmt w:val="bullet"/>
+      <w:lvlText w:val=""/>
+      <w:lvlJc w:val="left"/>
+      <w:pPr>
+        <w:ind w:left="1440" w:hanging="360"/>
+      </w:pPr>
+      <w:rPr>
+        <w:rFonts w:ascii="Symbol" w:hAnsi="Symbol" w:hint="default"/>
+      </w:rPr>
+    </w:lvl>
+    <w:lvl w:ilvl="1" w:tplc="04090003" w:tentative="1">
+      <w:start w:val="1"/>
+      <w:numFmt w:val="bullet"/>
+      <w:lvlText w:val="o"/>
+      <w:lvlJc w:val="left"/>
+      <w:pPr>
+        <w:ind w:left="1440" w:hanging="360"/>
+      </w:pPr>
+      <w:rPr>
+        <w:rFonts w:ascii="Courier New" w:hAnsi="Courier New" w:cs="Courier New" w:hint="default"/>
+      </w:rPr>
+    </w:lvl>
+    <w:lvl w:ilvl="2" w:tplc="04090005" w:tentative="1">
+      <w:start w:val="1"/>
+      <w:numFmt w:val="bullet"/>
+      <w:lvlText w:val=""/>
+      <w:lvlJc w:val="left"/>
+      <w:pPr>
+        <w:ind w:left="2160" w:hanging="360"/>
+      </w:pPr>
+      <w:rPr>
+        <w:rFonts w:ascii="Wingdings" w:hAnsi="Wingdings" w:hint="default"/>
+      </w:rPr>
+    </w:lvl>
+    <w:lvl w:ilvl="3" w:tplc="04090001" w:tentative="1">
+      <w:start w:val="1"/>
+      <w:numFmt w:val="bullet"/>
+      <w:lvlText w:val=""/>
+      <w:lvlJc w:val="left"/>
+      <w:pPr>
+        <w:ind w:left="2880" w:hanging="360"/>
+      </w:pPr>
+      <w:rPr>
+        <w:rFonts w:ascii="Symbol" w:hAnsi="Symbol" w:hint="default"/>
+      </w:rPr>
+    </w:lvl>
+    <w:lvl w:ilvl="4" w:tplc="04090003" w:tentative="1">
+      <w:start w:val="1"/>
+      <w:numFmt w:val="bullet"/>
+      <w:lvlText w:val="o"/>
+      <w:lvlJc w:val="left"/>
+      <w:pPr>
+        <w:ind w:left="3600" w:hanging="360"/>
+      </w:pPr>
+      <w:rPr>
+        <w:rFonts w:ascii="Courier New" w:hAnsi="Courier New" w:cs="Courier New" w:hint="default"/>
+      </w:rPr>
+    </w:lvl>
+    <w:lvl w:ilvl="5" w:tplc="04090005" w:tentative="1">
+      <w:start w:val="1"/>
+      <w:numFmt w:val="bullet"/>
+      <w:lvlText w:val=""/>
+      <w:lvlJc w:val="left"/>
+      <w:pPr>
+        <w:ind w:left="4320" w:hanging="360"/>
+      </w:pPr>
+      <w:rPr>
+        <w:rFonts w:ascii="Wingdings" w:hAnsi="Wingdings" w:hint="default"/>
+      </w:rPr>
+    </w:lvl>
+    <w:lvl w:ilvl="6" w:tplc="04090001" w:tentative="1">
+      <w:start w:val="1"/>
+      <w:numFmt w:val="bullet"/>
+      <w:lvlText w:val=""/>
+      <w:lvlJc w:val="left"/>
+      <w:pPr>
+        <w:ind w:left="5040" w:hanging="360"/>
+      </w:pPr>
+      <w:rPr>
+        <w:rFonts w:ascii="Symbol" w:hAnsi="Symbol" w:hint="default"/>
+      </w:rPr>
+    </w:lvl>
+    <w:lvl w:ilvl="7" w:tplc="04090003" w:tentative="1">
+      <w:start w:val="1"/>
+      <w:numFmt w:val="bullet"/>
+      <w:lvlText w:val="o"/>
+      <w:lvlJc w:val="left"/>
+      <w:pPr>
+        <w:ind w:left="5760" w:hanging="360"/>
+      </w:pPr>
+      <w:rPr>
+        <w:rFonts w:ascii="Courier New" w:hAnsi="Courier New" w:cs="Courier New" w:hint="default"/>
+      </w:rPr>
+    </w:lvl>
+    <w:lvl w:ilvl="8" w:tplc="04090005" w:tentative="1">
+      <w:start w:val="1"/>
+      <w:numFmt w:val="bullet"/>
+      <w:lvlText w:val=""/>
+      <w:lvlJc w:val="left"/>
+      <w:pPr>
+        <w:ind w:left="6480" w:hanging="360"/>
+      </w:pPr>
+      <w:rPr>
+        <w:rFonts w:ascii="Wingdings" w:hAnsi="Wingdings" w:hint="default"/>
+      </w:rPr>
+    </w:lvl>
+  </w:abstractNum>
+  <w:num w:numId="1">
+    <w:abstractNumId w:val="1"/>
+  </w:num>
+  <w:num w:numId="2">
+    <w:abstractNumId w:val="0"/>
+  </w:num>
+</w:numbering>
+</file>
+
 <file path=word/styles.xml><?xml version="1.0" encoding="utf-8"?>
 <w:styles xmlns:mc="http://schemas.openxmlformats.org/markup-compatibility/2006" xmlns:r="http://schemas.openxmlformats.org/officeDocument/2006/relationships" xmlns:w="http://schemas.openxmlformats.org/wordprocessingml/2006/main" xmlns:w14="http://schemas.microsoft.com/office/word/2010/wordml" xmlns:w15="http://schemas.microsoft.com/office/word/2012/wordml" xmlns:w16cex="http://schemas.microsoft.com/office/word/2018/wordml/cex" xmlns:w16cid="http://schemas.microsoft.com/office/word/2016/wordml/cid" xmlns:w16="http://schemas.microsoft.com/office/word/2018/wordml" xmlns:w16se="http://schemas.microsoft.com/office/word/2015/wordml/symex" mc:Ignorable="w14 w15 w16se w16cid w16 w16cex">
   <w:docDefaults>
     <w:rPrDefault>
       <w:rPr>
-        <w:rFonts w:asciiTheme="minorHAnsi" w:eastAsiaTheme="minorHAnsi" w:hAnsiTheme="minorHAnsi" w:cstheme="minorBidi"/>
+        <w:rFonts w:asciiTheme="minorHAnsi" w:eastAsiaTheme="minorEastAsia" w:hAnsiTheme="minorHAnsi" w:cstheme="minorBidi"/>
         <w:sz w:val="22"/>
         <w:szCs w:val="22"/>
         <w:lang w:val="en-US" w:eastAsia="en-US" w:bidi="ar-SA"/>
@@ -1095,7 +2563,7 @@
     </w:rPrDefault>
     <w:pPrDefault>
       <w:pPr>
-        <w:spacing w:after="160" w:line="259" w:lineRule="auto"/>
+        <w:ind w:firstLine="360"/>
       </w:pPr>
     </w:pPrDefault>
   </w:docDefaults>
@@ -1480,17 +2948,234 @@
   <w:style w:type="paragraph" w:default="1" w:styleId="Normal">
     <w:name w:val="Normal"/>
     <w:qFormat/>
+    <w:rsid w:val="00255EF1"/>
     <w:rPr>
-      <w:lang w:val="es-MX"/>
+      <w:lang w:val="es-ES"/>
     </w:rPr>
   </w:style>
-  <w:style w:type="character" w:default="1" w:styleId="Fuentedeprrafopredeter">
+  <w:style w:type="paragraph" w:styleId="Heading1">
+    <w:name w:val="heading 1"/>
+    <w:basedOn w:val="Normal"/>
+    <w:next w:val="Normal"/>
+    <w:link w:val="Heading1Char"/>
+    <w:uiPriority w:val="9"/>
+    <w:qFormat/>
+    <w:rsid w:val="00255EF1"/>
+    <w:pPr>
+      <w:pBdr>
+        <w:bottom w:val="single" w:sz="12" w:space="1" w:color="2F5496" w:themeColor="accent1" w:themeShade="BF"/>
+      </w:pBdr>
+      <w:spacing w:before="600" w:after="80"/>
+      <w:ind w:firstLine="0"/>
+      <w:outlineLvl w:val="0"/>
+    </w:pPr>
+    <w:rPr>
+      <w:rFonts w:asciiTheme="majorHAnsi" w:eastAsiaTheme="majorEastAsia" w:hAnsiTheme="majorHAnsi" w:cstheme="majorBidi"/>
+      <w:b/>
+      <w:bCs/>
+      <w:color w:val="2F5496" w:themeColor="accent1" w:themeShade="BF"/>
+      <w:sz w:val="24"/>
+      <w:szCs w:val="24"/>
+    </w:rPr>
+  </w:style>
+  <w:style w:type="paragraph" w:styleId="Heading2">
+    <w:name w:val="heading 2"/>
+    <w:basedOn w:val="Normal"/>
+    <w:next w:val="Normal"/>
+    <w:link w:val="Heading2Char"/>
+    <w:uiPriority w:val="9"/>
+    <w:unhideWhenUsed/>
+    <w:qFormat/>
+    <w:rsid w:val="00255EF1"/>
+    <w:pPr>
+      <w:pBdr>
+        <w:bottom w:val="single" w:sz="8" w:space="1" w:color="4472C4" w:themeColor="accent1"/>
+      </w:pBdr>
+      <w:spacing w:before="200" w:after="80"/>
+      <w:ind w:firstLine="0"/>
+      <w:outlineLvl w:val="1"/>
+    </w:pPr>
+    <w:rPr>
+      <w:rFonts w:asciiTheme="majorHAnsi" w:eastAsiaTheme="majorEastAsia" w:hAnsiTheme="majorHAnsi" w:cstheme="majorBidi"/>
+      <w:color w:val="2F5496" w:themeColor="accent1" w:themeShade="BF"/>
+      <w:sz w:val="24"/>
+      <w:szCs w:val="24"/>
+    </w:rPr>
+  </w:style>
+  <w:style w:type="paragraph" w:styleId="Heading3">
+    <w:name w:val="heading 3"/>
+    <w:basedOn w:val="Normal"/>
+    <w:next w:val="Normal"/>
+    <w:link w:val="Heading3Char"/>
+    <w:uiPriority w:val="9"/>
+    <w:semiHidden/>
+    <w:unhideWhenUsed/>
+    <w:qFormat/>
+    <w:rsid w:val="00255EF1"/>
+    <w:pPr>
+      <w:pBdr>
+        <w:bottom w:val="single" w:sz="4" w:space="1" w:color="8EAADB" w:themeColor="accent1" w:themeTint="99"/>
+      </w:pBdr>
+      <w:spacing w:before="200" w:after="80"/>
+      <w:ind w:firstLine="0"/>
+      <w:outlineLvl w:val="2"/>
+    </w:pPr>
+    <w:rPr>
+      <w:rFonts w:asciiTheme="majorHAnsi" w:eastAsiaTheme="majorEastAsia" w:hAnsiTheme="majorHAnsi" w:cstheme="majorBidi"/>
+      <w:color w:val="4472C4" w:themeColor="accent1"/>
+      <w:sz w:val="24"/>
+      <w:szCs w:val="24"/>
+    </w:rPr>
+  </w:style>
+  <w:style w:type="paragraph" w:styleId="Heading4">
+    <w:name w:val="heading 4"/>
+    <w:basedOn w:val="Normal"/>
+    <w:next w:val="Normal"/>
+    <w:link w:val="Heading4Char"/>
+    <w:uiPriority w:val="9"/>
+    <w:semiHidden/>
+    <w:unhideWhenUsed/>
+    <w:qFormat/>
+    <w:rsid w:val="00255EF1"/>
+    <w:pPr>
+      <w:pBdr>
+        <w:bottom w:val="single" w:sz="4" w:space="2" w:color="B4C6E7" w:themeColor="accent1" w:themeTint="66"/>
+      </w:pBdr>
+      <w:spacing w:before="200" w:after="80"/>
+      <w:ind w:firstLine="0"/>
+      <w:outlineLvl w:val="3"/>
+    </w:pPr>
+    <w:rPr>
+      <w:rFonts w:asciiTheme="majorHAnsi" w:eastAsiaTheme="majorEastAsia" w:hAnsiTheme="majorHAnsi" w:cstheme="majorBidi"/>
+      <w:i/>
+      <w:iCs/>
+      <w:color w:val="4472C4" w:themeColor="accent1"/>
+      <w:sz w:val="24"/>
+      <w:szCs w:val="24"/>
+    </w:rPr>
+  </w:style>
+  <w:style w:type="paragraph" w:styleId="Heading5">
+    <w:name w:val="heading 5"/>
+    <w:basedOn w:val="Normal"/>
+    <w:next w:val="Normal"/>
+    <w:link w:val="Heading5Char"/>
+    <w:uiPriority w:val="9"/>
+    <w:semiHidden/>
+    <w:unhideWhenUsed/>
+    <w:qFormat/>
+    <w:rsid w:val="00255EF1"/>
+    <w:pPr>
+      <w:spacing w:before="200" w:after="80"/>
+      <w:ind w:firstLine="0"/>
+      <w:outlineLvl w:val="4"/>
+    </w:pPr>
+    <w:rPr>
+      <w:rFonts w:asciiTheme="majorHAnsi" w:eastAsiaTheme="majorEastAsia" w:hAnsiTheme="majorHAnsi" w:cstheme="majorBidi"/>
+      <w:color w:val="4472C4" w:themeColor="accent1"/>
+    </w:rPr>
+  </w:style>
+  <w:style w:type="paragraph" w:styleId="Heading6">
+    <w:name w:val="heading 6"/>
+    <w:basedOn w:val="Normal"/>
+    <w:next w:val="Normal"/>
+    <w:link w:val="Heading6Char"/>
+    <w:uiPriority w:val="9"/>
+    <w:semiHidden/>
+    <w:unhideWhenUsed/>
+    <w:qFormat/>
+    <w:rsid w:val="00255EF1"/>
+    <w:pPr>
+      <w:spacing w:before="280" w:after="100"/>
+      <w:ind w:firstLine="0"/>
+      <w:outlineLvl w:val="5"/>
+    </w:pPr>
+    <w:rPr>
+      <w:rFonts w:asciiTheme="majorHAnsi" w:eastAsiaTheme="majorEastAsia" w:hAnsiTheme="majorHAnsi" w:cstheme="majorBidi"/>
+      <w:i/>
+      <w:iCs/>
+      <w:color w:val="4472C4" w:themeColor="accent1"/>
+    </w:rPr>
+  </w:style>
+  <w:style w:type="paragraph" w:styleId="Heading7">
+    <w:name w:val="heading 7"/>
+    <w:basedOn w:val="Normal"/>
+    <w:next w:val="Normal"/>
+    <w:link w:val="Heading7Char"/>
+    <w:uiPriority w:val="9"/>
+    <w:semiHidden/>
+    <w:unhideWhenUsed/>
+    <w:qFormat/>
+    <w:rsid w:val="00255EF1"/>
+    <w:pPr>
+      <w:spacing w:before="320" w:after="100"/>
+      <w:ind w:firstLine="0"/>
+      <w:outlineLvl w:val="6"/>
+    </w:pPr>
+    <w:rPr>
+      <w:rFonts w:asciiTheme="majorHAnsi" w:eastAsiaTheme="majorEastAsia" w:hAnsiTheme="majorHAnsi" w:cstheme="majorBidi"/>
+      <w:b/>
+      <w:bCs/>
+      <w:color w:val="A5A5A5" w:themeColor="accent3"/>
+      <w:sz w:val="20"/>
+      <w:szCs w:val="20"/>
+    </w:rPr>
+  </w:style>
+  <w:style w:type="paragraph" w:styleId="Heading8">
+    <w:name w:val="heading 8"/>
+    <w:basedOn w:val="Normal"/>
+    <w:next w:val="Normal"/>
+    <w:link w:val="Heading8Char"/>
+    <w:uiPriority w:val="9"/>
+    <w:semiHidden/>
+    <w:unhideWhenUsed/>
+    <w:qFormat/>
+    <w:rsid w:val="00255EF1"/>
+    <w:pPr>
+      <w:spacing w:before="320" w:after="100"/>
+      <w:ind w:firstLine="0"/>
+      <w:outlineLvl w:val="7"/>
+    </w:pPr>
+    <w:rPr>
+      <w:rFonts w:asciiTheme="majorHAnsi" w:eastAsiaTheme="majorEastAsia" w:hAnsiTheme="majorHAnsi" w:cstheme="majorBidi"/>
+      <w:b/>
+      <w:bCs/>
+      <w:i/>
+      <w:iCs/>
+      <w:color w:val="A5A5A5" w:themeColor="accent3"/>
+      <w:sz w:val="20"/>
+      <w:szCs w:val="20"/>
+    </w:rPr>
+  </w:style>
+  <w:style w:type="paragraph" w:styleId="Heading9">
+    <w:name w:val="heading 9"/>
+    <w:basedOn w:val="Normal"/>
+    <w:next w:val="Normal"/>
+    <w:link w:val="Heading9Char"/>
+    <w:uiPriority w:val="9"/>
+    <w:semiHidden/>
+    <w:unhideWhenUsed/>
+    <w:qFormat/>
+    <w:rsid w:val="00255EF1"/>
+    <w:pPr>
+      <w:spacing w:before="320" w:after="100"/>
+      <w:ind w:firstLine="0"/>
+      <w:outlineLvl w:val="8"/>
+    </w:pPr>
+    <w:rPr>
+      <w:rFonts w:asciiTheme="majorHAnsi" w:eastAsiaTheme="majorEastAsia" w:hAnsiTheme="majorHAnsi" w:cstheme="majorBidi"/>
+      <w:i/>
+      <w:iCs/>
+      <w:color w:val="A5A5A5" w:themeColor="accent3"/>
+      <w:sz w:val="20"/>
+      <w:szCs w:val="20"/>
+    </w:rPr>
+  </w:style>
+  <w:style w:type="character" w:default="1" w:styleId="DefaultParagraphFont">
     <w:name w:val="Default Paragraph Font"/>
     <w:uiPriority w:val="1"/>
-    <w:semiHidden/>
     <w:unhideWhenUsed/>
   </w:style>
-  <w:style w:type="table" w:default="1" w:styleId="Tablanormal">
+  <w:style w:type="table" w:default="1" w:styleId="TableNormal">
     <w:name w:val="Normal Table"/>
     <w:uiPriority w:val="99"/>
     <w:semiHidden/>
@@ -1505,7 +3190,7 @@
       </w:tblCellMar>
     </w:tblPr>
   </w:style>
-  <w:style w:type="numbering" w:default="1" w:styleId="Sinlista">
+  <w:style w:type="numbering" w:default="1" w:styleId="NoList">
     <w:name w:val="No List"/>
     <w:uiPriority w:val="99"/>
     <w:semiHidden/>
@@ -1519,7 +3204,7 @@
     <w:unhideWhenUsed/>
     <w:rsid w:val="00F30C86"/>
     <w:pPr>
-      <w:spacing w:before="100" w:beforeAutospacing="1" w:after="100" w:afterAutospacing="1" w:line="240" w:lineRule="auto"/>
+      <w:spacing w:before="100" w:beforeAutospacing="1" w:after="100" w:afterAutospacing="1"/>
     </w:pPr>
     <w:rPr>
       <w:rFonts w:ascii="Times New Roman" w:eastAsia="Times New Roman" w:hAnsi="Times New Roman" w:cs="Times New Roman"/>
@@ -1527,6 +3212,432 @@
       <w:szCs w:val="24"/>
       <w:lang w:val="en-US"/>
     </w:rPr>
+  </w:style>
+  <w:style w:type="character" w:customStyle="1" w:styleId="Heading1Char">
+    <w:name w:val="Heading 1 Char"/>
+    <w:basedOn w:val="DefaultParagraphFont"/>
+    <w:link w:val="Heading1"/>
+    <w:uiPriority w:val="9"/>
+    <w:rsid w:val="00255EF1"/>
+    <w:rPr>
+      <w:rFonts w:asciiTheme="majorHAnsi" w:eastAsiaTheme="majorEastAsia" w:hAnsiTheme="majorHAnsi" w:cstheme="majorBidi"/>
+      <w:b/>
+      <w:bCs/>
+      <w:color w:val="2F5496" w:themeColor="accent1" w:themeShade="BF"/>
+      <w:sz w:val="24"/>
+      <w:szCs w:val="24"/>
+    </w:rPr>
+  </w:style>
+  <w:style w:type="character" w:customStyle="1" w:styleId="Heading2Char">
+    <w:name w:val="Heading 2 Char"/>
+    <w:basedOn w:val="DefaultParagraphFont"/>
+    <w:link w:val="Heading2"/>
+    <w:uiPriority w:val="9"/>
+    <w:rsid w:val="00255EF1"/>
+    <w:rPr>
+      <w:rFonts w:asciiTheme="majorHAnsi" w:eastAsiaTheme="majorEastAsia" w:hAnsiTheme="majorHAnsi" w:cstheme="majorBidi"/>
+      <w:color w:val="2F5496" w:themeColor="accent1" w:themeShade="BF"/>
+      <w:sz w:val="24"/>
+      <w:szCs w:val="24"/>
+    </w:rPr>
+  </w:style>
+  <w:style w:type="character" w:customStyle="1" w:styleId="Heading3Char">
+    <w:name w:val="Heading 3 Char"/>
+    <w:basedOn w:val="DefaultParagraphFont"/>
+    <w:link w:val="Heading3"/>
+    <w:uiPriority w:val="9"/>
+    <w:semiHidden/>
+    <w:rsid w:val="00255EF1"/>
+    <w:rPr>
+      <w:rFonts w:asciiTheme="majorHAnsi" w:eastAsiaTheme="majorEastAsia" w:hAnsiTheme="majorHAnsi" w:cstheme="majorBidi"/>
+      <w:color w:val="4472C4" w:themeColor="accent1"/>
+      <w:sz w:val="24"/>
+      <w:szCs w:val="24"/>
+    </w:rPr>
+  </w:style>
+  <w:style w:type="character" w:customStyle="1" w:styleId="Heading4Char">
+    <w:name w:val="Heading 4 Char"/>
+    <w:basedOn w:val="DefaultParagraphFont"/>
+    <w:link w:val="Heading4"/>
+    <w:uiPriority w:val="9"/>
+    <w:semiHidden/>
+    <w:rsid w:val="00255EF1"/>
+    <w:rPr>
+      <w:rFonts w:asciiTheme="majorHAnsi" w:eastAsiaTheme="majorEastAsia" w:hAnsiTheme="majorHAnsi" w:cstheme="majorBidi"/>
+      <w:i/>
+      <w:iCs/>
+      <w:color w:val="4472C4" w:themeColor="accent1"/>
+      <w:sz w:val="24"/>
+      <w:szCs w:val="24"/>
+    </w:rPr>
+  </w:style>
+  <w:style w:type="character" w:customStyle="1" w:styleId="Heading5Char">
+    <w:name w:val="Heading 5 Char"/>
+    <w:basedOn w:val="DefaultParagraphFont"/>
+    <w:link w:val="Heading5"/>
+    <w:uiPriority w:val="9"/>
+    <w:semiHidden/>
+    <w:rsid w:val="00255EF1"/>
+    <w:rPr>
+      <w:rFonts w:asciiTheme="majorHAnsi" w:eastAsiaTheme="majorEastAsia" w:hAnsiTheme="majorHAnsi" w:cstheme="majorBidi"/>
+      <w:color w:val="4472C4" w:themeColor="accent1"/>
+    </w:rPr>
+  </w:style>
+  <w:style w:type="character" w:customStyle="1" w:styleId="Heading6Char">
+    <w:name w:val="Heading 6 Char"/>
+    <w:basedOn w:val="DefaultParagraphFont"/>
+    <w:link w:val="Heading6"/>
+    <w:uiPriority w:val="9"/>
+    <w:semiHidden/>
+    <w:rsid w:val="00255EF1"/>
+    <w:rPr>
+      <w:rFonts w:asciiTheme="majorHAnsi" w:eastAsiaTheme="majorEastAsia" w:hAnsiTheme="majorHAnsi" w:cstheme="majorBidi"/>
+      <w:i/>
+      <w:iCs/>
+      <w:color w:val="4472C4" w:themeColor="accent1"/>
+    </w:rPr>
+  </w:style>
+  <w:style w:type="character" w:customStyle="1" w:styleId="Heading7Char">
+    <w:name w:val="Heading 7 Char"/>
+    <w:basedOn w:val="DefaultParagraphFont"/>
+    <w:link w:val="Heading7"/>
+    <w:uiPriority w:val="9"/>
+    <w:semiHidden/>
+    <w:rsid w:val="00255EF1"/>
+    <w:rPr>
+      <w:rFonts w:asciiTheme="majorHAnsi" w:eastAsiaTheme="majorEastAsia" w:hAnsiTheme="majorHAnsi" w:cstheme="majorBidi"/>
+      <w:b/>
+      <w:bCs/>
+      <w:color w:val="A5A5A5" w:themeColor="accent3"/>
+      <w:sz w:val="20"/>
+      <w:szCs w:val="20"/>
+    </w:rPr>
+  </w:style>
+  <w:style w:type="character" w:customStyle="1" w:styleId="Heading8Char">
+    <w:name w:val="Heading 8 Char"/>
+    <w:basedOn w:val="DefaultParagraphFont"/>
+    <w:link w:val="Heading8"/>
+    <w:uiPriority w:val="9"/>
+    <w:semiHidden/>
+    <w:rsid w:val="00255EF1"/>
+    <w:rPr>
+      <w:rFonts w:asciiTheme="majorHAnsi" w:eastAsiaTheme="majorEastAsia" w:hAnsiTheme="majorHAnsi" w:cstheme="majorBidi"/>
+      <w:b/>
+      <w:bCs/>
+      <w:i/>
+      <w:iCs/>
+      <w:color w:val="A5A5A5" w:themeColor="accent3"/>
+      <w:sz w:val="20"/>
+      <w:szCs w:val="20"/>
+    </w:rPr>
+  </w:style>
+  <w:style w:type="character" w:customStyle="1" w:styleId="Heading9Char">
+    <w:name w:val="Heading 9 Char"/>
+    <w:basedOn w:val="DefaultParagraphFont"/>
+    <w:link w:val="Heading9"/>
+    <w:uiPriority w:val="9"/>
+    <w:semiHidden/>
+    <w:rsid w:val="00255EF1"/>
+    <w:rPr>
+      <w:rFonts w:asciiTheme="majorHAnsi" w:eastAsiaTheme="majorEastAsia" w:hAnsiTheme="majorHAnsi" w:cstheme="majorBidi"/>
+      <w:i/>
+      <w:iCs/>
+      <w:color w:val="A5A5A5" w:themeColor="accent3"/>
+      <w:sz w:val="20"/>
+      <w:szCs w:val="20"/>
+    </w:rPr>
+  </w:style>
+  <w:style w:type="paragraph" w:styleId="Caption">
+    <w:name w:val="caption"/>
+    <w:basedOn w:val="Normal"/>
+    <w:next w:val="Normal"/>
+    <w:uiPriority w:val="35"/>
+    <w:semiHidden/>
+    <w:unhideWhenUsed/>
+    <w:qFormat/>
+    <w:rsid w:val="00255EF1"/>
+    <w:rPr>
+      <w:b/>
+      <w:bCs/>
+      <w:sz w:val="18"/>
+      <w:szCs w:val="18"/>
+    </w:rPr>
+  </w:style>
+  <w:style w:type="paragraph" w:styleId="Title">
+    <w:name w:val="Title"/>
+    <w:basedOn w:val="Normal"/>
+    <w:next w:val="Normal"/>
+    <w:link w:val="TitleChar"/>
+    <w:uiPriority w:val="10"/>
+    <w:qFormat/>
+    <w:rsid w:val="00255EF1"/>
+    <w:pPr>
+      <w:pBdr>
+        <w:top w:val="single" w:sz="8" w:space="10" w:color="A1B8E1" w:themeColor="accent1" w:themeTint="7F"/>
+        <w:bottom w:val="single" w:sz="24" w:space="15" w:color="A5A5A5" w:themeColor="accent3"/>
+      </w:pBdr>
+      <w:ind w:firstLine="0"/>
+      <w:jc w:val="center"/>
+    </w:pPr>
+    <w:rPr>
+      <w:rFonts w:asciiTheme="majorHAnsi" w:eastAsiaTheme="majorEastAsia" w:hAnsiTheme="majorHAnsi" w:cstheme="majorBidi"/>
+      <w:i/>
+      <w:iCs/>
+      <w:color w:val="1F3763" w:themeColor="accent1" w:themeShade="7F"/>
+      <w:sz w:val="60"/>
+      <w:szCs w:val="60"/>
+    </w:rPr>
+  </w:style>
+  <w:style w:type="character" w:customStyle="1" w:styleId="TitleChar">
+    <w:name w:val="Title Char"/>
+    <w:basedOn w:val="DefaultParagraphFont"/>
+    <w:link w:val="Title"/>
+    <w:uiPriority w:val="10"/>
+    <w:rsid w:val="00255EF1"/>
+    <w:rPr>
+      <w:rFonts w:asciiTheme="majorHAnsi" w:eastAsiaTheme="majorEastAsia" w:hAnsiTheme="majorHAnsi" w:cstheme="majorBidi"/>
+      <w:i/>
+      <w:iCs/>
+      <w:color w:val="1F3763" w:themeColor="accent1" w:themeShade="7F"/>
+      <w:sz w:val="60"/>
+      <w:szCs w:val="60"/>
+    </w:rPr>
+  </w:style>
+  <w:style w:type="paragraph" w:styleId="Subtitle">
+    <w:name w:val="Subtitle"/>
+    <w:basedOn w:val="Normal"/>
+    <w:next w:val="Normal"/>
+    <w:link w:val="SubtitleChar"/>
+    <w:uiPriority w:val="11"/>
+    <w:qFormat/>
+    <w:rsid w:val="00255EF1"/>
+    <w:pPr>
+      <w:spacing w:before="200" w:after="900"/>
+      <w:ind w:firstLine="0"/>
+      <w:jc w:val="right"/>
+    </w:pPr>
+    <w:rPr>
+      <w:i/>
+      <w:iCs/>
+      <w:sz w:val="24"/>
+      <w:szCs w:val="24"/>
+    </w:rPr>
+  </w:style>
+  <w:style w:type="character" w:customStyle="1" w:styleId="SubtitleChar">
+    <w:name w:val="Subtitle Char"/>
+    <w:basedOn w:val="DefaultParagraphFont"/>
+    <w:link w:val="Subtitle"/>
+    <w:uiPriority w:val="11"/>
+    <w:rsid w:val="00255EF1"/>
+    <w:rPr>
+      <w:i/>
+      <w:iCs/>
+      <w:sz w:val="24"/>
+      <w:szCs w:val="24"/>
+    </w:rPr>
+  </w:style>
+  <w:style w:type="character" w:styleId="Strong">
+    <w:name w:val="Strong"/>
+    <w:basedOn w:val="DefaultParagraphFont"/>
+    <w:uiPriority w:val="22"/>
+    <w:qFormat/>
+    <w:rsid w:val="00255EF1"/>
+    <w:rPr>
+      <w:b/>
+      <w:bCs/>
+      <w:spacing w:val="0"/>
+    </w:rPr>
+  </w:style>
+  <w:style w:type="character" w:styleId="Emphasis">
+    <w:name w:val="Emphasis"/>
+    <w:uiPriority w:val="20"/>
+    <w:qFormat/>
+    <w:rsid w:val="00255EF1"/>
+    <w:rPr>
+      <w:b/>
+      <w:bCs/>
+      <w:i/>
+      <w:iCs/>
+      <w:color w:val="5A5A5A" w:themeColor="text1" w:themeTint="A5"/>
+    </w:rPr>
+  </w:style>
+  <w:style w:type="paragraph" w:styleId="NoSpacing">
+    <w:name w:val="No Spacing"/>
+    <w:basedOn w:val="Normal"/>
+    <w:link w:val="NoSpacingChar"/>
+    <w:uiPriority w:val="1"/>
+    <w:qFormat/>
+    <w:rsid w:val="00255EF1"/>
+    <w:pPr>
+      <w:ind w:firstLine="0"/>
+    </w:pPr>
+  </w:style>
+  <w:style w:type="character" w:customStyle="1" w:styleId="NoSpacingChar">
+    <w:name w:val="No Spacing Char"/>
+    <w:basedOn w:val="DefaultParagraphFont"/>
+    <w:link w:val="NoSpacing"/>
+    <w:uiPriority w:val="1"/>
+    <w:rsid w:val="00255EF1"/>
+  </w:style>
+  <w:style w:type="paragraph" w:styleId="ListParagraph">
+    <w:name w:val="List Paragraph"/>
+    <w:basedOn w:val="Normal"/>
+    <w:uiPriority w:val="34"/>
+    <w:qFormat/>
+    <w:rsid w:val="00255EF1"/>
+    <w:pPr>
+      <w:ind w:left="720"/>
+      <w:contextualSpacing/>
+    </w:pPr>
+  </w:style>
+  <w:style w:type="paragraph" w:styleId="Quote">
+    <w:name w:val="Quote"/>
+    <w:basedOn w:val="Normal"/>
+    <w:next w:val="Normal"/>
+    <w:link w:val="QuoteChar"/>
+    <w:uiPriority w:val="29"/>
+    <w:qFormat/>
+    <w:rsid w:val="00255EF1"/>
+    <w:rPr>
+      <w:rFonts w:asciiTheme="majorHAnsi" w:eastAsiaTheme="majorEastAsia" w:hAnsiTheme="majorHAnsi" w:cstheme="majorBidi"/>
+      <w:i/>
+      <w:iCs/>
+      <w:color w:val="5A5A5A" w:themeColor="text1" w:themeTint="A5"/>
+    </w:rPr>
+  </w:style>
+  <w:style w:type="character" w:customStyle="1" w:styleId="QuoteChar">
+    <w:name w:val="Quote Char"/>
+    <w:basedOn w:val="DefaultParagraphFont"/>
+    <w:link w:val="Quote"/>
+    <w:uiPriority w:val="29"/>
+    <w:rsid w:val="00255EF1"/>
+    <w:rPr>
+      <w:rFonts w:asciiTheme="majorHAnsi" w:eastAsiaTheme="majorEastAsia" w:hAnsiTheme="majorHAnsi" w:cstheme="majorBidi"/>
+      <w:i/>
+      <w:iCs/>
+      <w:color w:val="5A5A5A" w:themeColor="text1" w:themeTint="A5"/>
+    </w:rPr>
+  </w:style>
+  <w:style w:type="paragraph" w:styleId="IntenseQuote">
+    <w:name w:val="Intense Quote"/>
+    <w:basedOn w:val="Normal"/>
+    <w:next w:val="Normal"/>
+    <w:link w:val="IntenseQuoteChar"/>
+    <w:uiPriority w:val="30"/>
+    <w:qFormat/>
+    <w:rsid w:val="00255EF1"/>
+    <w:pPr>
+      <w:pBdr>
+        <w:top w:val="single" w:sz="12" w:space="10" w:color="B4C6E7" w:themeColor="accent1" w:themeTint="66"/>
+        <w:left w:val="single" w:sz="36" w:space="4" w:color="4472C4" w:themeColor="accent1"/>
+        <w:bottom w:val="single" w:sz="24" w:space="10" w:color="A5A5A5" w:themeColor="accent3"/>
+        <w:right w:val="single" w:sz="36" w:space="4" w:color="4472C4" w:themeColor="accent1"/>
+      </w:pBdr>
+      <w:shd w:val="clear" w:color="auto" w:fill="4472C4" w:themeFill="accent1"/>
+      <w:spacing w:before="320" w:after="320" w:line="300" w:lineRule="auto"/>
+      <w:ind w:left="1440" w:right="1440"/>
+    </w:pPr>
+    <w:rPr>
+      <w:rFonts w:asciiTheme="majorHAnsi" w:eastAsiaTheme="majorEastAsia" w:hAnsiTheme="majorHAnsi" w:cstheme="majorBidi"/>
+      <w:i/>
+      <w:iCs/>
+      <w:color w:val="FFFFFF" w:themeColor="background1"/>
+      <w:sz w:val="24"/>
+      <w:szCs w:val="24"/>
+    </w:rPr>
+  </w:style>
+  <w:style w:type="character" w:customStyle="1" w:styleId="IntenseQuoteChar">
+    <w:name w:val="Intense Quote Char"/>
+    <w:basedOn w:val="DefaultParagraphFont"/>
+    <w:link w:val="IntenseQuote"/>
+    <w:uiPriority w:val="30"/>
+    <w:rsid w:val="00255EF1"/>
+    <w:rPr>
+      <w:rFonts w:asciiTheme="majorHAnsi" w:eastAsiaTheme="majorEastAsia" w:hAnsiTheme="majorHAnsi" w:cstheme="majorBidi"/>
+      <w:i/>
+      <w:iCs/>
+      <w:color w:val="FFFFFF" w:themeColor="background1"/>
+      <w:sz w:val="24"/>
+      <w:szCs w:val="24"/>
+      <w:shd w:val="clear" w:color="auto" w:fill="4472C4" w:themeFill="accent1"/>
+    </w:rPr>
+  </w:style>
+  <w:style w:type="character" w:styleId="SubtleEmphasis">
+    <w:name w:val="Subtle Emphasis"/>
+    <w:uiPriority w:val="19"/>
+    <w:qFormat/>
+    <w:rsid w:val="00255EF1"/>
+    <w:rPr>
+      <w:i/>
+      <w:iCs/>
+      <w:color w:val="5A5A5A" w:themeColor="text1" w:themeTint="A5"/>
+    </w:rPr>
+  </w:style>
+  <w:style w:type="character" w:styleId="IntenseEmphasis">
+    <w:name w:val="Intense Emphasis"/>
+    <w:uiPriority w:val="21"/>
+    <w:qFormat/>
+    <w:rsid w:val="00255EF1"/>
+    <w:rPr>
+      <w:b/>
+      <w:bCs/>
+      <w:i/>
+      <w:iCs/>
+      <w:color w:val="4472C4" w:themeColor="accent1"/>
+      <w:sz w:val="22"/>
+      <w:szCs w:val="22"/>
+    </w:rPr>
+  </w:style>
+  <w:style w:type="character" w:styleId="SubtleReference">
+    <w:name w:val="Subtle Reference"/>
+    <w:uiPriority w:val="31"/>
+    <w:qFormat/>
+    <w:rsid w:val="00255EF1"/>
+    <w:rPr>
+      <w:color w:val="auto"/>
+      <w:u w:val="single" w:color="A5A5A5" w:themeColor="accent3"/>
+    </w:rPr>
+  </w:style>
+  <w:style w:type="character" w:styleId="IntenseReference">
+    <w:name w:val="Intense Reference"/>
+    <w:basedOn w:val="DefaultParagraphFont"/>
+    <w:uiPriority w:val="32"/>
+    <w:qFormat/>
+    <w:rsid w:val="00255EF1"/>
+    <w:rPr>
+      <w:b/>
+      <w:bCs/>
+      <w:color w:val="7B7B7B" w:themeColor="accent3" w:themeShade="BF"/>
+      <w:u w:val="single" w:color="A5A5A5" w:themeColor="accent3"/>
+    </w:rPr>
+  </w:style>
+  <w:style w:type="character" w:styleId="BookTitle">
+    <w:name w:val="Book Title"/>
+    <w:basedOn w:val="DefaultParagraphFont"/>
+    <w:uiPriority w:val="33"/>
+    <w:qFormat/>
+    <w:rsid w:val="00255EF1"/>
+    <w:rPr>
+      <w:rFonts w:asciiTheme="majorHAnsi" w:eastAsiaTheme="majorEastAsia" w:hAnsiTheme="majorHAnsi" w:cstheme="majorBidi"/>
+      <w:b/>
+      <w:bCs/>
+      <w:i/>
+      <w:iCs/>
+      <w:color w:val="auto"/>
+    </w:rPr>
+  </w:style>
+  <w:style w:type="paragraph" w:styleId="TOCHeading">
+    <w:name w:val="TOC Heading"/>
+    <w:basedOn w:val="Heading1"/>
+    <w:next w:val="Normal"/>
+    <w:uiPriority w:val="39"/>
+    <w:semiHidden/>
+    <w:unhideWhenUsed/>
+    <w:qFormat/>
+    <w:rsid w:val="00255EF1"/>
+    <w:pPr>
+      <w:outlineLvl w:val="9"/>
+    </w:pPr>
   </w:style>
 </w:styles>
 </file>

--- a/ProyectoFinal.docx
+++ b/ProyectoFinal.docx
@@ -1056,16 +1056,16 @@
         <mc:AlternateContent>
           <mc:Choice Requires="wps">
             <w:drawing>
-              <wp:anchor distT="0" distB="0" distL="114300" distR="114300" simplePos="0" relativeHeight="251662336" behindDoc="0" locked="0" layoutInCell="1" allowOverlap="1" wp14:anchorId="353BFB25" wp14:editId="13CC085A">
+              <wp:anchor distT="0" distB="0" distL="114300" distR="114300" simplePos="0" relativeHeight="251662336" behindDoc="0" locked="0" layoutInCell="1" allowOverlap="1" wp14:anchorId="353BFB25" wp14:editId="4C2CF4CD">
                 <wp:simplePos x="0" y="0"/>
                 <wp:positionH relativeFrom="column">
-                  <wp:posOffset>3118585</wp:posOffset>
+                  <wp:posOffset>3116911</wp:posOffset>
                 </wp:positionH>
                 <wp:positionV relativeFrom="paragraph">
-                  <wp:posOffset>77102</wp:posOffset>
+                  <wp:posOffset>74682</wp:posOffset>
                 </wp:positionV>
-                <wp:extent cx="3408814" cy="3364030"/>
-                <wp:effectExtent l="0" t="0" r="7620" b="14605"/>
+                <wp:extent cx="3108960" cy="3364030"/>
+                <wp:effectExtent l="0" t="0" r="15240" b="14605"/>
                 <wp:wrapNone/>
                 <wp:docPr id="5" name="Text Box 5"/>
                 <wp:cNvGraphicFramePr/>
@@ -1076,7 +1076,7 @@
                       <wps:spPr>
                         <a:xfrm>
                           <a:off x="0" y="0"/>
-                          <a:ext cx="3408814" cy="3364030"/>
+                          <a:ext cx="3108960" cy="3364030"/>
                         </a:xfrm>
                         <a:prstGeom prst="rect">
                           <a:avLst/>
@@ -1373,7 +1373,7 @@
                 <v:stroke joinstyle="miter"/>
                 <v:path gradientshapeok="t" o:connecttype="rect"/>
               </v:shapetype>
-              <v:shape id="Text Box 5" o:spid="_x0000_s1026" type="#_x0000_t202" style="position:absolute;left:0;text-align:left;margin-left:245.55pt;margin-top:6.05pt;width:268.4pt;height:264.9pt;z-index:251662336;visibility:visible;mso-wrap-style:square;mso-width-percent:0;mso-height-percent:0;mso-wrap-distance-left:9pt;mso-wrap-distance-top:0;mso-wrap-distance-right:9pt;mso-wrap-distance-bottom:0;mso-position-horizontal:absolute;mso-position-horizontal-relative:text;mso-position-vertical:absolute;mso-position-vertical-relative:text;mso-width-percent:0;mso-height-percent:0;mso-width-relative:margin;mso-height-relative:margin;v-text-anchor:top" o:gfxdata="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" fillcolor="white [3201]" strokeweight=".5pt">
+              <v:shape id="Text Box 5" o:spid="_x0000_s1026" type="#_x0000_t202" style="position:absolute;left:0;text-align:left;margin-left:245.45pt;margin-top:5.9pt;width:244.8pt;height:264.9pt;z-index:251662336;visibility:visible;mso-wrap-style:square;mso-width-percent:0;mso-height-percent:0;mso-wrap-distance-left:9pt;mso-wrap-distance-top:0;mso-wrap-distance-right:9pt;mso-wrap-distance-bottom:0;mso-position-horizontal:absolute;mso-position-horizontal-relative:text;mso-position-vertical:absolute;mso-position-vertical-relative:text;mso-width-percent:0;mso-height-percent:0;mso-width-relative:margin;mso-height-relative:margin;v-text-anchor:top" o:gfxdata="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" fillcolor="white [3201]" strokeweight=".5pt">
                 <v:textbox>
                   <w:txbxContent>
                     <w:p>
@@ -2152,31 +2152,53 @@
     </w:p>
     <w:p>
       <w:pPr>
+        <w:ind w:left="-360" w:right="-450" w:firstLine="180"/>
+        <w:rPr>
+          <w:rFonts w:asciiTheme="majorHAnsi" w:eastAsiaTheme="majorEastAsia" w:hAnsiTheme="majorHAnsi" w:cstheme="majorBidi"/>
+          <w:b/>
+          <w:bCs/>
+          <w:color w:val="2F5496" w:themeColor="accent1" w:themeShade="BF"/>
+          <w:sz w:val="24"/>
+          <w:szCs w:val="24"/>
+        </w:rPr>
+      </w:pPr>
+    </w:p>
+    <w:p>
+      <w:pPr>
+        <w:ind w:firstLine="0"/>
+        <w:rPr>
+          <w:rFonts w:asciiTheme="majorHAnsi" w:eastAsiaTheme="majorEastAsia" w:hAnsiTheme="majorHAnsi" w:cstheme="majorBidi"/>
+          <w:b/>
+          <w:bCs/>
+          <w:color w:val="2F5496" w:themeColor="accent1" w:themeShade="BF"/>
+          <w:sz w:val="24"/>
+          <w:szCs w:val="24"/>
+        </w:rPr>
+      </w:pPr>
+    </w:p>
+    <w:p>
+      <w:pPr>
         <w:pStyle w:val="Heading2"/>
       </w:pPr>
-    </w:p>
-    <w:p>
-      <w:pPr>
-        <w:pStyle w:val="Heading2"/>
-      </w:pPr>
-      <w:r>
-        <w:rPr>
+      <w:r>
+        <w:rPr>
+          <w:b/>
+          <w:bCs/>
           <w:noProof/>
-          <w:u w:val="single"/>
         </w:rPr>
         <w:drawing>
-          <wp:anchor distT="0" distB="0" distL="114300" distR="114300" simplePos="0" relativeHeight="251669504" behindDoc="0" locked="0" layoutInCell="1" allowOverlap="1" wp14:anchorId="10175BA7" wp14:editId="549216D4">
+          <wp:anchor distT="0" distB="0" distL="114300" distR="114300" simplePos="0" relativeHeight="251672576" behindDoc="0" locked="0" layoutInCell="1" allowOverlap="1" wp14:anchorId="4D56A293" wp14:editId="05FA08E0">
             <wp:simplePos x="0" y="0"/>
             <wp:positionH relativeFrom="column">
-              <wp:posOffset>-224790</wp:posOffset>
+              <wp:posOffset>-223134</wp:posOffset>
             </wp:positionH>
             <wp:positionV relativeFrom="paragraph">
-              <wp:posOffset>417940</wp:posOffset>
+              <wp:posOffset>389255</wp:posOffset>
             </wp:positionV>
-            <wp:extent cx="5075772" cy="2459255"/>
-            <wp:effectExtent l="0" t="0" r="4445" b="5080"/>
+            <wp:extent cx="3390900" cy="4013200"/>
+            <wp:effectExtent l="0" t="0" r="0" b="0"/>
             <wp:wrapNone/>
-            <wp:docPr id="10" name="Picture 10" descr="Text&#10;&#10;Description automatically generated"/>
+            <wp:docPr id="13" name="Picture 13" descr="A picture containing text, newspaper, screenshot, document&#10;&#10;Description automatically generated"/>
             <wp:cNvGraphicFramePr>
               <a:graphicFrameLocks xmlns:a="http://schemas.openxmlformats.org/drawingml/2006/main" noChangeAspect="1"/>
             </wp:cNvGraphicFramePr>
@@ -2184,7 +2206,7 @@
               <a:graphicData uri="http://schemas.openxmlformats.org/drawingml/2006/picture">
                 <pic:pic xmlns:pic="http://schemas.openxmlformats.org/drawingml/2006/picture">
                   <pic:nvPicPr>
-                    <pic:cNvPr id="7" name="Picture 7" descr="Text&#10;&#10;Description automatically generated"/>
+                    <pic:cNvPr id="13" name="Picture 13" descr="A picture containing text, newspaper, screenshot, document&#10;&#10;Description automatically generated"/>
                     <pic:cNvPicPr/>
                   </pic:nvPicPr>
                   <pic:blipFill>
@@ -2202,7 +2224,7 @@
                   <pic:spPr>
                     <a:xfrm>
                       <a:off x="0" y="0"/>
-                      <a:ext cx="5075772" cy="2459255"/>
+                      <a:ext cx="3390900" cy="4013200"/>
                     </a:xfrm>
                     <a:prstGeom prst="rect">
                       <a:avLst/>
@@ -2221,6 +2243,115 @@
         </w:drawing>
       </w:r>
       <w:r>
+        <w:t xml:space="preserve">Documentación </w:t>
+      </w:r>
+      <w:proofErr w:type="spellStart"/>
+      <w:r>
+        <w:t>Git</w:t>
+      </w:r>
+      <w:proofErr w:type="spellEnd"/>
+      <w:r>
+        <w:t xml:space="preserve"> y </w:t>
+      </w:r>
+      <w:proofErr w:type="spellStart"/>
+      <w:r>
+        <w:t>Github</w:t>
+      </w:r>
+      <w:proofErr w:type="spellEnd"/>
+    </w:p>
+    <w:p>
+      <w:pPr>
+        <w:rPr>
+          <w:rFonts w:asciiTheme="majorHAnsi" w:eastAsiaTheme="majorEastAsia" w:hAnsiTheme="majorHAnsi" w:cstheme="majorBidi"/>
+          <w:b/>
+          <w:bCs/>
+          <w:color w:val="2F5496" w:themeColor="accent1" w:themeShade="BF"/>
+          <w:sz w:val="24"/>
+          <w:szCs w:val="24"/>
+        </w:rPr>
+      </w:pPr>
+    </w:p>
+    <w:p/>
+    <w:p>
+      <w:pPr>
+        <w:rPr>
+          <w:rFonts w:asciiTheme="majorHAnsi" w:eastAsiaTheme="majorEastAsia" w:hAnsiTheme="majorHAnsi" w:cstheme="majorBidi"/>
+          <w:color w:val="2F5496" w:themeColor="accent1" w:themeShade="BF"/>
+          <w:sz w:val="24"/>
+          <w:szCs w:val="24"/>
+        </w:rPr>
+      </w:pPr>
+      <w:r>
+        <w:br w:type="page"/>
+      </w:r>
+    </w:p>
+    <w:p>
+      <w:pPr>
+        <w:pStyle w:val="Heading2"/>
+      </w:pPr>
+      <w:r>
+        <w:rPr>
+          <w:noProof/>
+          <w:u w:val="single"/>
+        </w:rPr>
+        <w:lastRenderedPageBreak/>
+        <w:drawing>
+          <wp:anchor distT="0" distB="0" distL="114300" distR="114300" simplePos="0" relativeHeight="251669504" behindDoc="0" locked="0" layoutInCell="1" allowOverlap="1" wp14:anchorId="10175BA7" wp14:editId="751D20D1">
+            <wp:simplePos x="0" y="0"/>
+            <wp:positionH relativeFrom="column">
+              <wp:posOffset>-224155</wp:posOffset>
+            </wp:positionH>
+            <wp:positionV relativeFrom="paragraph">
+              <wp:posOffset>412088</wp:posOffset>
+            </wp:positionV>
+            <wp:extent cx="5075555" cy="2458720"/>
+            <wp:effectExtent l="0" t="0" r="4445" b="5080"/>
+            <wp:wrapNone/>
+            <wp:docPr id="10" name="Picture 10" descr="Text&#10;&#10;Description automatically generated"/>
+            <wp:cNvGraphicFramePr>
+              <a:graphicFrameLocks xmlns:a="http://schemas.openxmlformats.org/drawingml/2006/main" noChangeAspect="1"/>
+            </wp:cNvGraphicFramePr>
+            <a:graphic xmlns:a="http://schemas.openxmlformats.org/drawingml/2006/main">
+              <a:graphicData uri="http://schemas.openxmlformats.org/drawingml/2006/picture">
+                <pic:pic xmlns:pic="http://schemas.openxmlformats.org/drawingml/2006/picture">
+                  <pic:nvPicPr>
+                    <pic:cNvPr id="7" name="Picture 7" descr="Text&#10;&#10;Description automatically generated"/>
+                    <pic:cNvPicPr/>
+                  </pic:nvPicPr>
+                  <pic:blipFill>
+                    <a:blip r:embed="rId13">
+                      <a:extLst>
+                        <a:ext uri="{28A0092B-C50C-407E-A947-70E740481C1C}">
+                          <a14:useLocalDpi xmlns:a14="http://schemas.microsoft.com/office/drawing/2010/main" val="0"/>
+                        </a:ext>
+                      </a:extLst>
+                    </a:blip>
+                    <a:stretch>
+                      <a:fillRect/>
+                    </a:stretch>
+                  </pic:blipFill>
+                  <pic:spPr>
+                    <a:xfrm>
+                      <a:off x="0" y="0"/>
+                      <a:ext cx="5075555" cy="2458720"/>
+                    </a:xfrm>
+                    <a:prstGeom prst="rect">
+                      <a:avLst/>
+                    </a:prstGeom>
+                  </pic:spPr>
+                </pic:pic>
+              </a:graphicData>
+            </a:graphic>
+            <wp14:sizeRelH relativeFrom="page">
+              <wp14:pctWidth>0</wp14:pctWidth>
+            </wp14:sizeRelH>
+            <wp14:sizeRelV relativeFrom="page">
+              <wp14:pctHeight>0</wp14:pctHeight>
+            </wp14:sizeRelV>
+          </wp:anchor>
+        </w:drawing>
+      </w:r>
+      <w:r>
         <w:t>Conclusión</w:t>
       </w:r>
     </w:p>
@@ -2234,38 +2365,50 @@
     </w:p>
     <w:p>
       <w:pPr>
-        <w:ind w:hanging="360"/>
-        <w:rPr>
-          <w:u w:val="single"/>
-        </w:rPr>
-      </w:pPr>
-    </w:p>
-    <w:p>
-      <w:pPr>
-        <w:ind w:hanging="360"/>
-        <w:rPr>
-          <w:u w:val="single"/>
-        </w:rPr>
-      </w:pPr>
-    </w:p>
-    <w:p>
-      <w:pPr>
-        <w:pStyle w:val="Heading1"/>
-        <w:ind w:left="-360" w:right="-450" w:firstLine="180"/>
-      </w:pPr>
-    </w:p>
-    <w:p>
-      <w:pPr>
-        <w:pStyle w:val="Heading1"/>
-        <w:ind w:left="-360" w:right="-450" w:firstLine="180"/>
-      </w:pPr>
-    </w:p>
-    <w:p>
-      <w:pPr>
-        <w:pStyle w:val="Heading1"/>
-        <w:ind w:left="-360" w:right="-450" w:firstLine="180"/>
-      </w:pPr>
-    </w:p>
+        <w:ind w:firstLine="0"/>
+      </w:pPr>
+    </w:p>
+    <w:p/>
+    <w:p/>
+    <w:p/>
+    <w:p/>
+    <w:p/>
+    <w:p/>
+    <w:p/>
+    <w:p/>
+    <w:p/>
+    <w:p/>
+    <w:p/>
+    <w:p/>
+    <w:p/>
+    <w:p>
+      <w:pPr>
+        <w:ind w:firstLine="0"/>
+      </w:pPr>
+    </w:p>
+    <w:p>
+      <w:pPr>
+        <w:pStyle w:val="Heading2"/>
+      </w:pPr>
+      <w:r>
+        <w:t xml:space="preserve">Evidencia </w:t>
+      </w:r>
+      <w:proofErr w:type="spellStart"/>
+      <w:r>
+        <w:t>Github</w:t>
+      </w:r>
+      <w:proofErr w:type="spellEnd"/>
+    </w:p>
+    <w:p/>
+    <w:p/>
+    <w:p/>
+    <w:p>
+      <w:pPr>
+        <w:ind w:firstLine="0"/>
+      </w:pPr>
+    </w:p>
+    <w:p/>
+    <w:p/>
     <w:p>
       <w:pPr>
         <w:pStyle w:val="Heading1"/>

--- a/ProyectoFinal.docx
+++ b/ProyectoFinal.docx
@@ -2292,17 +2292,158 @@
       <w:r>
         <w:rPr>
           <w:noProof/>
-          <w:u w:val="single"/>
         </w:rPr>
         <w:lastRenderedPageBreak/>
         <w:drawing>
-          <wp:anchor distT="0" distB="0" distL="114300" distR="114300" simplePos="0" relativeHeight="251669504" behindDoc="0" locked="0" layoutInCell="1" allowOverlap="1" wp14:anchorId="10175BA7" wp14:editId="751D20D1">
+          <wp:anchor distT="0" distB="0" distL="114300" distR="114300" simplePos="0" relativeHeight="251673600" behindDoc="0" locked="0" layoutInCell="1" allowOverlap="1" wp14:anchorId="1E585A8E" wp14:editId="6CE0F0A7">
+            <wp:simplePos x="0" y="0"/>
+            <wp:positionH relativeFrom="column">
+              <wp:posOffset>-222609</wp:posOffset>
+            </wp:positionH>
+            <wp:positionV relativeFrom="paragraph">
+              <wp:posOffset>310598</wp:posOffset>
+            </wp:positionV>
+            <wp:extent cx="3260035" cy="4595644"/>
+            <wp:effectExtent l="0" t="0" r="4445" b="1905"/>
+            <wp:wrapNone/>
+            <wp:docPr id="14" name="Picture 14" descr="Text&#10;&#10;Description automatically generated"/>
+            <wp:cNvGraphicFramePr>
+              <a:graphicFrameLocks xmlns:a="http://schemas.openxmlformats.org/drawingml/2006/main" noChangeAspect="1"/>
+            </wp:cNvGraphicFramePr>
+            <a:graphic xmlns:a="http://schemas.openxmlformats.org/drawingml/2006/main">
+              <a:graphicData uri="http://schemas.openxmlformats.org/drawingml/2006/picture">
+                <pic:pic xmlns:pic="http://schemas.openxmlformats.org/drawingml/2006/picture">
+                  <pic:nvPicPr>
+                    <pic:cNvPr id="14" name="Picture 14" descr="Text&#10;&#10;Description automatically generated"/>
+                    <pic:cNvPicPr/>
+                  </pic:nvPicPr>
+                  <pic:blipFill>
+                    <a:blip r:embed="rId13" cstate="print">
+                      <a:extLst>
+                        <a:ext uri="{28A0092B-C50C-407E-A947-70E740481C1C}">
+                          <a14:useLocalDpi xmlns:a14="http://schemas.microsoft.com/office/drawing/2010/main" val="0"/>
+                        </a:ext>
+                      </a:extLst>
+                    </a:blip>
+                    <a:stretch>
+                      <a:fillRect/>
+                    </a:stretch>
+                  </pic:blipFill>
+                  <pic:spPr>
+                    <a:xfrm>
+                      <a:off x="0" y="0"/>
+                      <a:ext cx="3260035" cy="4595644"/>
+                    </a:xfrm>
+                    <a:prstGeom prst="rect">
+                      <a:avLst/>
+                    </a:prstGeom>
+                  </pic:spPr>
+                </pic:pic>
+              </a:graphicData>
+            </a:graphic>
+            <wp14:sizeRelH relativeFrom="page">
+              <wp14:pctWidth>0</wp14:pctWidth>
+            </wp14:sizeRelH>
+            <wp14:sizeRelV relativeFrom="page">
+              <wp14:pctHeight>0</wp14:pctHeight>
+            </wp14:sizeRelV>
+          </wp:anchor>
+        </w:drawing>
+      </w:r>
+      <w:proofErr w:type="spellStart"/>
+      <w:r>
+        <w:t>Proteus</w:t>
+      </w:r>
+      <w:proofErr w:type="spellEnd"/>
+    </w:p>
+    <w:p/>
+    <w:p>
+      <w:pPr>
+        <w:pStyle w:val="Heading2"/>
+      </w:pPr>
+    </w:p>
+    <w:p>
+      <w:pPr>
+        <w:pStyle w:val="Heading2"/>
+      </w:pPr>
+    </w:p>
+    <w:p>
+      <w:pPr>
+        <w:pStyle w:val="Heading2"/>
+      </w:pPr>
+    </w:p>
+    <w:p>
+      <w:pPr>
+        <w:pStyle w:val="Heading2"/>
+      </w:pPr>
+    </w:p>
+    <w:p>
+      <w:pPr>
+        <w:pStyle w:val="Heading2"/>
+      </w:pPr>
+    </w:p>
+    <w:p>
+      <w:pPr>
+        <w:pStyle w:val="Heading2"/>
+      </w:pPr>
+    </w:p>
+    <w:p>
+      <w:pPr>
+        <w:pStyle w:val="Heading2"/>
+      </w:pPr>
+    </w:p>
+    <w:p>
+      <w:pPr>
+        <w:pStyle w:val="Heading2"/>
+      </w:pPr>
+    </w:p>
+    <w:p>
+      <w:pPr>
+        <w:pStyle w:val="Heading2"/>
+      </w:pPr>
+    </w:p>
+    <w:p>
+      <w:pPr>
+        <w:pStyle w:val="Heading2"/>
+      </w:pPr>
+    </w:p>
+    <w:p>
+      <w:pPr>
+        <w:pStyle w:val="Heading2"/>
+      </w:pPr>
+    </w:p>
+    <w:p>
+      <w:pPr>
+        <w:pStyle w:val="Heading2"/>
+      </w:pPr>
+    </w:p>
+    <w:p>
+      <w:pPr>
+        <w:pStyle w:val="Heading2"/>
+      </w:pPr>
+    </w:p>
+    <w:p>
+      <w:pPr>
+        <w:pStyle w:val="Heading2"/>
+      </w:pPr>
+    </w:p>
+    <w:p>
+      <w:pPr>
+        <w:pStyle w:val="Heading2"/>
+      </w:pPr>
+      <w:r>
+        <w:rPr>
+          <w:noProof/>
+          <w:u w:val="single"/>
+        </w:rPr>
+        <w:drawing>
+          <wp:anchor distT="0" distB="0" distL="114300" distR="114300" simplePos="0" relativeHeight="251669504" behindDoc="0" locked="0" layoutInCell="1" allowOverlap="1" wp14:anchorId="10175BA7" wp14:editId="148984D3">
             <wp:simplePos x="0" y="0"/>
             <wp:positionH relativeFrom="column">
               <wp:posOffset>-224155</wp:posOffset>
             </wp:positionH>
             <wp:positionV relativeFrom="paragraph">
-              <wp:posOffset>412088</wp:posOffset>
+              <wp:posOffset>300162</wp:posOffset>
             </wp:positionV>
             <wp:extent cx="5075555" cy="2458720"/>
             <wp:effectExtent l="0" t="0" r="4445" b="5080"/>
@@ -2319,7 +2460,7 @@
                     <pic:cNvPicPr/>
                   </pic:nvPicPr>
                   <pic:blipFill>
-                    <a:blip r:embed="rId13">
+                    <a:blip r:embed="rId14">
                       <a:extLst>
                         <a:ext uri="{28A0092B-C50C-407E-A947-70E740481C1C}">
                           <a14:useLocalDpi xmlns:a14="http://schemas.microsoft.com/office/drawing/2010/main" val="0"/>
@@ -2391,6 +2532,7 @@
         <w:pStyle w:val="Heading2"/>
       </w:pPr>
       <w:r>
+        <w:lastRenderedPageBreak/>
         <w:t xml:space="preserve">Evidencia </w:t>
       </w:r>
       <w:proofErr w:type="spellStart"/>

--- a/ProyectoFinal.docx
+++ b/ProyectoFinal.docx
@@ -5,7 +5,7 @@
     <w:p>
       <w:pPr>
         <w:spacing w:after="200"/>
-        <w:ind w:left="-360" w:right="-450" w:firstLine="180"/>
+        <w:ind w:left="-450" w:right="-450" w:firstLine="270"/>
         <w:jc w:val="center"/>
         <w:rPr>
           <w:rFonts w:ascii="Times New Roman" w:eastAsia="Times New Roman" w:hAnsi="Times New Roman" w:cs="Times New Roman"/>
@@ -84,7 +84,7 @@
     </w:p>
     <w:p>
       <w:pPr>
-        <w:ind w:left="-360" w:right="-450" w:firstLine="180"/>
+        <w:ind w:left="-450" w:right="-450" w:firstLine="270"/>
         <w:rPr>
           <w:rFonts w:ascii="Times New Roman" w:eastAsia="Times New Roman" w:hAnsi="Times New Roman" w:cs="Times New Roman"/>
           <w:sz w:val="24"/>
@@ -94,7 +94,7 @@
     </w:p>
     <w:p>
       <w:pPr>
-        <w:ind w:left="-360" w:right="-450" w:firstLine="180"/>
+        <w:ind w:left="-450" w:right="-450" w:firstLine="270"/>
         <w:jc w:val="center"/>
         <w:rPr>
           <w:rFonts w:ascii="Times New Roman" w:eastAsia="Times New Roman" w:hAnsi="Times New Roman" w:cs="Times New Roman"/>
@@ -116,7 +116,7 @@
     </w:p>
     <w:p>
       <w:pPr>
-        <w:ind w:left="-360" w:right="-450" w:firstLine="180"/>
+        <w:ind w:left="-450" w:right="-450" w:firstLine="270"/>
         <w:rPr>
           <w:rFonts w:ascii="Times New Roman" w:eastAsia="Times New Roman" w:hAnsi="Times New Roman" w:cs="Times New Roman"/>
           <w:sz w:val="24"/>
@@ -127,7 +127,7 @@
     <w:p>
       <w:pPr>
         <w:spacing w:after="200"/>
-        <w:ind w:left="-360" w:right="-450" w:firstLine="180"/>
+        <w:ind w:left="-450" w:right="-450" w:firstLine="270"/>
         <w:jc w:val="center"/>
         <w:rPr>
           <w:rFonts w:ascii="Times New Roman" w:eastAsia="Times New Roman" w:hAnsi="Times New Roman" w:cs="Times New Roman"/>
@@ -186,7 +186,7 @@
           </w:tcPr>
           <w:p>
             <w:pPr>
-              <w:ind w:left="-360" w:right="-450" w:firstLine="180"/>
+              <w:ind w:left="-450" w:right="-450" w:firstLine="270"/>
               <w:jc w:val="center"/>
               <w:rPr>
                 <w:rFonts w:ascii="Times New Roman" w:eastAsia="Times New Roman" w:hAnsi="Times New Roman" w:cs="Times New Roman"/>
@@ -226,7 +226,7 @@
           </w:tcPr>
           <w:p>
             <w:pPr>
-              <w:ind w:left="-360" w:right="-450" w:firstLine="180"/>
+              <w:ind w:left="-450" w:right="-450" w:firstLine="270"/>
               <w:jc w:val="center"/>
               <w:rPr>
                 <w:rFonts w:ascii="Times New Roman" w:eastAsia="Times New Roman" w:hAnsi="Times New Roman" w:cs="Times New Roman"/>
@@ -271,7 +271,7 @@
           </w:tcPr>
           <w:p>
             <w:pPr>
-              <w:ind w:left="-360" w:right="-450" w:firstLine="180"/>
+              <w:ind w:left="-450" w:right="-450" w:firstLine="270"/>
               <w:jc w:val="center"/>
               <w:rPr>
                 <w:rFonts w:ascii="Times New Roman" w:eastAsia="Times New Roman" w:hAnsi="Times New Roman" w:cs="Times New Roman"/>
@@ -309,7 +309,7 @@
           </w:tcPr>
           <w:p>
             <w:pPr>
-              <w:ind w:left="-360" w:right="-450" w:firstLine="180"/>
+              <w:ind w:left="-450" w:right="-450" w:firstLine="270"/>
               <w:jc w:val="center"/>
               <w:rPr>
                 <w:rFonts w:ascii="Times New Roman" w:eastAsia="Times New Roman" w:hAnsi="Times New Roman" w:cs="Times New Roman"/>
@@ -352,7 +352,7 @@
           </w:tcPr>
           <w:p>
             <w:pPr>
-              <w:ind w:left="-360" w:right="-450" w:firstLine="180"/>
+              <w:ind w:left="-450" w:right="-450" w:firstLine="270"/>
               <w:jc w:val="center"/>
               <w:rPr>
                 <w:rFonts w:ascii="Times New Roman" w:eastAsia="Times New Roman" w:hAnsi="Times New Roman" w:cs="Times New Roman"/>
@@ -402,7 +402,7 @@
           </w:tcPr>
           <w:p>
             <w:pPr>
-              <w:ind w:left="-360" w:right="-450" w:firstLine="180"/>
+              <w:ind w:left="-450" w:right="-450" w:firstLine="270"/>
               <w:jc w:val="center"/>
               <w:rPr>
                 <w:rFonts w:ascii="Times New Roman" w:eastAsia="Times New Roman" w:hAnsi="Times New Roman" w:cs="Times New Roman"/>
@@ -446,7 +446,7 @@
           </w:tcPr>
           <w:p>
             <w:pPr>
-              <w:ind w:left="-360" w:right="-450" w:firstLine="180"/>
+              <w:ind w:left="-450" w:right="-450" w:firstLine="270"/>
               <w:jc w:val="center"/>
               <w:rPr>
                 <w:rFonts w:ascii="Times New Roman" w:eastAsia="Times New Roman" w:hAnsi="Times New Roman" w:cs="Times New Roman"/>
@@ -485,7 +485,7 @@
           </w:tcPr>
           <w:p>
             <w:pPr>
-              <w:ind w:left="-360" w:right="-450" w:firstLine="180"/>
+              <w:ind w:left="-450" w:right="-450" w:firstLine="270"/>
               <w:jc w:val="center"/>
               <w:rPr>
                 <w:rFonts w:ascii="Times New Roman" w:eastAsia="Times New Roman" w:hAnsi="Times New Roman" w:cs="Times New Roman"/>
@@ -529,7 +529,7 @@
           </w:tcPr>
           <w:p>
             <w:pPr>
-              <w:ind w:left="-360" w:right="-450" w:firstLine="180"/>
+              <w:ind w:left="-450" w:right="-450" w:firstLine="270"/>
               <w:jc w:val="center"/>
               <w:rPr>
                 <w:rFonts w:ascii="Times New Roman" w:eastAsia="Times New Roman" w:hAnsi="Times New Roman" w:cs="Times New Roman"/>
@@ -568,7 +568,7 @@
           </w:tcPr>
           <w:p>
             <w:pPr>
-              <w:ind w:left="-360" w:right="-450" w:firstLine="180"/>
+              <w:ind w:left="-450" w:right="-450" w:firstLine="270"/>
               <w:jc w:val="center"/>
               <w:rPr>
                 <w:rFonts w:ascii="Times New Roman" w:eastAsia="Times New Roman" w:hAnsi="Times New Roman" w:cs="Times New Roman"/>
@@ -612,7 +612,7 @@
           </w:tcPr>
           <w:p>
             <w:pPr>
-              <w:ind w:left="-360" w:right="-450" w:firstLine="180"/>
+              <w:ind w:left="-450" w:right="-450" w:firstLine="270"/>
               <w:jc w:val="center"/>
               <w:rPr>
                 <w:rFonts w:ascii="Times New Roman" w:eastAsia="Times New Roman" w:hAnsi="Times New Roman" w:cs="Times New Roman"/>
@@ -651,7 +651,7 @@
           </w:tcPr>
           <w:p>
             <w:pPr>
-              <w:ind w:left="-360" w:right="-450" w:firstLine="180"/>
+              <w:ind w:left="-450" w:right="-450" w:firstLine="270"/>
               <w:jc w:val="center"/>
               <w:rPr>
                 <w:rFonts w:ascii="Times New Roman" w:eastAsia="Times New Roman" w:hAnsi="Times New Roman" w:cs="Times New Roman"/>
@@ -675,7 +675,7 @@
     </w:tbl>
     <w:p>
       <w:pPr>
-        <w:ind w:left="-360" w:right="-450" w:firstLine="180"/>
+        <w:ind w:left="-450" w:right="-450" w:firstLine="270"/>
         <w:rPr>
           <w:rFonts w:ascii="Times New Roman" w:eastAsia="Times New Roman" w:hAnsi="Times New Roman" w:cs="Times New Roman"/>
           <w:sz w:val="24"/>
@@ -686,7 +686,7 @@
     <w:p>
       <w:pPr>
         <w:spacing w:after="200"/>
-        <w:ind w:left="-360" w:right="-450" w:firstLine="180"/>
+        <w:ind w:left="-450" w:right="-450" w:firstLine="270"/>
         <w:jc w:val="center"/>
         <w:rPr>
           <w:rFonts w:ascii="Times New Roman" w:eastAsia="Times New Roman" w:hAnsi="Times New Roman" w:cs="Times New Roman"/>
@@ -734,7 +734,7 @@
     <w:p>
       <w:pPr>
         <w:spacing w:after="200"/>
-        <w:ind w:left="-360" w:right="-450" w:firstLine="180"/>
+        <w:ind w:left="-450" w:right="-450" w:firstLine="270"/>
         <w:jc w:val="center"/>
         <w:rPr>
           <w:rFonts w:ascii="Times New Roman" w:eastAsia="Times New Roman" w:hAnsi="Times New Roman" w:cs="Times New Roman"/>
@@ -756,7 +756,7 @@
     <w:p>
       <w:pPr>
         <w:spacing w:after="200"/>
-        <w:ind w:left="-360" w:right="-450" w:firstLine="180"/>
+        <w:ind w:left="-450" w:right="-450" w:firstLine="270"/>
         <w:jc w:val="center"/>
         <w:rPr>
           <w:rFonts w:ascii="Times New Roman" w:eastAsia="Times New Roman" w:hAnsi="Times New Roman" w:cs="Times New Roman"/>
@@ -778,7 +778,7 @@
     <w:p>
       <w:pPr>
         <w:spacing w:after="240"/>
-        <w:ind w:left="-360" w:right="-450" w:firstLine="180"/>
+        <w:ind w:left="-450" w:right="-450" w:firstLine="270"/>
         <w:rPr>
           <w:rFonts w:ascii="Times New Roman" w:eastAsia="Times New Roman" w:hAnsi="Times New Roman" w:cs="Times New Roman"/>
           <w:sz w:val="24"/>
@@ -789,7 +789,7 @@
     <w:p>
       <w:pPr>
         <w:shd w:val="clear" w:color="auto" w:fill="FFFFFF"/>
-        <w:ind w:left="-360" w:right="-450" w:firstLine="180"/>
+        <w:ind w:left="-450" w:right="-450" w:firstLine="270"/>
         <w:jc w:val="both"/>
         <w:rPr>
           <w:rFonts w:ascii="Times New Roman" w:eastAsia="Times New Roman" w:hAnsi="Times New Roman" w:cs="Times New Roman"/>
@@ -808,7 +808,7 @@
     </w:p>
     <w:p>
       <w:pPr>
-        <w:ind w:left="-360" w:right="-450" w:firstLine="180"/>
+        <w:ind w:left="-450" w:right="-450" w:firstLine="270"/>
         <w:rPr>
           <w:rFonts w:ascii="Times New Roman" w:eastAsia="Times New Roman" w:hAnsi="Times New Roman" w:cs="Times New Roman"/>
           <w:sz w:val="24"/>
@@ -819,7 +819,7 @@
     <w:p>
       <w:pPr>
         <w:spacing w:after="200"/>
-        <w:ind w:left="-360" w:right="-450" w:firstLine="180"/>
+        <w:ind w:left="-450" w:right="-450" w:firstLine="270"/>
         <w:jc w:val="center"/>
         <w:rPr>
           <w:rFonts w:ascii="Times New Roman" w:eastAsia="Times New Roman" w:hAnsi="Times New Roman" w:cs="Times New Roman"/>
@@ -878,7 +878,7 @@
     </w:p>
     <w:p>
       <w:pPr>
-        <w:ind w:left="-360" w:right="-450" w:firstLine="180"/>
+        <w:ind w:left="-450" w:right="-450" w:firstLine="270"/>
         <w:rPr>
           <w:rFonts w:ascii="Arial" w:eastAsia="Times New Roman" w:hAnsi="Arial" w:cs="Arial"/>
           <w:color w:val="2D3B45"/>
@@ -899,7 +899,7 @@
     <w:p>
       <w:pPr>
         <w:pStyle w:val="Heading1"/>
-        <w:ind w:left="-360" w:right="-450" w:firstLine="180"/>
+        <w:ind w:left="-450" w:right="-450" w:firstLine="270"/>
         <w:rPr>
           <w:rFonts w:eastAsia="Times New Roman"/>
         </w:rPr>
@@ -914,7 +914,7 @@
     </w:p>
     <w:p>
       <w:pPr>
-        <w:ind w:left="-360" w:right="-450" w:firstLine="180"/>
+        <w:ind w:left="-450" w:right="-450" w:firstLine="270"/>
         <w:jc w:val="both"/>
         <w:rPr>
           <w:rFonts w:ascii="Times New Roman" w:hAnsi="Times New Roman" w:cs="Times New Roman"/>
@@ -935,7 +935,7 @@
     </w:p>
     <w:p>
       <w:pPr>
-        <w:ind w:left="-360" w:right="-450" w:firstLine="180"/>
+        <w:ind w:left="-450" w:right="-450" w:firstLine="270"/>
         <w:jc w:val="both"/>
         <w:rPr>
           <w:rFonts w:ascii="Times New Roman" w:hAnsi="Times New Roman" w:cs="Times New Roman"/>
@@ -945,7 +945,7 @@
     <w:p>
       <w:pPr>
         <w:pStyle w:val="Heading1"/>
-        <w:ind w:left="-360" w:right="-450" w:firstLine="180"/>
+        <w:ind w:left="-450" w:right="-450" w:firstLine="270"/>
       </w:pPr>
       <w:r>
         <w:t>Descripción Circuito</w:t>
@@ -953,7 +953,7 @@
     </w:p>
     <w:p>
       <w:pPr>
-        <w:ind w:left="-360" w:right="-450" w:firstLine="180"/>
+        <w:ind w:left="-450" w:right="-450" w:firstLine="270"/>
         <w:jc w:val="both"/>
         <w:rPr>
           <w:rFonts w:ascii="Times New Roman" w:hAnsi="Times New Roman" w:cs="Times New Roman"/>
@@ -977,7 +977,19 @@
         <w:rPr>
           <w:rFonts w:ascii="Times New Roman" w:hAnsi="Times New Roman" w:cs="Times New Roman"/>
         </w:rPr>
-        <w:t>” para desplegar los datos que recibe de 3 sensores diferentes. Los tres sensores que escogimos fue uno sensor de luz y un detector de polvo. Este sistema esta suscrito a un “</w:t>
+        <w:t>” para desplegar los datos que recibe de 3 sensores diferentes. Los tres sensores que escogimos fue uno sensor de luz</w:t>
+      </w:r>
+      <w:r>
+        <w:rPr>
+          <w:rFonts w:ascii="Times New Roman" w:hAnsi="Times New Roman" w:cs="Times New Roman"/>
+        </w:rPr>
+        <w:t>, temperatura y humedad</w:t>
+      </w:r>
+      <w:r>
+        <w:rPr>
+          <w:rFonts w:ascii="Times New Roman" w:hAnsi="Times New Roman" w:cs="Times New Roman"/>
+        </w:rPr>
+        <w:t>. Este sistema esta suscrito a un “</w:t>
       </w:r>
       <w:proofErr w:type="spellStart"/>
       <w:r>
@@ -996,7 +1008,7 @@
     </w:p>
     <w:p>
       <w:pPr>
-        <w:ind w:left="-360" w:right="-450" w:firstLine="180"/>
+        <w:ind w:left="-450" w:right="-450" w:firstLine="270"/>
         <w:jc w:val="both"/>
         <w:rPr>
           <w:rFonts w:ascii="Times New Roman" w:hAnsi="Times New Roman" w:cs="Times New Roman"/>
@@ -1008,7 +1020,7 @@
     <w:p>
       <w:pPr>
         <w:pStyle w:val="Heading1"/>
-        <w:ind w:left="-360" w:right="-450" w:firstLine="180"/>
+        <w:ind w:left="-450" w:right="-450" w:firstLine="270"/>
       </w:pPr>
       <w:r>
         <w:t xml:space="preserve">Evidencia de </w:t>
@@ -1029,13 +1041,13 @@
     </w:p>
     <w:p>
       <w:pPr>
-        <w:ind w:left="-360" w:right="-450" w:firstLine="180"/>
+        <w:ind w:left="-450" w:right="-450" w:firstLine="270"/>
       </w:pPr>
     </w:p>
     <w:p>
       <w:pPr>
         <w:pStyle w:val="Heading2"/>
-        <w:ind w:left="-360" w:right="-450" w:firstLine="180"/>
+        <w:ind w:left="-450" w:right="-450" w:firstLine="270"/>
       </w:pPr>
       <w:r>
         <w:t>Introducción</w:t>
@@ -1043,7 +1055,7 @@
     </w:p>
     <w:p>
       <w:pPr>
-        <w:ind w:left="-360" w:right="-450" w:firstLine="180"/>
+        <w:ind w:left="-450" w:right="-450" w:firstLine="270"/>
         <w:rPr>
           <w:u w:val="single"/>
         </w:rPr>
@@ -1702,7 +1714,7 @@
     </w:p>
     <w:p>
       <w:pPr>
-        <w:ind w:left="-360" w:right="-450" w:firstLine="180"/>
+        <w:ind w:left="-450" w:right="-450" w:firstLine="270"/>
         <w:rPr>
           <w:u w:val="single"/>
         </w:rPr>
@@ -1710,7 +1722,7 @@
     </w:p>
     <w:p>
       <w:pPr>
-        <w:ind w:left="-360" w:right="-450" w:firstLine="180"/>
+        <w:ind w:left="-450" w:right="-450" w:firstLine="270"/>
         <w:rPr>
           <w:u w:val="single"/>
         </w:rPr>
@@ -1785,7 +1797,7 @@
     </w:p>
     <w:p>
       <w:pPr>
-        <w:ind w:left="-360" w:right="-450" w:firstLine="180"/>
+        <w:ind w:left="-450" w:right="-450" w:firstLine="270"/>
       </w:pPr>
       <w:r>
         <w:rPr>
@@ -1976,6 +1988,7 @@
     <w:p>
       <w:pPr>
         <w:pStyle w:val="Heading2"/>
+        <w:ind w:left="-450" w:firstLine="270"/>
       </w:pPr>
       <w:r>
         <w:rPr>
@@ -1983,13 +1996,13 @@
         </w:rPr>
         <w:lastRenderedPageBreak/>
         <w:drawing>
-          <wp:anchor distT="0" distB="0" distL="114300" distR="114300" simplePos="0" relativeHeight="251667456" behindDoc="0" locked="0" layoutInCell="1" allowOverlap="1" wp14:anchorId="041E6142" wp14:editId="61F56FBA">
+          <wp:anchor distT="0" distB="0" distL="114300" distR="114300" simplePos="0" relativeHeight="251667456" behindDoc="0" locked="0" layoutInCell="1" allowOverlap="1" wp14:anchorId="041E6142" wp14:editId="6CCF339D">
             <wp:simplePos x="0" y="0"/>
             <wp:positionH relativeFrom="column">
-              <wp:posOffset>-225425</wp:posOffset>
+              <wp:posOffset>-312917</wp:posOffset>
             </wp:positionH>
             <wp:positionV relativeFrom="paragraph">
-              <wp:posOffset>293563</wp:posOffset>
+              <wp:posOffset>252730</wp:posOffset>
             </wp:positionV>
             <wp:extent cx="3229276" cy="2248960"/>
             <wp:effectExtent l="0" t="0" r="0" b="0"/>
@@ -2044,7 +2057,7 @@
     </w:p>
     <w:p>
       <w:pPr>
-        <w:ind w:left="-360" w:right="-450" w:firstLine="180"/>
+        <w:ind w:left="-450" w:right="-450" w:firstLine="270"/>
         <w:rPr>
           <w:u w:val="single"/>
         </w:rPr>
@@ -2052,7 +2065,7 @@
     </w:p>
     <w:p>
       <w:pPr>
-        <w:ind w:left="-360" w:right="-450" w:firstLine="180"/>
+        <w:ind w:left="-450" w:right="-450" w:firstLine="270"/>
         <w:rPr>
           <w:u w:val="single"/>
         </w:rPr>
@@ -2060,7 +2073,7 @@
     </w:p>
     <w:p>
       <w:pPr>
-        <w:ind w:left="-360" w:right="-450" w:firstLine="180"/>
+        <w:ind w:left="-450" w:right="-450" w:firstLine="270"/>
         <w:rPr>
           <w:u w:val="single"/>
         </w:rPr>
@@ -2068,7 +2081,7 @@
     </w:p>
     <w:p>
       <w:pPr>
-        <w:ind w:left="-360" w:right="-450" w:firstLine="180"/>
+        <w:ind w:left="-450" w:right="-450" w:firstLine="270"/>
         <w:rPr>
           <w:u w:val="single"/>
         </w:rPr>
@@ -2076,7 +2089,7 @@
     </w:p>
     <w:p>
       <w:pPr>
-        <w:ind w:left="-360" w:right="-450" w:firstLine="180"/>
+        <w:ind w:left="-450" w:right="-450" w:firstLine="270"/>
         <w:rPr>
           <w:u w:val="single"/>
         </w:rPr>
@@ -2084,7 +2097,7 @@
     </w:p>
     <w:p>
       <w:pPr>
-        <w:ind w:left="-360" w:right="-450" w:firstLine="180"/>
+        <w:ind w:left="-450" w:right="-450" w:firstLine="270"/>
         <w:rPr>
           <w:u w:val="single"/>
         </w:rPr>
@@ -2092,7 +2105,7 @@
     </w:p>
     <w:p>
       <w:pPr>
-        <w:ind w:left="-360" w:right="-450" w:firstLine="180"/>
+        <w:ind w:left="-450" w:right="-450" w:firstLine="270"/>
         <w:rPr>
           <w:u w:val="single"/>
         </w:rPr>
@@ -2100,7 +2113,7 @@
     </w:p>
     <w:p>
       <w:pPr>
-        <w:ind w:left="-360" w:right="-450" w:firstLine="180"/>
+        <w:ind w:left="-450" w:right="-450" w:firstLine="270"/>
         <w:rPr>
           <w:rFonts w:asciiTheme="majorHAnsi" w:eastAsiaTheme="majorEastAsia" w:hAnsiTheme="majorHAnsi" w:cstheme="majorBidi"/>
           <w:b/>
@@ -2113,7 +2126,7 @@
     </w:p>
     <w:p>
       <w:pPr>
-        <w:ind w:left="-360" w:right="-450" w:firstLine="180"/>
+        <w:ind w:left="-450" w:right="-450" w:firstLine="270"/>
         <w:rPr>
           <w:rFonts w:asciiTheme="majorHAnsi" w:eastAsiaTheme="majorEastAsia" w:hAnsiTheme="majorHAnsi" w:cstheme="majorBidi"/>
           <w:b/>
@@ -2126,7 +2139,7 @@
     </w:p>
     <w:p>
       <w:pPr>
-        <w:ind w:left="-360" w:right="-450" w:firstLine="180"/>
+        <w:ind w:left="-450" w:right="-450" w:firstLine="270"/>
         <w:rPr>
           <w:rFonts w:asciiTheme="majorHAnsi" w:eastAsiaTheme="majorEastAsia" w:hAnsiTheme="majorHAnsi" w:cstheme="majorBidi"/>
           <w:b/>
@@ -2139,7 +2152,7 @@
     </w:p>
     <w:p>
       <w:pPr>
-        <w:ind w:left="-360" w:right="-450" w:firstLine="180"/>
+        <w:ind w:left="-450" w:right="-450" w:firstLine="270"/>
         <w:rPr>
           <w:rFonts w:asciiTheme="majorHAnsi" w:eastAsiaTheme="majorEastAsia" w:hAnsiTheme="majorHAnsi" w:cstheme="majorBidi"/>
           <w:b/>
@@ -2152,7 +2165,7 @@
     </w:p>
     <w:p>
       <w:pPr>
-        <w:ind w:left="-360" w:right="-450" w:firstLine="180"/>
+        <w:ind w:left="-450" w:right="-450" w:firstLine="270"/>
         <w:rPr>
           <w:rFonts w:asciiTheme="majorHAnsi" w:eastAsiaTheme="majorEastAsia" w:hAnsiTheme="majorHAnsi" w:cstheme="majorBidi"/>
           <w:b/>
@@ -2165,7 +2178,7 @@
     </w:p>
     <w:p>
       <w:pPr>
-        <w:ind w:firstLine="0"/>
+        <w:ind w:left="-450" w:firstLine="270"/>
         <w:rPr>
           <w:rFonts w:asciiTheme="majorHAnsi" w:eastAsiaTheme="majorEastAsia" w:hAnsiTheme="majorHAnsi" w:cstheme="majorBidi"/>
           <w:b/>
@@ -2179,6 +2192,7 @@
     <w:p>
       <w:pPr>
         <w:pStyle w:val="Heading2"/>
+        <w:ind w:left="-450" w:firstLine="270"/>
       </w:pPr>
       <w:r>
         <w:rPr>
@@ -2187,10 +2201,10 @@
           <w:noProof/>
         </w:rPr>
         <w:drawing>
-          <wp:anchor distT="0" distB="0" distL="114300" distR="114300" simplePos="0" relativeHeight="251672576" behindDoc="0" locked="0" layoutInCell="1" allowOverlap="1" wp14:anchorId="4D56A293" wp14:editId="05FA08E0">
+          <wp:anchor distT="0" distB="0" distL="114300" distR="114300" simplePos="0" relativeHeight="251672576" behindDoc="0" locked="0" layoutInCell="1" allowOverlap="1" wp14:anchorId="4D56A293" wp14:editId="4AB6EBDA">
             <wp:simplePos x="0" y="0"/>
             <wp:positionH relativeFrom="column">
-              <wp:posOffset>-223134</wp:posOffset>
+              <wp:posOffset>-309577</wp:posOffset>
             </wp:positionH>
             <wp:positionV relativeFrom="paragraph">
               <wp:posOffset>389255</wp:posOffset>
@@ -2261,6 +2275,7 @@
     </w:p>
     <w:p>
       <w:pPr>
+        <w:ind w:left="-450" w:firstLine="270"/>
         <w:rPr>
           <w:rFonts w:asciiTheme="majorHAnsi" w:eastAsiaTheme="majorEastAsia" w:hAnsiTheme="majorHAnsi" w:cstheme="majorBidi"/>
           <w:b/>
@@ -2271,9 +2286,14 @@
         </w:rPr>
       </w:pPr>
     </w:p>
-    <w:p/>
-    <w:p>
-      <w:pPr>
+    <w:p>
+      <w:pPr>
+        <w:ind w:left="-450" w:firstLine="270"/>
+      </w:pPr>
+    </w:p>
+    <w:p>
+      <w:pPr>
+        <w:ind w:left="-450" w:firstLine="270"/>
         <w:rPr>
           <w:rFonts w:asciiTheme="majorHAnsi" w:eastAsiaTheme="majorEastAsia" w:hAnsiTheme="majorHAnsi" w:cstheme="majorBidi"/>
           <w:color w:val="2F5496" w:themeColor="accent1" w:themeShade="BF"/>
@@ -2288,6 +2308,7 @@
     <w:p>
       <w:pPr>
         <w:pStyle w:val="Heading2"/>
+        <w:ind w:left="-450" w:firstLine="270"/>
       </w:pPr>
       <w:r>
         <w:rPr>
@@ -2295,13 +2316,13 @@
         </w:rPr>
         <w:lastRenderedPageBreak/>
         <w:drawing>
-          <wp:anchor distT="0" distB="0" distL="114300" distR="114300" simplePos="0" relativeHeight="251673600" behindDoc="0" locked="0" layoutInCell="1" allowOverlap="1" wp14:anchorId="1E585A8E" wp14:editId="6CE0F0A7">
+          <wp:anchor distT="0" distB="0" distL="114300" distR="114300" simplePos="0" relativeHeight="251673600" behindDoc="0" locked="0" layoutInCell="1" allowOverlap="1" wp14:anchorId="1E585A8E" wp14:editId="001195D1">
             <wp:simplePos x="0" y="0"/>
             <wp:positionH relativeFrom="column">
-              <wp:posOffset>-222609</wp:posOffset>
+              <wp:posOffset>-310184</wp:posOffset>
             </wp:positionH>
             <wp:positionV relativeFrom="paragraph">
-              <wp:posOffset>310598</wp:posOffset>
+              <wp:posOffset>271780</wp:posOffset>
             </wp:positionV>
             <wp:extent cx="3260035" cy="4595644"/>
             <wp:effectExtent l="0" t="0" r="4445" b="1905"/>
@@ -2356,80 +2377,99 @@
       </w:r>
       <w:proofErr w:type="spellEnd"/>
     </w:p>
-    <w:p/>
+    <w:p>
+      <w:pPr>
+        <w:ind w:left="-450" w:firstLine="270"/>
+      </w:pPr>
+    </w:p>
     <w:p>
       <w:pPr>
         <w:pStyle w:val="Heading2"/>
+        <w:ind w:left="-450" w:firstLine="270"/>
       </w:pPr>
     </w:p>
     <w:p>
       <w:pPr>
         <w:pStyle w:val="Heading2"/>
+        <w:ind w:left="-450" w:firstLine="270"/>
       </w:pPr>
     </w:p>
     <w:p>
       <w:pPr>
         <w:pStyle w:val="Heading2"/>
+        <w:ind w:left="-450" w:firstLine="270"/>
       </w:pPr>
     </w:p>
     <w:p>
       <w:pPr>
         <w:pStyle w:val="Heading2"/>
+        <w:ind w:left="-450" w:firstLine="270"/>
       </w:pPr>
     </w:p>
     <w:p>
       <w:pPr>
         <w:pStyle w:val="Heading2"/>
+        <w:ind w:left="-450" w:firstLine="270"/>
       </w:pPr>
     </w:p>
     <w:p>
       <w:pPr>
         <w:pStyle w:val="Heading2"/>
+        <w:ind w:left="-450" w:firstLine="270"/>
       </w:pPr>
     </w:p>
     <w:p>
       <w:pPr>
         <w:pStyle w:val="Heading2"/>
+        <w:ind w:left="-450" w:firstLine="270"/>
       </w:pPr>
     </w:p>
     <w:p>
       <w:pPr>
         <w:pStyle w:val="Heading2"/>
+        <w:ind w:left="-450" w:firstLine="270"/>
       </w:pPr>
     </w:p>
     <w:p>
       <w:pPr>
         <w:pStyle w:val="Heading2"/>
+        <w:ind w:left="-450" w:firstLine="270"/>
       </w:pPr>
     </w:p>
     <w:p>
       <w:pPr>
         <w:pStyle w:val="Heading2"/>
+        <w:ind w:left="-450" w:firstLine="270"/>
       </w:pPr>
     </w:p>
     <w:p>
       <w:pPr>
         <w:pStyle w:val="Heading2"/>
+        <w:ind w:left="-450" w:firstLine="270"/>
       </w:pPr>
     </w:p>
     <w:p>
       <w:pPr>
         <w:pStyle w:val="Heading2"/>
+        <w:ind w:left="-450" w:firstLine="270"/>
       </w:pPr>
     </w:p>
     <w:p>
       <w:pPr>
         <w:pStyle w:val="Heading2"/>
+        <w:ind w:left="-450" w:firstLine="270"/>
       </w:pPr>
     </w:p>
     <w:p>
       <w:pPr>
         <w:pStyle w:val="Heading2"/>
+        <w:ind w:left="-450" w:firstLine="270"/>
       </w:pPr>
     </w:p>
     <w:p>
       <w:pPr>
         <w:pStyle w:val="Heading2"/>
+        <w:ind w:left="-450" w:firstLine="270"/>
       </w:pPr>
       <w:r>
         <w:rPr>
@@ -2437,13 +2477,13 @@
           <w:u w:val="single"/>
         </w:rPr>
         <w:drawing>
-          <wp:anchor distT="0" distB="0" distL="114300" distR="114300" simplePos="0" relativeHeight="251669504" behindDoc="0" locked="0" layoutInCell="1" allowOverlap="1" wp14:anchorId="10175BA7" wp14:editId="148984D3">
+          <wp:anchor distT="0" distB="0" distL="114300" distR="114300" simplePos="0" relativeHeight="251669504" behindDoc="0" locked="0" layoutInCell="1" allowOverlap="1" wp14:anchorId="10175BA7" wp14:editId="3BCA6CB5">
             <wp:simplePos x="0" y="0"/>
             <wp:positionH relativeFrom="column">
-              <wp:posOffset>-224155</wp:posOffset>
+              <wp:posOffset>-311040</wp:posOffset>
             </wp:positionH>
             <wp:positionV relativeFrom="paragraph">
-              <wp:posOffset>300162</wp:posOffset>
+              <wp:posOffset>394970</wp:posOffset>
             </wp:positionV>
             <wp:extent cx="5075555" cy="2458720"/>
             <wp:effectExtent l="0" t="0" r="4445" b="5080"/>
@@ -2498,7 +2538,7 @@
     </w:p>
     <w:p>
       <w:pPr>
-        <w:ind w:hanging="360"/>
+        <w:ind w:left="-450" w:firstLine="270"/>
         <w:rPr>
           <w:u w:val="single"/>
         </w:rPr>
@@ -2506,30 +2546,79 @@
     </w:p>
     <w:p>
       <w:pPr>
-        <w:ind w:firstLine="0"/>
-      </w:pPr>
-    </w:p>
-    <w:p/>
-    <w:p/>
-    <w:p/>
-    <w:p/>
-    <w:p/>
-    <w:p/>
-    <w:p/>
-    <w:p/>
-    <w:p/>
-    <w:p/>
-    <w:p/>
-    <w:p/>
-    <w:p/>
-    <w:p>
-      <w:pPr>
-        <w:ind w:firstLine="0"/>
+        <w:ind w:left="-450" w:firstLine="270"/>
+      </w:pPr>
+    </w:p>
+    <w:p>
+      <w:pPr>
+        <w:ind w:left="-450" w:firstLine="270"/>
+      </w:pPr>
+    </w:p>
+    <w:p>
+      <w:pPr>
+        <w:ind w:left="-450" w:firstLine="270"/>
+      </w:pPr>
+    </w:p>
+    <w:p>
+      <w:pPr>
+        <w:ind w:left="-450" w:firstLine="270"/>
+      </w:pPr>
+    </w:p>
+    <w:p>
+      <w:pPr>
+        <w:ind w:left="-450" w:firstLine="270"/>
+      </w:pPr>
+    </w:p>
+    <w:p>
+      <w:pPr>
+        <w:ind w:left="-450" w:firstLine="270"/>
+      </w:pPr>
+    </w:p>
+    <w:p>
+      <w:pPr>
+        <w:ind w:left="-450" w:firstLine="270"/>
+      </w:pPr>
+    </w:p>
+    <w:p>
+      <w:pPr>
+        <w:ind w:left="-450" w:firstLine="270"/>
+      </w:pPr>
+    </w:p>
+    <w:p>
+      <w:pPr>
+        <w:ind w:left="-450" w:firstLine="270"/>
+      </w:pPr>
+    </w:p>
+    <w:p>
+      <w:pPr>
+        <w:ind w:left="-450" w:firstLine="270"/>
+      </w:pPr>
+    </w:p>
+    <w:p>
+      <w:pPr>
+        <w:ind w:left="-450" w:firstLine="270"/>
+      </w:pPr>
+    </w:p>
+    <w:p>
+      <w:pPr>
+        <w:ind w:left="-450" w:firstLine="270"/>
+      </w:pPr>
+    </w:p>
+    <w:p>
+      <w:pPr>
+        <w:ind w:left="-450" w:firstLine="270"/>
       </w:pPr>
     </w:p>
     <w:p>
       <w:pPr>
         <w:pStyle w:val="Heading2"/>
+        <w:ind w:left="-450" w:firstLine="270"/>
+      </w:pPr>
+    </w:p>
+    <w:p>
+      <w:pPr>
+        <w:pStyle w:val="Heading2"/>
+        <w:ind w:left="-450" w:firstLine="270"/>
       </w:pPr>
       <w:r>
         <w:lastRenderedPageBreak/>
@@ -2541,28 +2630,410 @@
       </w:r>
       <w:proofErr w:type="spellEnd"/>
     </w:p>
-    <w:p/>
-    <w:p/>
-    <w:p/>
+    <w:p>
+      <w:pPr>
+        <w:ind w:left="-450" w:firstLine="270"/>
+        <w:rPr>
+          <w:rFonts w:ascii="Times New Roman" w:hAnsi="Times New Roman" w:cs="Times New Roman"/>
+        </w:rPr>
+      </w:pPr>
+      <w:r>
+        <w:rPr>
+          <w:rFonts w:ascii="Times New Roman" w:hAnsi="Times New Roman" w:cs="Times New Roman"/>
+        </w:rPr>
+        <w:t xml:space="preserve">Liga: </w:t>
+      </w:r>
+      <w:r>
+        <w:rPr>
+          <w:rFonts w:ascii="Times New Roman" w:hAnsi="Times New Roman" w:cs="Times New Roman"/>
+        </w:rPr>
+        <w:t>https://github.com/jorgevh113/HComp_Equipo4.git</w:t>
+      </w:r>
+    </w:p>
+    <w:p>
+      <w:pPr>
+        <w:ind w:left="-450" w:firstLine="270"/>
+      </w:pPr>
+      <w:r>
+        <w:rPr>
+          <w:noProof/>
+        </w:rPr>
+        <w:drawing>
+          <wp:inline distT="0" distB="0" distL="0" distR="0" wp14:anchorId="65518C76" wp14:editId="23FD828F">
+            <wp:extent cx="4843262" cy="6464410"/>
+            <wp:effectExtent l="0" t="0" r="0" b="0"/>
+            <wp:docPr id="15" name="Picture 15" descr="Graphical user interface, application&#10;&#10;Description automatically generated"/>
+            <wp:cNvGraphicFramePr>
+              <a:graphicFrameLocks xmlns:a="http://schemas.openxmlformats.org/drawingml/2006/main" noChangeAspect="1"/>
+            </wp:cNvGraphicFramePr>
+            <a:graphic xmlns:a="http://schemas.openxmlformats.org/drawingml/2006/main">
+              <a:graphicData uri="http://schemas.openxmlformats.org/drawingml/2006/picture">
+                <pic:pic xmlns:pic="http://schemas.openxmlformats.org/drawingml/2006/picture">
+                  <pic:nvPicPr>
+                    <pic:cNvPr id="15" name="Picture 15" descr="Graphical user interface, application&#10;&#10;Description automatically generated"/>
+                    <pic:cNvPicPr/>
+                  </pic:nvPicPr>
+                  <pic:blipFill>
+                    <a:blip r:embed="rId15">
+                      <a:extLst>
+                        <a:ext uri="{28A0092B-C50C-407E-A947-70E740481C1C}">
+                          <a14:useLocalDpi xmlns:a14="http://schemas.microsoft.com/office/drawing/2010/main" val="0"/>
+                        </a:ext>
+                      </a:extLst>
+                    </a:blip>
+                    <a:stretch>
+                      <a:fillRect/>
+                    </a:stretch>
+                  </pic:blipFill>
+                  <pic:spPr>
+                    <a:xfrm>
+                      <a:off x="0" y="0"/>
+                      <a:ext cx="4846949" cy="6469331"/>
+                    </a:xfrm>
+                    <a:prstGeom prst="rect">
+                      <a:avLst/>
+                    </a:prstGeom>
+                  </pic:spPr>
+                </pic:pic>
+              </a:graphicData>
+            </a:graphic>
+          </wp:inline>
+        </w:drawing>
+      </w:r>
+    </w:p>
+    <w:p>
+      <w:pPr>
+        <w:ind w:left="-450" w:firstLine="270"/>
+      </w:pPr>
+    </w:p>
+    <w:p>
+      <w:pPr>
+        <w:ind w:left="-450" w:firstLine="270"/>
+      </w:pPr>
+    </w:p>
+    <w:p>
+      <w:pPr>
+        <w:ind w:left="-450" w:firstLine="270"/>
+      </w:pPr>
+    </w:p>
+    <w:p>
+      <w:pPr>
+        <w:pStyle w:val="Heading1"/>
+        <w:ind w:left="-450" w:right="-450" w:firstLine="270"/>
+      </w:pPr>
+    </w:p>
+    <w:p>
+      <w:pPr>
+        <w:pStyle w:val="Heading1"/>
+        <w:ind w:left="-450" w:right="-450" w:firstLine="270"/>
+      </w:pPr>
+      <w:proofErr w:type="spellStart"/>
+      <w:r>
+        <w:lastRenderedPageBreak/>
+        <w:t>Proteus</w:t>
+      </w:r>
+      <w:proofErr w:type="spellEnd"/>
+    </w:p>
     <w:p>
       <w:pPr>
         <w:ind w:firstLine="0"/>
-      </w:pPr>
-    </w:p>
-    <w:p/>
-    <w:p/>
+        <w:jc w:val="center"/>
+      </w:pPr>
+      <w:r>
+        <w:rPr>
+          <w:noProof/>
+        </w:rPr>
+        <w:drawing>
+          <wp:inline distT="0" distB="0" distL="0" distR="0" wp14:anchorId="72000B50" wp14:editId="44AC2C4B">
+            <wp:extent cx="5270500" cy="3670300"/>
+            <wp:effectExtent l="0" t="0" r="0" b="0"/>
+            <wp:docPr id="16" name="Picture 16" descr="Diagram&#10;&#10;Description automatically generated"/>
+            <wp:cNvGraphicFramePr>
+              <a:graphicFrameLocks xmlns:a="http://schemas.openxmlformats.org/drawingml/2006/main" noChangeAspect="1"/>
+            </wp:cNvGraphicFramePr>
+            <a:graphic xmlns:a="http://schemas.openxmlformats.org/drawingml/2006/main">
+              <a:graphicData uri="http://schemas.openxmlformats.org/drawingml/2006/picture">
+                <pic:pic xmlns:pic="http://schemas.openxmlformats.org/drawingml/2006/picture">
+                  <pic:nvPicPr>
+                    <pic:cNvPr id="16" name="Picture 16" descr="Diagram&#10;&#10;Description automatically generated"/>
+                    <pic:cNvPicPr/>
+                  </pic:nvPicPr>
+                  <pic:blipFill>
+                    <a:blip r:embed="rId16">
+                      <a:extLst>
+                        <a:ext uri="{28A0092B-C50C-407E-A947-70E740481C1C}">
+                          <a14:useLocalDpi xmlns:a14="http://schemas.microsoft.com/office/drawing/2010/main" val="0"/>
+                        </a:ext>
+                      </a:extLst>
+                    </a:blip>
+                    <a:stretch>
+                      <a:fillRect/>
+                    </a:stretch>
+                  </pic:blipFill>
+                  <pic:spPr>
+                    <a:xfrm>
+                      <a:off x="0" y="0"/>
+                      <a:ext cx="5270500" cy="3670300"/>
+                    </a:xfrm>
+                    <a:prstGeom prst="rect">
+                      <a:avLst/>
+                    </a:prstGeom>
+                  </pic:spPr>
+                </pic:pic>
+              </a:graphicData>
+            </a:graphic>
+          </wp:inline>
+        </w:drawing>
+      </w:r>
+    </w:p>
+    <w:p>
+      <w:pPr>
+        <w:ind w:firstLine="0"/>
+      </w:pPr>
+      <w:r>
+        <w:rPr>
+          <w:noProof/>
+        </w:rPr>
+        <w:drawing>
+          <wp:anchor distT="0" distB="0" distL="114300" distR="114300" simplePos="0" relativeHeight="251674624" behindDoc="0" locked="0" layoutInCell="1" allowOverlap="1" wp14:anchorId="2CA25F24" wp14:editId="3FE142F2">
+            <wp:simplePos x="0" y="0"/>
+            <wp:positionH relativeFrom="column">
+              <wp:posOffset>-262255</wp:posOffset>
+            </wp:positionH>
+            <wp:positionV relativeFrom="paragraph">
+              <wp:posOffset>166342</wp:posOffset>
+            </wp:positionV>
+            <wp:extent cx="6632459" cy="2623931"/>
+            <wp:effectExtent l="0" t="0" r="0" b="5080"/>
+            <wp:wrapNone/>
+            <wp:docPr id="17" name="Picture 17" descr="Diagram, schematic&#10;&#10;Description automatically generated"/>
+            <wp:cNvGraphicFramePr>
+              <a:graphicFrameLocks xmlns:a="http://schemas.openxmlformats.org/drawingml/2006/main" noChangeAspect="1"/>
+            </wp:cNvGraphicFramePr>
+            <a:graphic xmlns:a="http://schemas.openxmlformats.org/drawingml/2006/main">
+              <a:graphicData uri="http://schemas.openxmlformats.org/drawingml/2006/picture">
+                <pic:pic xmlns:pic="http://schemas.openxmlformats.org/drawingml/2006/picture">
+                  <pic:nvPicPr>
+                    <pic:cNvPr id="17" name="Picture 17" descr="Diagram, schematic&#10;&#10;Description automatically generated"/>
+                    <pic:cNvPicPr/>
+                  </pic:nvPicPr>
+                  <pic:blipFill>
+                    <a:blip r:embed="rId17">
+                      <a:extLst>
+                        <a:ext uri="{28A0092B-C50C-407E-A947-70E740481C1C}">
+                          <a14:useLocalDpi xmlns:a14="http://schemas.microsoft.com/office/drawing/2010/main" val="0"/>
+                        </a:ext>
+                      </a:extLst>
+                    </a:blip>
+                    <a:stretch>
+                      <a:fillRect/>
+                    </a:stretch>
+                  </pic:blipFill>
+                  <pic:spPr>
+                    <a:xfrm>
+                      <a:off x="0" y="0"/>
+                      <a:ext cx="6632459" cy="2623931"/>
+                    </a:xfrm>
+                    <a:prstGeom prst="rect">
+                      <a:avLst/>
+                    </a:prstGeom>
+                  </pic:spPr>
+                </pic:pic>
+              </a:graphicData>
+            </a:graphic>
+            <wp14:sizeRelH relativeFrom="page">
+              <wp14:pctWidth>0</wp14:pctWidth>
+            </wp14:sizeRelH>
+            <wp14:sizeRelV relativeFrom="page">
+              <wp14:pctHeight>0</wp14:pctHeight>
+            </wp14:sizeRelV>
+          </wp:anchor>
+        </w:drawing>
+      </w:r>
+    </w:p>
+    <w:p>
+      <w:pPr>
+        <w:ind w:firstLine="0"/>
+      </w:pPr>
+    </w:p>
+    <w:p>
+      <w:pPr>
+        <w:ind w:firstLine="0"/>
+      </w:pPr>
+    </w:p>
+    <w:p>
+      <w:pPr>
+        <w:ind w:firstLine="0"/>
+      </w:pPr>
+    </w:p>
+    <w:p>
+      <w:pPr>
+        <w:ind w:firstLine="0"/>
+      </w:pPr>
+    </w:p>
+    <w:p>
+      <w:pPr>
+        <w:ind w:firstLine="0"/>
+      </w:pPr>
+    </w:p>
+    <w:p>
+      <w:pPr>
+        <w:ind w:firstLine="0"/>
+      </w:pPr>
+    </w:p>
+    <w:p>
+      <w:pPr>
+        <w:ind w:firstLine="0"/>
+      </w:pPr>
+    </w:p>
+    <w:p>
+      <w:pPr>
+        <w:ind w:firstLine="0"/>
+      </w:pPr>
+    </w:p>
+    <w:p>
+      <w:pPr>
+        <w:ind w:firstLine="0"/>
+      </w:pPr>
+    </w:p>
+    <w:p>
+      <w:pPr>
+        <w:ind w:firstLine="0"/>
+      </w:pPr>
+    </w:p>
+    <w:p>
+      <w:pPr>
+        <w:ind w:firstLine="0"/>
+      </w:pPr>
+    </w:p>
+    <w:p>
+      <w:pPr>
+        <w:ind w:firstLine="0"/>
+      </w:pPr>
+    </w:p>
+    <w:p>
+      <w:pPr>
+        <w:ind w:firstLine="0"/>
+      </w:pPr>
+    </w:p>
+    <w:p>
+      <w:pPr>
+        <w:ind w:firstLine="0"/>
+        <w:jc w:val="center"/>
+      </w:pPr>
+      <w:r>
+        <w:rPr>
+          <w:noProof/>
+        </w:rPr>
+        <w:lastRenderedPageBreak/>
+        <w:drawing>
+          <wp:inline distT="0" distB="0" distL="0" distR="0" wp14:anchorId="5C405586" wp14:editId="7769E2E4">
+            <wp:extent cx="4527638" cy="3148717"/>
+            <wp:effectExtent l="0" t="0" r="0" b="1270"/>
+            <wp:docPr id="19" name="Picture 19" descr="Diagram&#10;&#10;Description automatically generated"/>
+            <wp:cNvGraphicFramePr>
+              <a:graphicFrameLocks xmlns:a="http://schemas.openxmlformats.org/drawingml/2006/main" noChangeAspect="1"/>
+            </wp:cNvGraphicFramePr>
+            <a:graphic xmlns:a="http://schemas.openxmlformats.org/drawingml/2006/main">
+              <a:graphicData uri="http://schemas.openxmlformats.org/drawingml/2006/picture">
+                <pic:pic xmlns:pic="http://schemas.openxmlformats.org/drawingml/2006/picture">
+                  <pic:nvPicPr>
+                    <pic:cNvPr id="19" name="Picture 19" descr="Diagram&#10;&#10;Description automatically generated"/>
+                    <pic:cNvPicPr/>
+                  </pic:nvPicPr>
+                  <pic:blipFill>
+                    <a:blip r:embed="rId18">
+                      <a:extLst>
+                        <a:ext uri="{28A0092B-C50C-407E-A947-70E740481C1C}">
+                          <a14:useLocalDpi xmlns:a14="http://schemas.microsoft.com/office/drawing/2010/main" val="0"/>
+                        </a:ext>
+                      </a:extLst>
+                    </a:blip>
+                    <a:stretch>
+                      <a:fillRect/>
+                    </a:stretch>
+                  </pic:blipFill>
+                  <pic:spPr>
+                    <a:xfrm>
+                      <a:off x="0" y="0"/>
+                      <a:ext cx="4537292" cy="3155431"/>
+                    </a:xfrm>
+                    <a:prstGeom prst="rect">
+                      <a:avLst/>
+                    </a:prstGeom>
+                  </pic:spPr>
+                </pic:pic>
+              </a:graphicData>
+            </a:graphic>
+          </wp:inline>
+        </w:drawing>
+      </w:r>
+    </w:p>
     <w:p>
       <w:pPr>
         <w:pStyle w:val="Heading1"/>
-        <w:ind w:left="-360" w:right="-450" w:firstLine="180"/>
-      </w:pPr>
-      <w:r>
+        <w:ind w:left="-450" w:right="-450" w:firstLine="270"/>
+      </w:pPr>
+      <w:r>
+        <w:rPr>
+          <w:noProof/>
+        </w:rPr>
+        <w:drawing>
+          <wp:inline distT="0" distB="0" distL="0" distR="0" wp14:anchorId="7F10E366" wp14:editId="34331AA9">
+            <wp:extent cx="5943600" cy="4189095"/>
+            <wp:effectExtent l="0" t="0" r="0" b="1905"/>
+            <wp:docPr id="18" name="Picture 18" descr="Diagram, schematic&#10;&#10;Description automatically generated"/>
+            <wp:cNvGraphicFramePr>
+              <a:graphicFrameLocks xmlns:a="http://schemas.openxmlformats.org/drawingml/2006/main" noChangeAspect="1"/>
+            </wp:cNvGraphicFramePr>
+            <a:graphic xmlns:a="http://schemas.openxmlformats.org/drawingml/2006/main">
+              <a:graphicData uri="http://schemas.openxmlformats.org/drawingml/2006/picture">
+                <pic:pic xmlns:pic="http://schemas.openxmlformats.org/drawingml/2006/picture">
+                  <pic:nvPicPr>
+                    <pic:cNvPr id="18" name="Picture 18" descr="Diagram, schematic&#10;&#10;Description automatically generated"/>
+                    <pic:cNvPicPr/>
+                  </pic:nvPicPr>
+                  <pic:blipFill>
+                    <a:blip r:embed="rId19">
+                      <a:extLst>
+                        <a:ext uri="{28A0092B-C50C-407E-A947-70E740481C1C}">
+                          <a14:useLocalDpi xmlns:a14="http://schemas.microsoft.com/office/drawing/2010/main" val="0"/>
+                        </a:ext>
+                      </a:extLst>
+                    </a:blip>
+                    <a:stretch>
+                      <a:fillRect/>
+                    </a:stretch>
+                  </pic:blipFill>
+                  <pic:spPr>
+                    <a:xfrm>
+                      <a:off x="0" y="0"/>
+                      <a:ext cx="5943600" cy="4189095"/>
+                    </a:xfrm>
+                    <a:prstGeom prst="rect">
+                      <a:avLst/>
+                    </a:prstGeom>
+                  </pic:spPr>
+                </pic:pic>
+              </a:graphicData>
+            </a:graphic>
+          </wp:inline>
+        </w:drawing>
+      </w:r>
+    </w:p>
+    <w:p>
+      <w:pPr>
+        <w:pStyle w:val="Heading1"/>
+        <w:ind w:left="-450" w:right="-450" w:firstLine="270"/>
+      </w:pPr>
+      <w:r>
+        <w:lastRenderedPageBreak/>
         <w:t>Conclusión</w:t>
       </w:r>
     </w:p>
     <w:p>
       <w:pPr>
-        <w:ind w:left="-360" w:right="-450" w:firstLine="180"/>
+        <w:ind w:left="-450" w:right="-450" w:firstLine="270"/>
         <w:jc w:val="both"/>
         <w:rPr>
           <w:rFonts w:ascii="Times New Roman" w:hAnsi="Times New Roman" w:cs="Times New Roman"/>
@@ -2581,7 +3052,7 @@
     </w:p>
     <w:p>
       <w:pPr>
-        <w:ind w:left="-360" w:right="-450" w:firstLine="180"/>
+        <w:ind w:left="-450" w:right="-450" w:firstLine="270"/>
         <w:jc w:val="both"/>
         <w:rPr>
           <w:rFonts w:ascii="Times New Roman" w:hAnsi="Times New Roman" w:cs="Times New Roman"/>

--- a/ProyectoFinal.docx
+++ b/ProyectoFinal.docx
@@ -85,16 +85,6 @@
     <w:p>
       <w:pPr>
         <w:ind w:left="-450" w:right="-450" w:firstLine="270"/>
-        <w:rPr>
-          <w:rFonts w:ascii="Times New Roman" w:eastAsia="Times New Roman" w:hAnsi="Times New Roman" w:cs="Times New Roman"/>
-          <w:sz w:val="24"/>
-          <w:szCs w:val="24"/>
-        </w:rPr>
-      </w:pPr>
-    </w:p>
-    <w:p>
-      <w:pPr>
-        <w:ind w:left="-450" w:right="-450" w:firstLine="270"/>
         <w:jc w:val="center"/>
         <w:rPr>
           <w:rFonts w:ascii="Times New Roman" w:eastAsia="Times New Roman" w:hAnsi="Times New Roman" w:cs="Times New Roman"/>
@@ -160,8 +150,8 @@
         <w:tblLook w:val="04A0" w:firstRow="1" w:lastRow="0" w:firstColumn="1" w:lastColumn="0" w:noHBand="0" w:noVBand="1"/>
       </w:tblPr>
       <w:tblGrid>
-        <w:gridCol w:w="6605"/>
-        <w:gridCol w:w="2421"/>
+        <w:gridCol w:w="6602"/>
+        <w:gridCol w:w="2424"/>
       </w:tblGrid>
       <w:tr>
         <w:trPr>
@@ -190,8 +180,8 @@
               <w:jc w:val="center"/>
               <w:rPr>
                 <w:rFonts w:ascii="Times New Roman" w:eastAsia="Times New Roman" w:hAnsi="Times New Roman" w:cs="Times New Roman"/>
-                <w:sz w:val="24"/>
-                <w:szCs w:val="24"/>
+                <w:sz w:val="28"/>
+                <w:szCs w:val="28"/>
               </w:rPr>
             </w:pPr>
             <w:r>
@@ -200,8 +190,8 @@
                 <w:b/>
                 <w:bCs/>
                 <w:color w:val="000000"/>
-                <w:sz w:val="32"/>
-                <w:szCs w:val="32"/>
+                <w:sz w:val="28"/>
+                <w:szCs w:val="28"/>
               </w:rPr>
               <w:t>Alumno</w:t>
             </w:r>
@@ -230,8 +220,8 @@
               <w:jc w:val="center"/>
               <w:rPr>
                 <w:rFonts w:ascii="Times New Roman" w:eastAsia="Times New Roman" w:hAnsi="Times New Roman" w:cs="Times New Roman"/>
-                <w:sz w:val="24"/>
-                <w:szCs w:val="24"/>
+                <w:sz w:val="28"/>
+                <w:szCs w:val="28"/>
               </w:rPr>
             </w:pPr>
             <w:r>
@@ -240,8 +230,8 @@
                 <w:b/>
                 <w:bCs/>
                 <w:color w:val="000000"/>
-                <w:sz w:val="32"/>
-                <w:szCs w:val="32"/>
+                <w:sz w:val="28"/>
+                <w:szCs w:val="28"/>
               </w:rPr>
               <w:t>Matrícula</w:t>
             </w:r>
@@ -275,16 +265,16 @@
               <w:jc w:val="center"/>
               <w:rPr>
                 <w:rFonts w:ascii="Times New Roman" w:eastAsia="Times New Roman" w:hAnsi="Times New Roman" w:cs="Times New Roman"/>
-                <w:sz w:val="24"/>
-                <w:szCs w:val="24"/>
+                <w:sz w:val="28"/>
+                <w:szCs w:val="28"/>
               </w:rPr>
             </w:pPr>
             <w:r>
               <w:rPr>
                 <w:rFonts w:ascii="Times New Roman" w:eastAsia="Times New Roman" w:hAnsi="Times New Roman" w:cs="Times New Roman"/>
                 <w:color w:val="000000"/>
-                <w:sz w:val="32"/>
-                <w:szCs w:val="32"/>
+                <w:sz w:val="28"/>
+                <w:szCs w:val="28"/>
               </w:rPr>
               <w:t>Luis Carlos Juárez Moreno</w:t>
             </w:r>
@@ -313,16 +303,16 @@
               <w:jc w:val="center"/>
               <w:rPr>
                 <w:rFonts w:ascii="Times New Roman" w:eastAsia="Times New Roman" w:hAnsi="Times New Roman" w:cs="Times New Roman"/>
-                <w:sz w:val="24"/>
-                <w:szCs w:val="24"/>
+                <w:sz w:val="28"/>
+                <w:szCs w:val="28"/>
               </w:rPr>
             </w:pPr>
             <w:r>
               <w:rPr>
                 <w:rFonts w:ascii="Times New Roman" w:eastAsia="Times New Roman" w:hAnsi="Times New Roman" w:cs="Times New Roman"/>
                 <w:color w:val="000000"/>
-                <w:sz w:val="32"/>
-                <w:szCs w:val="32"/>
+                <w:sz w:val="28"/>
+                <w:szCs w:val="28"/>
               </w:rPr>
               <w:t>A01283720</w:t>
             </w:r>
@@ -357,16 +347,16 @@
               <w:rPr>
                 <w:rFonts w:ascii="Times New Roman" w:eastAsia="Times New Roman" w:hAnsi="Times New Roman" w:cs="Times New Roman"/>
                 <w:color w:val="000000"/>
-                <w:sz w:val="32"/>
-                <w:szCs w:val="32"/>
+                <w:sz w:val="28"/>
+                <w:szCs w:val="28"/>
               </w:rPr>
             </w:pPr>
             <w:r>
               <w:rPr>
                 <w:rFonts w:ascii="Times New Roman" w:eastAsia="Times New Roman" w:hAnsi="Times New Roman" w:cs="Times New Roman"/>
                 <w:color w:val="000000"/>
-                <w:sz w:val="32"/>
-                <w:szCs w:val="32"/>
+                <w:sz w:val="28"/>
+                <w:szCs w:val="28"/>
               </w:rPr>
               <w:t xml:space="preserve">Carlos Remes </w:t>
             </w:r>
@@ -375,8 +365,8 @@
               <w:rPr>
                 <w:rFonts w:ascii="Times New Roman" w:eastAsia="Times New Roman" w:hAnsi="Times New Roman" w:cs="Times New Roman"/>
                 <w:color w:val="000000"/>
-                <w:sz w:val="32"/>
-                <w:szCs w:val="32"/>
+                <w:sz w:val="28"/>
+                <w:szCs w:val="28"/>
               </w:rPr>
               <w:t>Inguanzo</w:t>
             </w:r>
@@ -407,16 +397,16 @@
               <w:rPr>
                 <w:rFonts w:ascii="Times New Roman" w:eastAsia="Times New Roman" w:hAnsi="Times New Roman" w:cs="Times New Roman"/>
                 <w:color w:val="000000"/>
-                <w:sz w:val="32"/>
-                <w:szCs w:val="32"/>
+                <w:sz w:val="28"/>
+                <w:szCs w:val="28"/>
               </w:rPr>
             </w:pPr>
             <w:r>
               <w:rPr>
                 <w:rFonts w:ascii="Times New Roman" w:eastAsia="Times New Roman" w:hAnsi="Times New Roman" w:cs="Times New Roman"/>
                 <w:color w:val="000000"/>
-                <w:sz w:val="32"/>
-                <w:szCs w:val="32"/>
+                <w:sz w:val="28"/>
+                <w:szCs w:val="28"/>
               </w:rPr>
               <w:t>A01366574</w:t>
             </w:r>
@@ -451,16 +441,16 @@
               <w:rPr>
                 <w:rFonts w:ascii="Times New Roman" w:eastAsia="Times New Roman" w:hAnsi="Times New Roman" w:cs="Times New Roman"/>
                 <w:color w:val="000000"/>
-                <w:sz w:val="32"/>
-                <w:szCs w:val="32"/>
+                <w:sz w:val="28"/>
+                <w:szCs w:val="28"/>
               </w:rPr>
             </w:pPr>
             <w:r>
               <w:rPr>
                 <w:rFonts w:ascii="Times New Roman" w:eastAsia="Times New Roman" w:hAnsi="Times New Roman" w:cs="Times New Roman"/>
                 <w:color w:val="000000"/>
-                <w:sz w:val="32"/>
-                <w:szCs w:val="32"/>
+                <w:sz w:val="28"/>
+                <w:szCs w:val="28"/>
               </w:rPr>
               <w:t>Sergio Santiago Cárdenas Pérez</w:t>
             </w:r>
@@ -490,16 +480,16 @@
               <w:rPr>
                 <w:rFonts w:ascii="Times New Roman" w:eastAsia="Times New Roman" w:hAnsi="Times New Roman" w:cs="Times New Roman"/>
                 <w:color w:val="000000"/>
-                <w:sz w:val="32"/>
-                <w:szCs w:val="32"/>
+                <w:sz w:val="28"/>
+                <w:szCs w:val="28"/>
               </w:rPr>
             </w:pPr>
             <w:r>
               <w:rPr>
                 <w:rFonts w:ascii="Times New Roman" w:eastAsia="Times New Roman" w:hAnsi="Times New Roman" w:cs="Times New Roman"/>
                 <w:color w:val="000000"/>
-                <w:sz w:val="32"/>
-                <w:szCs w:val="32"/>
+                <w:sz w:val="28"/>
+                <w:szCs w:val="28"/>
               </w:rPr>
               <w:t>A01383858</w:t>
             </w:r>
@@ -534,16 +524,16 @@
               <w:rPr>
                 <w:rFonts w:ascii="Times New Roman" w:eastAsia="Times New Roman" w:hAnsi="Times New Roman" w:cs="Times New Roman"/>
                 <w:color w:val="000000"/>
-                <w:sz w:val="32"/>
-                <w:szCs w:val="32"/>
+                <w:sz w:val="28"/>
+                <w:szCs w:val="28"/>
               </w:rPr>
             </w:pPr>
             <w:r>
               <w:rPr>
                 <w:rFonts w:ascii="Times New Roman" w:eastAsia="Times New Roman" w:hAnsi="Times New Roman" w:cs="Times New Roman"/>
                 <w:color w:val="000000"/>
-                <w:sz w:val="32"/>
-                <w:szCs w:val="32"/>
+                <w:sz w:val="28"/>
+                <w:szCs w:val="28"/>
               </w:rPr>
               <w:t>Roberta Saldaña Farías</w:t>
             </w:r>
@@ -573,16 +563,16 @@
               <w:rPr>
                 <w:rFonts w:ascii="Times New Roman" w:eastAsia="Times New Roman" w:hAnsi="Times New Roman" w:cs="Times New Roman"/>
                 <w:color w:val="000000"/>
-                <w:sz w:val="32"/>
-                <w:szCs w:val="32"/>
+                <w:sz w:val="28"/>
+                <w:szCs w:val="28"/>
               </w:rPr>
             </w:pPr>
             <w:r>
               <w:rPr>
                 <w:rFonts w:ascii="Times New Roman" w:eastAsia="Times New Roman" w:hAnsi="Times New Roman" w:cs="Times New Roman"/>
                 <w:color w:val="000000"/>
-                <w:sz w:val="32"/>
-                <w:szCs w:val="32"/>
+                <w:sz w:val="28"/>
+                <w:szCs w:val="28"/>
               </w:rPr>
               <w:t>A00827939</w:t>
             </w:r>
@@ -617,16 +607,16 @@
               <w:rPr>
                 <w:rFonts w:ascii="Times New Roman" w:eastAsia="Times New Roman" w:hAnsi="Times New Roman" w:cs="Times New Roman"/>
                 <w:color w:val="000000"/>
-                <w:sz w:val="32"/>
-                <w:szCs w:val="32"/>
+                <w:sz w:val="28"/>
+                <w:szCs w:val="28"/>
               </w:rPr>
             </w:pPr>
             <w:r>
               <w:rPr>
                 <w:rFonts w:ascii="Times New Roman" w:eastAsia="Times New Roman" w:hAnsi="Times New Roman" w:cs="Times New Roman"/>
                 <w:color w:val="000000"/>
-                <w:sz w:val="32"/>
-                <w:szCs w:val="32"/>
+                <w:sz w:val="28"/>
+                <w:szCs w:val="28"/>
               </w:rPr>
               <w:t>Jorge Antonio Villegas Hernández</w:t>
             </w:r>
@@ -656,16 +646,16 @@
               <w:rPr>
                 <w:rFonts w:ascii="Times New Roman" w:eastAsia="Times New Roman" w:hAnsi="Times New Roman" w:cs="Times New Roman"/>
                 <w:color w:val="000000"/>
-                <w:sz w:val="32"/>
-                <w:szCs w:val="32"/>
+                <w:sz w:val="28"/>
+                <w:szCs w:val="28"/>
               </w:rPr>
             </w:pPr>
             <w:r>
               <w:rPr>
                 <w:rFonts w:ascii="Times New Roman" w:eastAsia="Times New Roman" w:hAnsi="Times New Roman" w:cs="Times New Roman"/>
                 <w:color w:val="000000"/>
-                <w:sz w:val="32"/>
-                <w:szCs w:val="32"/>
+                <w:sz w:val="28"/>
+                <w:szCs w:val="28"/>
               </w:rPr>
               <w:t>A00827318</w:t>
             </w:r>
@@ -678,8 +668,8 @@
         <w:ind w:left="-450" w:right="-450" w:firstLine="270"/>
         <w:rPr>
           <w:rFonts w:ascii="Times New Roman" w:eastAsia="Times New Roman" w:hAnsi="Times New Roman" w:cs="Times New Roman"/>
-          <w:sz w:val="24"/>
-          <w:szCs w:val="24"/>
+          <w:sz w:val="28"/>
+          <w:szCs w:val="28"/>
         </w:rPr>
       </w:pPr>
     </w:p>
@@ -693,8 +683,8 @@
           <w:b/>
           <w:bCs/>
           <w:color w:val="000000"/>
-          <w:sz w:val="32"/>
-          <w:szCs w:val="32"/>
+          <w:sz w:val="28"/>
+          <w:szCs w:val="28"/>
         </w:rPr>
       </w:pPr>
       <w:r>
@@ -703,8 +693,8 @@
           <w:b/>
           <w:bCs/>
           <w:color w:val="000000"/>
-          <w:sz w:val="32"/>
-          <w:szCs w:val="32"/>
+          <w:sz w:val="28"/>
+          <w:szCs w:val="28"/>
         </w:rPr>
         <w:t>Titular</w:t>
       </w:r>
@@ -714,8 +704,8 @@
           <w:b/>
           <w:bCs/>
           <w:color w:val="000000"/>
-          <w:sz w:val="32"/>
-          <w:szCs w:val="32"/>
+          <w:sz w:val="28"/>
+          <w:szCs w:val="28"/>
         </w:rPr>
         <w:t>es</w:t>
       </w:r>
@@ -725,8 +715,8 @@
           <w:b/>
           <w:bCs/>
           <w:color w:val="000000"/>
-          <w:sz w:val="32"/>
-          <w:szCs w:val="32"/>
+          <w:sz w:val="28"/>
+          <w:szCs w:val="28"/>
         </w:rPr>
         <w:t xml:space="preserve">: </w:t>
       </w:r>
@@ -739,16 +729,16 @@
         <w:rPr>
           <w:rFonts w:ascii="Times New Roman" w:eastAsia="Times New Roman" w:hAnsi="Times New Roman" w:cs="Times New Roman"/>
           <w:color w:val="000000"/>
-          <w:sz w:val="32"/>
-          <w:szCs w:val="32"/>
+          <w:sz w:val="28"/>
+          <w:szCs w:val="28"/>
         </w:rPr>
       </w:pPr>
       <w:r>
         <w:rPr>
           <w:rFonts w:ascii="Times New Roman" w:eastAsia="Times New Roman" w:hAnsi="Times New Roman" w:cs="Times New Roman"/>
           <w:color w:val="000000"/>
-          <w:sz w:val="32"/>
-          <w:szCs w:val="32"/>
+          <w:sz w:val="28"/>
+          <w:szCs w:val="28"/>
         </w:rPr>
         <w:t>Luis Ricardo Salgado Garza</w:t>
       </w:r>
@@ -761,16 +751,16 @@
         <w:rPr>
           <w:rFonts w:ascii="Times New Roman" w:eastAsia="Times New Roman" w:hAnsi="Times New Roman" w:cs="Times New Roman"/>
           <w:color w:val="000000"/>
-          <w:sz w:val="32"/>
-          <w:szCs w:val="32"/>
+          <w:sz w:val="28"/>
+          <w:szCs w:val="28"/>
         </w:rPr>
       </w:pPr>
       <w:r>
         <w:rPr>
           <w:rFonts w:ascii="Times New Roman" w:eastAsia="Times New Roman" w:hAnsi="Times New Roman" w:cs="Times New Roman"/>
           <w:color w:val="000000"/>
-          <w:sz w:val="32"/>
-          <w:szCs w:val="32"/>
+          <w:sz w:val="28"/>
+          <w:szCs w:val="28"/>
         </w:rPr>
         <w:t>Francisco Javier Hernández Palero</w:t>
       </w:r>
@@ -788,13 +778,73 @@
     </w:p>
     <w:p>
       <w:pPr>
-        <w:shd w:val="clear" w:color="auto" w:fill="FFFFFF"/>
+        <w:spacing w:after="240"/>
         <w:ind w:left="-450" w:right="-450" w:firstLine="270"/>
-        <w:jc w:val="both"/>
         <w:rPr>
           <w:rFonts w:ascii="Times New Roman" w:eastAsia="Times New Roman" w:hAnsi="Times New Roman" w:cs="Times New Roman"/>
           <w:sz w:val="24"/>
           <w:szCs w:val="24"/>
+        </w:rPr>
+      </w:pPr>
+      <w:r>
+        <w:rPr>
+          <w:rFonts w:ascii="Times New Roman" w:eastAsia="Times New Roman" w:hAnsi="Times New Roman" w:cs="Times New Roman"/>
+          <w:sz w:val="24"/>
+          <w:szCs w:val="24"/>
+        </w:rPr>
+        <w:t xml:space="preserve">Liga video: </w:t>
+      </w:r>
+      <w:hyperlink r:id="rId6" w:history="1">
+        <w:r>
+          <w:rPr>
+            <w:rStyle w:val="Hyperlink"/>
+            <w:rFonts w:ascii="Times New Roman" w:eastAsia="Times New Roman" w:hAnsi="Times New Roman" w:cs="Times New Roman"/>
+            <w:sz w:val="24"/>
+            <w:szCs w:val="24"/>
+          </w:rPr>
+          <w:t>https://youtu.be/M_Siz7Q55p4</w:t>
+        </w:r>
+      </w:hyperlink>
+    </w:p>
+    <w:p>
+      <w:pPr>
+        <w:spacing w:after="240"/>
+        <w:ind w:left="-450" w:right="-450" w:firstLine="270"/>
+        <w:rPr>
+          <w:rFonts w:ascii="Times New Roman" w:eastAsia="Times New Roman" w:hAnsi="Times New Roman" w:cs="Times New Roman"/>
+          <w:sz w:val="24"/>
+          <w:szCs w:val="24"/>
+        </w:rPr>
+      </w:pPr>
+      <w:r>
+        <w:rPr>
+          <w:rFonts w:ascii="Times New Roman" w:eastAsia="Times New Roman" w:hAnsi="Times New Roman" w:cs="Times New Roman"/>
+          <w:sz w:val="24"/>
+          <w:szCs w:val="24"/>
+        </w:rPr>
+        <w:t>Liga GitHub:</w:t>
+      </w:r>
+      <w:r>
+        <w:rPr>
+          <w:rFonts w:ascii="Times New Roman" w:hAnsi="Times New Roman" w:cs="Times New Roman"/>
+        </w:rPr>
+        <w:t xml:space="preserve"> </w:t>
+      </w:r>
+      <w:hyperlink r:id="rId7" w:history="1">
+        <w:r>
+          <w:rPr>
+            <w:rStyle w:val="Hyperlink"/>
+            <w:rFonts w:ascii="Times New Roman" w:hAnsi="Times New Roman" w:cs="Times New Roman"/>
+          </w:rPr>
+          <w:t>https://github.com/jorgevh113/HComp_Equipo4.git</w:t>
+        </w:r>
+      </w:hyperlink>
+    </w:p>
+    <w:p>
+      <w:pPr>
+        <w:ind w:left="-450" w:firstLine="270"/>
+        <w:rPr>
+          <w:rFonts w:ascii="Times New Roman" w:hAnsi="Times New Roman" w:cs="Times New Roman"/>
         </w:rPr>
       </w:pPr>
       <w:r>
@@ -1317,11 +1367,9 @@
                             <w:r>
                               <w:t xml:space="preserve"> subir a </w:t>
                             </w:r>
-                            <w:proofErr w:type="spellStart"/>
-                            <w:r>
-                              <w:t>github</w:t>
-                            </w:r>
-                            <w:proofErr w:type="spellEnd"/>
+                            <w:r>
+                              <w:t>GitHub</w:t>
+                            </w:r>
                           </w:p>
                           <w:p>
                             <w:pPr>
@@ -1353,11 +1401,9 @@
                             <w:r>
                               <w:t xml:space="preserve"> bajar cambios de </w:t>
                             </w:r>
-                            <w:proofErr w:type="spellStart"/>
-                            <w:r>
-                              <w:t>github</w:t>
-                            </w:r>
-                            <w:proofErr w:type="spellEnd"/>
+                            <w:r>
+                              <w:t>GitHub</w:t>
+                            </w:r>
                           </w:p>
                         </w:txbxContent>
                       </wps:txbx>
@@ -1601,11 +1647,9 @@
                       <w:r>
                         <w:t xml:space="preserve"> subir a </w:t>
                       </w:r>
-                      <w:proofErr w:type="spellStart"/>
-                      <w:r>
-                        <w:t>github</w:t>
-                      </w:r>
-                      <w:proofErr w:type="spellEnd"/>
+                      <w:r>
+                        <w:t>GitHub</w:t>
+                      </w:r>
                     </w:p>
                     <w:p>
                       <w:pPr>
@@ -1637,11 +1681,9 @@
                       <w:r>
                         <w:t xml:space="preserve"> bajar cambios de </w:t>
                       </w:r>
-                      <w:proofErr w:type="spellStart"/>
-                      <w:r>
-                        <w:t>github</w:t>
-                      </w:r>
-                      <w:proofErr w:type="spellEnd"/>
+                      <w:r>
+                        <w:t>GitHub</w:t>
+                      </w:r>
                     </w:p>
                   </w:txbxContent>
                 </v:textbox>
@@ -1679,7 +1721,7 @@
                     <pic:cNvPicPr/>
                   </pic:nvPicPr>
                   <pic:blipFill>
-                    <a:blip r:embed="rId6" cstate="print">
+                    <a:blip r:embed="rId8" cstate="print">
                       <a:extLst>
                         <a:ext uri="{28A0092B-C50C-407E-A947-70E740481C1C}">
                           <a14:useLocalDpi xmlns:a14="http://schemas.microsoft.com/office/drawing/2010/main" val="0"/>
@@ -1756,7 +1798,7 @@
                     <pic:cNvPicPr/>
                   </pic:nvPicPr>
                   <pic:blipFill>
-                    <a:blip r:embed="rId7">
+                    <a:blip r:embed="rId9">
                       <a:extLst>
                         <a:ext uri="{28A0092B-C50C-407E-A947-70E740481C1C}">
                           <a14:useLocalDpi xmlns:a14="http://schemas.microsoft.com/office/drawing/2010/main" val="0"/>
@@ -1829,7 +1871,7 @@
                     <pic:cNvPicPr/>
                   </pic:nvPicPr>
                   <pic:blipFill>
-                    <a:blip r:embed="rId8">
+                    <a:blip r:embed="rId10">
                       <a:extLst>
                         <a:ext uri="{28A0092B-C50C-407E-A947-70E740481C1C}">
                           <a14:useLocalDpi xmlns:a14="http://schemas.microsoft.com/office/drawing/2010/main" val="0"/>
@@ -1889,7 +1931,7 @@
                     <pic:cNvPicPr/>
                   </pic:nvPicPr>
                   <pic:blipFill>
-                    <a:blip r:embed="rId9">
+                    <a:blip r:embed="rId11">
                       <a:extLst>
                         <a:ext uri="{28A0092B-C50C-407E-A947-70E740481C1C}">
                           <a14:useLocalDpi xmlns:a14="http://schemas.microsoft.com/office/drawing/2010/main" val="0"/>
@@ -1949,7 +1991,7 @@
                     <pic:cNvPicPr/>
                   </pic:nvPicPr>
                   <pic:blipFill>
-                    <a:blip r:embed="rId10">
+                    <a:blip r:embed="rId12">
                       <a:extLst>
                         <a:ext uri="{28A0092B-C50C-407E-A947-70E740481C1C}">
                           <a14:useLocalDpi xmlns:a14="http://schemas.microsoft.com/office/drawing/2010/main" val="0"/>
@@ -2019,7 +2061,7 @@
                     <pic:cNvPicPr/>
                   </pic:nvPicPr>
                   <pic:blipFill>
-                    <a:blip r:embed="rId11">
+                    <a:blip r:embed="rId13">
                       <a:extLst>
                         <a:ext uri="{28A0092B-C50C-407E-A947-70E740481C1C}">
                           <a14:useLocalDpi xmlns:a14="http://schemas.microsoft.com/office/drawing/2010/main" val="0"/>
@@ -2224,7 +2266,7 @@
                     <pic:cNvPicPr/>
                   </pic:nvPicPr>
                   <pic:blipFill>
-                    <a:blip r:embed="rId12">
+                    <a:blip r:embed="rId14">
                       <a:extLst>
                         <a:ext uri="{28A0092B-C50C-407E-A947-70E740481C1C}">
                           <a14:useLocalDpi xmlns:a14="http://schemas.microsoft.com/office/drawing/2010/main" val="0"/>
@@ -2265,13 +2307,14 @@
       </w:r>
       <w:proofErr w:type="spellEnd"/>
       <w:r>
-        <w:t xml:space="preserve"> y </w:t>
-      </w:r>
-      <w:proofErr w:type="spellStart"/>
-      <w:r>
-        <w:t>Github</w:t>
-      </w:r>
-      <w:proofErr w:type="spellEnd"/>
+        <w:t xml:space="preserve"> y Git</w:t>
+      </w:r>
+      <w:r>
+        <w:t>H</w:t>
+      </w:r>
+      <w:r>
+        <w:t>ub</w:t>
+      </w:r>
     </w:p>
     <w:p>
       <w:pPr>
@@ -2339,7 +2382,7 @@
                     <pic:cNvPicPr/>
                   </pic:nvPicPr>
                   <pic:blipFill>
-                    <a:blip r:embed="rId13" cstate="print">
+                    <a:blip r:embed="rId15" cstate="print">
                       <a:extLst>
                         <a:ext uri="{28A0092B-C50C-407E-A947-70E740481C1C}">
                           <a14:useLocalDpi xmlns:a14="http://schemas.microsoft.com/office/drawing/2010/main" val="0"/>
@@ -2500,7 +2543,7 @@
                     <pic:cNvPicPr/>
                   </pic:nvPicPr>
                   <pic:blipFill>
-                    <a:blip r:embed="rId14">
+                    <a:blip r:embed="rId16">
                       <a:extLst>
                         <a:ext uri="{28A0092B-C50C-407E-A947-70E740481C1C}">
                           <a14:useLocalDpi xmlns:a14="http://schemas.microsoft.com/office/drawing/2010/main" val="0"/>
@@ -2622,13 +2665,14 @@
       </w:pPr>
       <w:r>
         <w:lastRenderedPageBreak/>
-        <w:t xml:space="preserve">Evidencia </w:t>
-      </w:r>
-      <w:proofErr w:type="spellStart"/>
-      <w:r>
-        <w:t>Github</w:t>
-      </w:r>
-      <w:proofErr w:type="spellEnd"/>
+        <w:t>Evidencia Git</w:t>
+      </w:r>
+      <w:r>
+        <w:t>H</w:t>
+      </w:r>
+      <w:r>
+        <w:t>ub</w:t>
+      </w:r>
     </w:p>
     <w:p>
       <w:pPr>
@@ -2643,16 +2687,24 @@
         </w:rPr>
         <w:t xml:space="preserve">Liga: </w:t>
       </w:r>
-      <w:r>
-        <w:rPr>
-          <w:rFonts w:ascii="Times New Roman" w:hAnsi="Times New Roman" w:cs="Times New Roman"/>
-        </w:rPr>
-        <w:t>https://github.com/jorgevh113/HComp_Equipo4.git</w:t>
-      </w:r>
-    </w:p>
-    <w:p>
-      <w:pPr>
-        <w:ind w:left="-450" w:firstLine="270"/>
+      <w:hyperlink r:id="rId17" w:history="1">
+        <w:r>
+          <w:rPr>
+            <w:rStyle w:val="Hyperlink"/>
+            <w:rFonts w:ascii="Times New Roman" w:hAnsi="Times New Roman" w:cs="Times New Roman"/>
+          </w:rPr>
+          <w:t>https://github.com/jorgevh113/HComp_Equipo4.git</w:t>
+        </w:r>
+      </w:hyperlink>
+    </w:p>
+    <w:p>
+      <w:pPr>
+        <w:ind w:firstLine="0"/>
+      </w:pPr>
+    </w:p>
+    <w:p>
+      <w:pPr>
+        <w:ind w:firstLine="0"/>
       </w:pPr>
       <w:r>
         <w:rPr>
@@ -2674,7 +2726,7 @@
                     <pic:cNvPicPr/>
                   </pic:nvPicPr>
                   <pic:blipFill>
-                    <a:blip r:embed="rId15">
+                    <a:blip r:embed="rId18">
                       <a:extLst>
                         <a:ext uri="{28A0092B-C50C-407E-A947-70E740481C1C}">
                           <a14:useLocalDpi xmlns:a14="http://schemas.microsoft.com/office/drawing/2010/main" val="0"/>
@@ -2759,7 +2811,7 @@
                     <pic:cNvPicPr/>
                   </pic:nvPicPr>
                   <pic:blipFill>
-                    <a:blip r:embed="rId16">
+                    <a:blip r:embed="rId19">
                       <a:extLst>
                         <a:ext uri="{28A0092B-C50C-407E-A947-70E740481C1C}">
                           <a14:useLocalDpi xmlns:a14="http://schemas.microsoft.com/office/drawing/2010/main" val="0"/>
@@ -2818,7 +2870,7 @@
                     <pic:cNvPicPr/>
                   </pic:nvPicPr>
                   <pic:blipFill>
-                    <a:blip r:embed="rId17">
+                    <a:blip r:embed="rId20">
                       <a:extLst>
                         <a:ext uri="{28A0092B-C50C-407E-A947-70E740481C1C}">
                           <a14:useLocalDpi xmlns:a14="http://schemas.microsoft.com/office/drawing/2010/main" val="0"/>
@@ -2942,7 +2994,7 @@
                     <pic:cNvPicPr/>
                   </pic:nvPicPr>
                   <pic:blipFill>
-                    <a:blip r:embed="rId18">
+                    <a:blip r:embed="rId21">
                       <a:extLst>
                         <a:ext uri="{28A0092B-C50C-407E-A947-70E740481C1C}">
                           <a14:useLocalDpi xmlns:a14="http://schemas.microsoft.com/office/drawing/2010/main" val="0"/>
@@ -2973,6 +3025,7 @@
       <w:pPr>
         <w:pStyle w:val="Heading1"/>
         <w:ind w:left="-450" w:right="-450" w:firstLine="270"/>
+        <w:jc w:val="center"/>
       </w:pPr>
       <w:r>
         <w:rPr>
@@ -2994,7 +3047,7 @@
                     <pic:cNvPicPr/>
                   </pic:nvPicPr>
                   <pic:blipFill>
-                    <a:blip r:embed="rId19">
+                    <a:blip r:embed="rId22">
                       <a:extLst>
                         <a:ext uri="{28A0092B-C50C-407E-A947-70E740481C1C}">
                           <a14:useLocalDpi xmlns:a14="http://schemas.microsoft.com/office/drawing/2010/main" val="0"/>
@@ -4395,6 +4448,29 @@
       <w:outlineLvl w:val="9"/>
     </w:pPr>
   </w:style>
+  <w:style w:type="character" w:styleId="Hyperlink">
+    <w:name w:val="Hyperlink"/>
+    <w:basedOn w:val="DefaultParagraphFont"/>
+    <w:uiPriority w:val="99"/>
+    <w:unhideWhenUsed/>
+    <w:rsid w:val="008F59A2"/>
+    <w:rPr>
+      <w:color w:val="0563C1" w:themeColor="hyperlink"/>
+      <w:u w:val="single"/>
+    </w:rPr>
+  </w:style>
+  <w:style w:type="character" w:styleId="UnresolvedMention">
+    <w:name w:val="Unresolved Mention"/>
+    <w:basedOn w:val="DefaultParagraphFont"/>
+    <w:uiPriority w:val="99"/>
+    <w:semiHidden/>
+    <w:unhideWhenUsed/>
+    <w:rsid w:val="008F59A2"/>
+    <w:rPr>
+      <w:color w:val="605E5C"/>
+      <w:shd w:val="clear" w:color="auto" w:fill="E1DFDD"/>
+    </w:rPr>
+  </w:style>
 </w:styles>
 </file>
 
